--- a/0.Introduction_part1/Introdution.docx
+++ b/0.Introduction_part1/Introdution.docx
@@ -63,10 +63,37 @@
           <w:shd w:val="clear" w:color="auto" w:fill="FFFFFF"/>
           <w:lang w:val="ru-RU"/>
         </w:rPr>
-        <w:t>в отечественных компаниях наконец-то превратилось не просто в поиск ошибок или же средство получения информации о состоянии проекта, но и в мощный инструмент разработки, позволяющий достичь нужного уровня качества.</w:t>
-      </w:r>
-    </w:p>
-    <w:p>
+        <w:t xml:space="preserve">в отечественных компаниях наконец-то превратилось не просто в поиск ошибок или же средство получения информации о состоянии проекта, </w:t>
+      </w:r>
+      <w:r>
+        <w:rPr>
+          <w:rFonts w:ascii="Arial" w:hAnsi="Arial" w:cs="Arial"/>
+          <w:color w:val="000000"/>
+          <w:sz w:val="20"/>
+          <w:szCs w:val="20"/>
+          <w:shd w:val="clear" w:color="auto" w:fill="FFFFFF"/>
+          <w:lang w:val="ru-RU"/>
+        </w:rPr>
+        <w:t>а</w:t>
+      </w:r>
+      <w:r>
+        <w:rPr>
+          <w:rFonts w:ascii="Arial" w:hAnsi="Arial" w:cs="Arial"/>
+          <w:color w:val="000000"/>
+          <w:sz w:val="20"/>
+          <w:szCs w:val="20"/>
+          <w:shd w:val="clear" w:color="auto" w:fill="FFFFFF"/>
+          <w:lang w:val="ru-RU"/>
+        </w:rPr>
+        <w:t xml:space="preserve"> в мощный инструмент разработки, позволяющий достичь нужного уровня качества.</w:t>
+      </w:r>
+    </w:p>
+    <w:p>
+      <w:pPr>
+        <w:rPr>
+          <w:lang w:val="ru-RU"/>
+        </w:rPr>
+      </w:pPr>
       <w:r>
         <w:rPr>
           <w:lang w:val="ru-RU"/>
@@ -101,19 +128,7 @@
         <w:rPr>
           <w:lang w:val="ru-RU"/>
         </w:rPr>
-        <w:t xml:space="preserve">ранном определенным образом. </w:t>
-      </w:r>
-      <w:r>
-        <w:t>(</w:t>
-      </w:r>
-      <w:r>
-        <w:t>SWEBOOK</w:t>
-      </w:r>
-      <w:r>
-        <w:t>)</w:t>
-      </w:r>
-      <w:r>
-        <w:t>.</w:t>
+        <w:t>ранном определенным образом.</w:t>
       </w:r>
     </w:p>
     <w:p>
@@ -232,6 +247,12 @@
           <w:lang w:val="ru-RU"/>
         </w:rPr>
         <w:t xml:space="preserve">Наблюдает </w:t>
+      </w:r>
+      <w:r>
+        <w:rPr>
+          <w:lang w:val="ru-RU"/>
+        </w:rPr>
+        <w:t xml:space="preserve">за </w:t>
       </w:r>
       <w:r>
         <w:rPr>
@@ -967,7 +988,6 @@
       <w:r>
         <w:t>b</w:t>
       </w:r>
-      <w:proofErr w:type="gramStart"/>
       <w:r>
         <w:rPr>
           <w:lang w:val="ru-RU"/>
@@ -978,14 +998,13 @@
         <w:rPr>
           <w:lang w:val="ru-RU"/>
         </w:rPr>
+        <w:t xml:space="preserve"> </w:t>
+      </w:r>
+      <w:r>
+        <w:rPr>
+          <w:lang w:val="ru-RU"/>
+        </w:rPr>
         <w:t>…</w:t>
-      </w:r>
-      <w:proofErr w:type="gramEnd"/>
-      <w:r>
-        <w:rPr>
-          <w:lang w:val="ru-RU"/>
-        </w:rPr>
-        <w:t xml:space="preserve"> . </w:t>
       </w:r>
     </w:p>
     <w:p>
@@ -1332,8 +1351,259 @@
         <w:ind w:left="864" w:hanging="864"/>
       </w:pPr>
       <w:r>
+        <w:t xml:space="preserve">Software Testing </w:t>
+      </w:r>
+      <w:r>
+        <w:t>i</w:t>
+      </w:r>
+      <w:r>
+        <w:t>s</w:t>
+      </w:r>
+      <w:r>
+        <w:t xml:space="preserve"> a Risk-Based Exercise</w:t>
+      </w:r>
+    </w:p>
+    <w:p>
+      <w:pPr>
+        <w:jc w:val="both"/>
+        <w:rPr>
+          <w:lang w:val="ru-RU"/>
+        </w:rPr>
+      </w:pPr>
+      <w:r>
+        <w:rPr>
+          <w:lang w:val="ru-RU"/>
+        </w:rPr>
+        <w:t>Если вы решили не тестировать программу полностью, то вы в некоторой степени рискуете. Вот</w:t>
+      </w:r>
+      <w:r>
+        <w:rPr>
+          <w:lang w:val="ru-RU"/>
+        </w:rPr>
+        <w:t xml:space="preserve"> </w:t>
+      </w:r>
+      <w:r>
+        <w:rPr>
+          <w:lang w:val="ru-RU"/>
+        </w:rPr>
+        <w:t>в</w:t>
+      </w:r>
+      <w:r>
+        <w:rPr>
+          <w:lang w:val="ru-RU"/>
+        </w:rPr>
+        <w:t xml:space="preserve"> </w:t>
+      </w:r>
+      <w:r>
+        <w:rPr>
+          <w:lang w:val="ru-RU"/>
+        </w:rPr>
+        <w:t>примере</w:t>
+      </w:r>
+      <w:r>
+        <w:rPr>
+          <w:lang w:val="ru-RU"/>
+        </w:rPr>
+        <w:t xml:space="preserve"> </w:t>
+      </w:r>
+      <w:r>
+        <w:rPr>
+          <w:lang w:val="ru-RU"/>
+        </w:rPr>
+        <w:t>с</w:t>
+      </w:r>
+      <w:r>
+        <w:rPr>
+          <w:lang w:val="ru-RU"/>
+        </w:rPr>
+        <w:t xml:space="preserve"> </w:t>
+      </w:r>
+      <w:r>
+        <w:rPr>
+          <w:lang w:val="ru-RU"/>
+        </w:rPr>
+        <w:t>калькулятором</w:t>
+      </w:r>
+      <w:r>
+        <w:rPr>
+          <w:lang w:val="ru-RU"/>
+        </w:rPr>
+        <w:t xml:space="preserve">. </w:t>
+      </w:r>
+      <w:r>
+        <w:rPr>
+          <w:lang w:val="ru-RU"/>
+        </w:rPr>
+        <w:t>Если</w:t>
+      </w:r>
+      <w:r>
+        <w:rPr>
+          <w:lang w:val="ru-RU"/>
+        </w:rPr>
+        <w:t xml:space="preserve"> </w:t>
+      </w:r>
+      <w:r>
+        <w:rPr>
+          <w:lang w:val="ru-RU"/>
+        </w:rPr>
+        <w:t>вы</w:t>
+      </w:r>
+      <w:r>
+        <w:rPr>
+          <w:lang w:val="ru-RU"/>
+        </w:rPr>
+        <w:t xml:space="preserve"> </w:t>
+      </w:r>
+      <w:r>
+        <w:rPr>
+          <w:lang w:val="ru-RU"/>
+        </w:rPr>
+        <w:t>не</w:t>
+      </w:r>
+      <w:r>
+        <w:rPr>
+          <w:lang w:val="ru-RU"/>
+        </w:rPr>
+        <w:t xml:space="preserve"> </w:t>
+      </w:r>
+      <w:r>
+        <w:rPr>
+          <w:lang w:val="ru-RU"/>
+        </w:rPr>
+        <w:t>хотите</w:t>
+      </w:r>
+      <w:r>
+        <w:rPr>
+          <w:lang w:val="ru-RU"/>
+        </w:rPr>
+        <w:t xml:space="preserve"> </w:t>
+      </w:r>
+      <w:r>
+        <w:rPr>
+          <w:lang w:val="ru-RU"/>
+        </w:rPr>
+        <w:t>тестировать</w:t>
+      </w:r>
+      <w:r>
+        <w:rPr>
+          <w:lang w:val="ru-RU"/>
+        </w:rPr>
+        <w:t xml:space="preserve"> </w:t>
+      </w:r>
+      <w:r>
+        <w:rPr>
+          <w:lang w:val="ru-RU"/>
+        </w:rPr>
+        <w:t>сценарий</w:t>
+      </w:r>
+      <w:r>
+        <w:rPr>
+          <w:lang w:val="ru-RU"/>
+        </w:rPr>
+        <w:t xml:space="preserve"> 1024+1024=2048</w:t>
+      </w:r>
+      <w:r>
+        <w:rPr>
+          <w:lang w:val="ru-RU"/>
+        </w:rPr>
+        <w:t xml:space="preserve">, </w:t>
+      </w:r>
+      <w:r>
+        <w:rPr>
+          <w:lang w:val="ru-RU"/>
+        </w:rPr>
+        <w:t xml:space="preserve">то </w:t>
+      </w:r>
+      <w:r>
+        <w:rPr>
+          <w:lang w:val="ru-RU"/>
+        </w:rPr>
+        <w:t>в</w:t>
+      </w:r>
+      <w:r>
+        <w:rPr>
+          <w:lang w:val="ru-RU"/>
+        </w:rPr>
+        <w:t xml:space="preserve">едь есть </w:t>
+      </w:r>
+      <w:r>
+        <w:rPr>
+          <w:lang w:val="ru-RU"/>
+        </w:rPr>
         <w:lastRenderedPageBreak/>
-        <w:t>Software Testing Is a Risk-Based Exercise</w:t>
+        <w:t xml:space="preserve">вероятность, что </w:t>
+      </w:r>
+      <w:r>
+        <w:rPr>
+          <w:lang w:val="ru-RU"/>
+        </w:rPr>
+        <w:t>программист</w:t>
+      </w:r>
+      <w:r>
+        <w:rPr>
+          <w:lang w:val="ru-RU"/>
+        </w:rPr>
+        <w:t xml:space="preserve"> допустил ошибку в </w:t>
+      </w:r>
+      <w:r>
+        <w:rPr>
+          <w:lang w:val="ru-RU"/>
+        </w:rPr>
+        <w:t>сложении</w:t>
+      </w:r>
+      <w:r>
+        <w:rPr>
+          <w:lang w:val="ru-RU"/>
+        </w:rPr>
+        <w:t xml:space="preserve"> </w:t>
+      </w:r>
+      <w:r>
+        <w:rPr>
+          <w:lang w:val="ru-RU"/>
+        </w:rPr>
+        <w:t>именно</w:t>
+      </w:r>
+      <w:r>
+        <w:rPr>
+          <w:lang w:val="ru-RU"/>
+        </w:rPr>
+        <w:t xml:space="preserve"> этих 2-х чисел. Вы это не </w:t>
+      </w:r>
+      <w:r>
+        <w:rPr>
+          <w:lang w:val="ru-RU"/>
+        </w:rPr>
+        <w:t>протестировали</w:t>
+      </w:r>
+      <w:r>
+        <w:rPr>
+          <w:lang w:val="ru-RU"/>
+        </w:rPr>
+        <w:t>, а клиент это заметил, и он найдет эту ошибку. И это будет дорого</w:t>
+      </w:r>
+      <w:r>
+        <w:rPr>
+          <w:lang w:val="ru-RU"/>
+        </w:rPr>
+        <w:t>й</w:t>
+      </w:r>
+      <w:r>
+        <w:rPr>
+          <w:lang w:val="ru-RU"/>
+        </w:rPr>
+        <w:t xml:space="preserve"> баг, так как его найдет </w:t>
+      </w:r>
+      <w:r>
+        <w:rPr>
+          <w:lang w:val="ru-RU"/>
+        </w:rPr>
+        <w:t>именно</w:t>
+      </w:r>
+      <w:r>
+        <w:rPr>
+          <w:lang w:val="ru-RU"/>
+        </w:rPr>
+        <w:t xml:space="preserve"> клиент. </w:t>
       </w:r>
     </w:p>
     <w:p>
@@ -1347,211 +1617,91 @@
         <w:rPr>
           <w:lang w:val="ru-RU"/>
         </w:rPr>
-        <w:t>Если вы решили не тестировать программу полностью, то вы в некоторой степени рискуете. Вот</w:t>
-      </w:r>
-      <w:r>
-        <w:rPr>
-          <w:lang w:val="ru-RU"/>
-        </w:rPr>
-        <w:t xml:space="preserve"> </w:t>
-      </w:r>
-      <w:r>
-        <w:rPr>
-          <w:lang w:val="ru-RU"/>
-        </w:rPr>
-        <w:t>в</w:t>
-      </w:r>
-      <w:r>
-        <w:rPr>
-          <w:lang w:val="ru-RU"/>
-        </w:rPr>
-        <w:t xml:space="preserve"> </w:t>
-      </w:r>
-      <w:r>
-        <w:rPr>
-          <w:lang w:val="ru-RU"/>
-        </w:rPr>
-        <w:t>примере</w:t>
-      </w:r>
-      <w:r>
-        <w:rPr>
-          <w:lang w:val="ru-RU"/>
-        </w:rPr>
-        <w:t xml:space="preserve"> </w:t>
-      </w:r>
-      <w:r>
-        <w:rPr>
-          <w:lang w:val="ru-RU"/>
-        </w:rPr>
-        <w:t>с</w:t>
-      </w:r>
-      <w:r>
-        <w:rPr>
-          <w:lang w:val="ru-RU"/>
-        </w:rPr>
-        <w:t xml:space="preserve"> </w:t>
-      </w:r>
-      <w:r>
-        <w:rPr>
-          <w:lang w:val="ru-RU"/>
-        </w:rPr>
-        <w:t>калькулятором</w:t>
-      </w:r>
-      <w:r>
-        <w:rPr>
-          <w:lang w:val="ru-RU"/>
-        </w:rPr>
-        <w:t xml:space="preserve">. </w:t>
-      </w:r>
-      <w:r>
-        <w:rPr>
-          <w:lang w:val="ru-RU"/>
-        </w:rPr>
-        <w:t>Если</w:t>
-      </w:r>
-      <w:r>
-        <w:rPr>
-          <w:lang w:val="ru-RU"/>
-        </w:rPr>
-        <w:t xml:space="preserve"> </w:t>
-      </w:r>
-      <w:r>
-        <w:rPr>
-          <w:lang w:val="ru-RU"/>
-        </w:rPr>
-        <w:t>вы</w:t>
-      </w:r>
-      <w:r>
-        <w:rPr>
-          <w:lang w:val="ru-RU"/>
-        </w:rPr>
-        <w:t xml:space="preserve"> </w:t>
-      </w:r>
-      <w:r>
-        <w:rPr>
-          <w:lang w:val="ru-RU"/>
-        </w:rPr>
-        <w:t>не</w:t>
-      </w:r>
-      <w:r>
-        <w:rPr>
-          <w:lang w:val="ru-RU"/>
-        </w:rPr>
-        <w:t xml:space="preserve"> </w:t>
-      </w:r>
-      <w:r>
-        <w:rPr>
-          <w:lang w:val="ru-RU"/>
-        </w:rPr>
-        <w:t>хотите</w:t>
-      </w:r>
-      <w:r>
-        <w:rPr>
-          <w:lang w:val="ru-RU"/>
-        </w:rPr>
-        <w:t xml:space="preserve"> </w:t>
-      </w:r>
-      <w:r>
-        <w:rPr>
-          <w:lang w:val="ru-RU"/>
-        </w:rPr>
-        <w:t>тестировать</w:t>
-      </w:r>
-      <w:r>
-        <w:rPr>
-          <w:lang w:val="ru-RU"/>
-        </w:rPr>
-        <w:t xml:space="preserve"> </w:t>
-      </w:r>
-      <w:r>
-        <w:rPr>
-          <w:lang w:val="ru-RU"/>
-        </w:rPr>
-        <w:t>сценарий</w:t>
-      </w:r>
-      <w:r>
-        <w:rPr>
-          <w:lang w:val="ru-RU"/>
-        </w:rPr>
-        <w:t xml:space="preserve"> 1024+1024=2048. </w:t>
-      </w:r>
-      <w:r>
-        <w:rPr>
-          <w:lang w:val="ru-RU"/>
-        </w:rPr>
-        <w:t xml:space="preserve">Ведь есть вероятность, что </w:t>
-      </w:r>
-      <w:r>
-        <w:rPr>
-          <w:lang w:val="ru-RU"/>
-        </w:rPr>
-        <w:t>программист</w:t>
-      </w:r>
-      <w:r>
-        <w:rPr>
-          <w:lang w:val="ru-RU"/>
-        </w:rPr>
-        <w:t xml:space="preserve"> допустил ошибку в </w:t>
-      </w:r>
-      <w:r>
-        <w:rPr>
-          <w:lang w:val="ru-RU"/>
-        </w:rPr>
-        <w:t>сложении</w:t>
-      </w:r>
-      <w:r>
-        <w:rPr>
-          <w:lang w:val="ru-RU"/>
-        </w:rPr>
-        <w:t xml:space="preserve"> </w:t>
-      </w:r>
-      <w:r>
-        <w:rPr>
-          <w:lang w:val="ru-RU"/>
-        </w:rPr>
-        <w:t>именно</w:t>
-      </w:r>
-      <w:r>
-        <w:rPr>
-          <w:lang w:val="ru-RU"/>
-        </w:rPr>
-        <w:t xml:space="preserve"> этих 2-х чисел. Вы это не </w:t>
-      </w:r>
-      <w:r>
-        <w:rPr>
-          <w:lang w:val="ru-RU"/>
-        </w:rPr>
-        <w:t>протестировали</w:t>
-      </w:r>
-      <w:r>
-        <w:rPr>
-          <w:lang w:val="ru-RU"/>
-        </w:rPr>
-        <w:t>, а клиент это заметил, и он найдет эту ошибку. И это будет дорого</w:t>
-      </w:r>
-      <w:r>
-        <w:rPr>
-          <w:lang w:val="ru-RU"/>
-        </w:rPr>
-        <w:t>й</w:t>
-      </w:r>
-      <w:r>
-        <w:rPr>
-          <w:lang w:val="ru-RU"/>
-        </w:rPr>
-        <w:t xml:space="preserve"> баг, так как его найдет </w:t>
-      </w:r>
-      <w:r>
-        <w:rPr>
-          <w:lang w:val="ru-RU"/>
-        </w:rPr>
-        <w:t>именно</w:t>
-      </w:r>
-      <w:r>
-        <w:rPr>
-          <w:lang w:val="ru-RU"/>
-        </w:rPr>
-        <w:t xml:space="preserve"> клиент. </w:t>
+        <w:t>Так как вы все протестировать не сможете</w:t>
+      </w:r>
+      <w:r>
+        <w:rPr>
+          <w:lang w:val="ru-RU"/>
+        </w:rPr>
+        <w:t>, т</w:t>
+      </w:r>
+      <w:r>
+        <w:rPr>
+          <w:lang w:val="ru-RU"/>
+        </w:rPr>
+        <w:t>о</w:t>
+      </w:r>
+      <w:r>
+        <w:rPr>
+          <w:lang w:val="ru-RU"/>
+        </w:rPr>
+        <w:t>,</w:t>
+      </w:r>
+      <w:r>
+        <w:rPr>
+          <w:lang w:val="ru-RU"/>
+        </w:rPr>
+        <w:t xml:space="preserve"> вероятно</w:t>
+      </w:r>
+      <w:r>
+        <w:rPr>
+          <w:lang w:val="ru-RU"/>
+        </w:rPr>
+        <w:t>,</w:t>
+      </w:r>
+      <w:r>
+        <w:rPr>
+          <w:lang w:val="ru-RU"/>
+        </w:rPr>
+        <w:t xml:space="preserve"> вы пропустите некоторые баги. Поэтому ключевой кон</w:t>
+      </w:r>
+      <w:r>
+        <w:rPr>
+          <w:lang w:val="ru-RU"/>
+        </w:rPr>
+        <w:t>ц</w:t>
+      </w:r>
+      <w:r>
+        <w:rPr>
+          <w:lang w:val="ru-RU"/>
+        </w:rPr>
+        <w:t xml:space="preserve">епцией </w:t>
+      </w:r>
+      <w:r>
+        <w:rPr>
+          <w:lang w:val="ru-RU"/>
+        </w:rPr>
+        <w:t>является</w:t>
+      </w:r>
+      <w:r>
+        <w:rPr>
+          <w:lang w:val="ru-RU"/>
+        </w:rPr>
+        <w:t xml:space="preserve"> то, </w:t>
+      </w:r>
+      <w:r>
+        <w:rPr>
+          <w:lang w:val="ru-RU"/>
+        </w:rPr>
+        <w:t>что</w:t>
+      </w:r>
+      <w:r>
+        <w:rPr>
+          <w:lang w:val="ru-RU"/>
+        </w:rPr>
+        <w:t xml:space="preserve"> тестировщикам необходимо изучить, как избежать </w:t>
+      </w:r>
+      <w:r>
+        <w:rPr>
+          <w:lang w:val="ru-RU"/>
+        </w:rPr>
+        <w:t>выполнения</w:t>
+      </w:r>
+      <w:r>
+        <w:rPr>
+          <w:lang w:val="ru-RU"/>
+        </w:rPr>
+        <w:t xml:space="preserve"> огромного количества тестов и как определять: что важно протестировать, а что нет. </w:t>
       </w:r>
     </w:p>
     <w:p>
@@ -1565,147 +1715,103 @@
         <w:rPr>
           <w:lang w:val="ru-RU"/>
         </w:rPr>
-        <w:t xml:space="preserve">Так как вы все протестировать не сможете. То вероятно вы пропустите некоторые баги. Поэтому ключевой </w:t>
-      </w:r>
-      <w:proofErr w:type="spellStart"/>
-      <w:r>
-        <w:rPr>
-          <w:lang w:val="ru-RU"/>
-        </w:rPr>
-        <w:t>консепцией</w:t>
-      </w:r>
-      <w:proofErr w:type="spellEnd"/>
-      <w:r>
-        <w:rPr>
-          <w:lang w:val="ru-RU"/>
-        </w:rPr>
-        <w:t xml:space="preserve"> </w:t>
-      </w:r>
-      <w:proofErr w:type="spellStart"/>
-      <w:r>
-        <w:rPr>
-          <w:lang w:val="ru-RU"/>
-        </w:rPr>
-        <w:t>явялется</w:t>
-      </w:r>
-      <w:proofErr w:type="spellEnd"/>
-      <w:r>
-        <w:rPr>
-          <w:lang w:val="ru-RU"/>
-        </w:rPr>
-        <w:t xml:space="preserve"> то, </w:t>
-      </w:r>
-      <w:proofErr w:type="spellStart"/>
-      <w:r>
-        <w:rPr>
-          <w:lang w:val="ru-RU"/>
-        </w:rPr>
-        <w:t>тчо</w:t>
-      </w:r>
-      <w:proofErr w:type="spellEnd"/>
-      <w:r>
-        <w:rPr>
-          <w:lang w:val="ru-RU"/>
-        </w:rPr>
-        <w:t xml:space="preserve"> тестировщикам необходимо изучить, как избежать </w:t>
-      </w:r>
-      <w:proofErr w:type="spellStart"/>
-      <w:r>
-        <w:rPr>
-          <w:lang w:val="ru-RU"/>
-        </w:rPr>
-        <w:t>выполения</w:t>
-      </w:r>
-      <w:proofErr w:type="spellEnd"/>
-      <w:r>
-        <w:rPr>
-          <w:lang w:val="ru-RU"/>
-        </w:rPr>
-        <w:t xml:space="preserve"> огромного количества тестов и как определять: что важно протестировать, а что нет. </w:t>
-      </w:r>
-    </w:p>
-    <w:p>
-      <w:pPr>
-        <w:jc w:val="both"/>
-        <w:rPr>
-          <w:lang w:val="ru-RU"/>
-        </w:rPr>
-      </w:pPr>
-      <w:r>
-        <w:rPr>
-          <w:lang w:val="ru-RU"/>
-        </w:rPr>
-        <w:t xml:space="preserve">На графике показана зависимость между количеством тестов и количеством найденных багов. Если вы попытаетесь протестировать все. Стоимость тестирования возрастет </w:t>
-      </w:r>
-      <w:proofErr w:type="spellStart"/>
-      <w:r>
-        <w:rPr>
-          <w:lang w:val="ru-RU"/>
-        </w:rPr>
-        <w:t>калоссально</w:t>
-      </w:r>
-      <w:proofErr w:type="spellEnd"/>
+        <w:t>На графике показана зависимость между количеством тестов и количеством найденных багов. Если вы попытаетесь протестировать все</w:t>
+      </w:r>
+      <w:r>
+        <w:rPr>
+          <w:lang w:val="ru-RU"/>
+        </w:rPr>
+        <w:t>, то стоимость</w:t>
+      </w:r>
+      <w:r>
+        <w:rPr>
+          <w:lang w:val="ru-RU"/>
+        </w:rPr>
+        <w:t xml:space="preserve"> тестирования возрастет </w:t>
+      </w:r>
+      <w:r>
+        <w:rPr>
+          <w:lang w:val="ru-RU"/>
+        </w:rPr>
+        <w:t>колоссально</w:t>
+      </w:r>
       <w:r>
         <w:rPr>
           <w:lang w:val="ru-RU"/>
         </w:rPr>
         <w:t xml:space="preserve"> и количество пропущенных багов уменьшается до точки, когда стоимость такого тестирования становится неоправданной. Если вы в некоторой точке </w:t>
       </w:r>
-      <w:proofErr w:type="spellStart"/>
-      <w:r>
-        <w:rPr>
-          <w:lang w:val="ru-RU"/>
-        </w:rPr>
-        <w:t>прикратите</w:t>
-      </w:r>
-      <w:proofErr w:type="spellEnd"/>
+      <w:r>
+        <w:rPr>
+          <w:lang w:val="ru-RU"/>
+        </w:rPr>
+        <w:t>прекратите</w:t>
+      </w:r>
       <w:r>
         <w:rPr>
           <w:lang w:val="ru-RU"/>
         </w:rPr>
         <w:t xml:space="preserve"> тестирование, </w:t>
       </w:r>
-      <w:proofErr w:type="spellStart"/>
-      <w:r>
-        <w:rPr>
-          <w:lang w:val="ru-RU"/>
-        </w:rPr>
-        <w:t>чтоимость</w:t>
-      </w:r>
-      <w:proofErr w:type="spellEnd"/>
-      <w:r>
-        <w:rPr>
-          <w:lang w:val="ru-RU"/>
-        </w:rPr>
-        <w:t xml:space="preserve"> </w:t>
-      </w:r>
-      <w:proofErr w:type="spellStart"/>
-      <w:r>
-        <w:rPr>
-          <w:lang w:val="ru-RU"/>
-        </w:rPr>
-        <w:t>тестирвоания</w:t>
-      </w:r>
-      <w:proofErr w:type="spellEnd"/>
-      <w:r>
-        <w:rPr>
-          <w:lang w:val="ru-RU"/>
-        </w:rPr>
-        <w:t xml:space="preserve"> будет маленькой, но вы пропустите большое количество багов. Целью будет </w:t>
-      </w:r>
-      <w:proofErr w:type="spellStart"/>
-      <w:r>
-        <w:rPr>
-          <w:lang w:val="ru-RU"/>
-        </w:rPr>
-        <w:t>нйти</w:t>
-      </w:r>
-      <w:proofErr w:type="spellEnd"/>
-      <w:r>
-        <w:rPr>
-          <w:lang w:val="ru-RU"/>
-        </w:rPr>
-        <w:t xml:space="preserve"> эту оптимальную точку. Когда количество тестов будет ни слишком большим, ни слишком маленьким.</w:t>
+      <w:r>
+        <w:rPr>
+          <w:lang w:val="ru-RU"/>
+        </w:rPr>
+        <w:t>то сто</w:t>
+      </w:r>
+      <w:r>
+        <w:rPr>
+          <w:lang w:val="ru-RU"/>
+        </w:rPr>
+        <w:t xml:space="preserve">имость </w:t>
+      </w:r>
+      <w:r>
+        <w:rPr>
+          <w:lang w:val="ru-RU"/>
+        </w:rPr>
+        <w:t>тестирования</w:t>
+      </w:r>
+      <w:r>
+        <w:rPr>
+          <w:lang w:val="ru-RU"/>
+        </w:rPr>
+        <w:t xml:space="preserve"> будет маленькой, но вы пропустите большое количество багов. </w:t>
+      </w:r>
+      <w:r>
+        <w:rPr>
+          <w:lang w:val="ru-RU"/>
+        </w:rPr>
+        <w:t>Поэтому ц</w:t>
+      </w:r>
+      <w:r>
+        <w:rPr>
+          <w:lang w:val="ru-RU"/>
+        </w:rPr>
+        <w:t xml:space="preserve">елью будет </w:t>
+      </w:r>
+      <w:r>
+        <w:rPr>
+          <w:lang w:val="ru-RU"/>
+        </w:rPr>
+        <w:t>найти</w:t>
+      </w:r>
+      <w:r>
+        <w:rPr>
+          <w:lang w:val="ru-RU"/>
+        </w:rPr>
+        <w:t xml:space="preserve"> эту оптимальную точку</w:t>
+      </w:r>
+      <w:r>
+        <w:rPr>
+          <w:lang w:val="ru-RU"/>
+        </w:rPr>
+        <w:t>, к</w:t>
+      </w:r>
+      <w:r>
+        <w:rPr>
+          <w:lang w:val="ru-RU"/>
+        </w:rPr>
+        <w:t>огда количество тестов будет ни слишком большим, ни слишком маленьким.</w:t>
       </w:r>
     </w:p>
     <w:p>
@@ -1748,14 +1854,12 @@
         </w:rPr>
         <w:t xml:space="preserve">Он посещает другой дом. В этот раз он не обнаруживает никаких следов багов. Он заглядывает во всевозможные места и не находит очагов заражения. Возможно, он найдет пару мертвых жуков или старых, но живых и здоровых он не обнаруживает. Можно ли с </w:t>
       </w:r>
-      <w:proofErr w:type="spellStart"/>
-      <w:r>
-        <w:rPr>
-          <w:lang w:val="ru-RU"/>
-        </w:rPr>
-        <w:t>уверненостью</w:t>
-      </w:r>
-      <w:proofErr w:type="spellEnd"/>
+      <w:r>
+        <w:rPr>
+          <w:lang w:val="ru-RU"/>
+        </w:rPr>
+        <w:t>уверенностью</w:t>
+      </w:r>
       <w:r>
         <w:rPr>
           <w:lang w:val="ru-RU"/>
@@ -1904,7 +2008,19 @@
         <w:rPr>
           <w:lang w:val="ru-RU"/>
         </w:rPr>
-        <w:t xml:space="preserve"> Если конечно не просмотреть весть дом с фундамента и до крыши, но сказать с уверенностью, что вы не пропустили ни одного нельзя. </w:t>
+        <w:t xml:space="preserve"> Если конечно не просмотреть весть дом с фундамента и до крыши, но сказать с уверенностью, что вы не пропустили ни одного</w:t>
+      </w:r>
+      <w:r>
+        <w:rPr>
+          <w:lang w:val="ru-RU"/>
+        </w:rPr>
+        <w:t>,</w:t>
+      </w:r>
+      <w:r>
+        <w:rPr>
+          <w:lang w:val="ru-RU"/>
+        </w:rPr>
+        <w:t xml:space="preserve"> нельзя. </w:t>
       </w:r>
     </w:p>
     <w:p>
@@ -1926,14 +2042,12 @@
         </w:rPr>
         <w:t xml:space="preserve"> </w:t>
       </w:r>
-      <w:proofErr w:type="spellStart"/>
       <w:r>
         <w:rPr>
           <w:lang w:val="ru-RU"/>
         </w:rPr>
         <w:t>тестинге</w:t>
       </w:r>
-      <w:proofErr w:type="spellEnd"/>
       <w:r>
         <w:rPr>
           <w:lang w:val="ru-RU"/>
@@ -1980,63 +2094,103 @@
         <w:rPr>
           <w:lang w:val="ru-RU"/>
         </w:rPr>
-        <w:t xml:space="preserve">же как с дезинсектором. </w:t>
-      </w:r>
-      <w:proofErr w:type="spellStart"/>
-      <w:r>
-        <w:rPr>
-          <w:lang w:val="ru-RU"/>
-        </w:rPr>
-        <w:t>Млжно</w:t>
-      </w:r>
-      <w:proofErr w:type="spellEnd"/>
+        <w:t>же</w:t>
+      </w:r>
+      <w:r>
+        <w:rPr>
+          <w:lang w:val="ru-RU"/>
+        </w:rPr>
+        <w:t>,</w:t>
+      </w:r>
+      <w:r>
+        <w:rPr>
+          <w:lang w:val="ru-RU"/>
+        </w:rPr>
+        <w:t xml:space="preserve"> как с дезинсектором. </w:t>
+      </w:r>
+      <w:r>
+        <w:rPr>
+          <w:lang w:val="ru-RU"/>
+        </w:rPr>
+        <w:t>Можно</w:t>
+      </w:r>
       <w:r>
         <w:rPr>
           <w:lang w:val="ru-RU"/>
         </w:rPr>
         <w:t xml:space="preserve"> показать, что баги есть, но </w:t>
       </w:r>
-      <w:proofErr w:type="gramStart"/>
-      <w:r>
-        <w:rPr>
-          <w:lang w:val="ru-RU"/>
-        </w:rPr>
-        <w:t>утверждать</w:t>
-      </w:r>
-      <w:proofErr w:type="gramEnd"/>
-      <w:r>
-        <w:rPr>
-          <w:lang w:val="ru-RU"/>
-        </w:rPr>
-        <w:t xml:space="preserve"> что их нет нельзя. Вы можете выполнить тест кейсы, найти и </w:t>
-      </w:r>
-      <w:proofErr w:type="spellStart"/>
-      <w:r>
-        <w:rPr>
-          <w:lang w:val="ru-RU"/>
-        </w:rPr>
-        <w:t>зарегестрировать</w:t>
-      </w:r>
-      <w:proofErr w:type="spellEnd"/>
-      <w:r>
-        <w:rPr>
-          <w:lang w:val="ru-RU"/>
-        </w:rPr>
-        <w:t xml:space="preserve"> баги, но нет гарантии, что еще какие-нибудь баги не обнаружатся. Вы можете продолжить </w:t>
-      </w:r>
-      <w:proofErr w:type="spellStart"/>
-      <w:r>
-        <w:rPr>
-          <w:lang w:val="ru-RU"/>
-        </w:rPr>
-        <w:t>тестинг</w:t>
-      </w:r>
-      <w:proofErr w:type="spellEnd"/>
-      <w:r>
-        <w:rPr>
-          <w:lang w:val="ru-RU"/>
-        </w:rPr>
-        <w:t xml:space="preserve"> и возможно найти еще что-то. </w:t>
+      <w:r>
+        <w:rPr>
+          <w:lang w:val="ru-RU"/>
+        </w:rPr>
+        <w:t>утверждать,</w:t>
+      </w:r>
+      <w:r>
+        <w:rPr>
+          <w:lang w:val="ru-RU"/>
+        </w:rPr>
+        <w:t xml:space="preserve"> что их нет </w:t>
+      </w:r>
+      <w:r>
+        <w:rPr>
+          <w:lang w:val="ru-RU"/>
+        </w:rPr>
+        <w:t xml:space="preserve">- </w:t>
+      </w:r>
+      <w:r>
+        <w:rPr>
+          <w:lang w:val="ru-RU"/>
+        </w:rPr>
+        <w:t>нельзя. Вы можете выполнить тест</w:t>
+      </w:r>
+      <w:r>
+        <w:rPr>
+          <w:lang w:val="ru-RU"/>
+        </w:rPr>
+        <w:t>овые</w:t>
+      </w:r>
+      <w:r>
+        <w:rPr>
+          <w:lang w:val="ru-RU"/>
+        </w:rPr>
+        <w:t xml:space="preserve"> кейсы, найти и </w:t>
+      </w:r>
+      <w:r>
+        <w:rPr>
+          <w:lang w:val="ru-RU"/>
+        </w:rPr>
+        <w:t>зарегистрировать</w:t>
+      </w:r>
+      <w:r>
+        <w:rPr>
+          <w:lang w:val="ru-RU"/>
+        </w:rPr>
+        <w:t xml:space="preserve"> баги, но нет гарантии, что еще какие-нибудь баги не обнаружатся. Вы можете продолжить тестинг и</w:t>
+      </w:r>
+      <w:r>
+        <w:rPr>
+          <w:lang w:val="ru-RU"/>
+        </w:rPr>
+        <w:t>,</w:t>
+      </w:r>
+      <w:r>
+        <w:rPr>
+          <w:lang w:val="ru-RU"/>
+        </w:rPr>
+        <w:t xml:space="preserve"> возможно</w:t>
+      </w:r>
+      <w:r>
+        <w:rPr>
+          <w:lang w:val="ru-RU"/>
+        </w:rPr>
+        <w:t>,</w:t>
+      </w:r>
+      <w:r>
+        <w:rPr>
+          <w:lang w:val="ru-RU"/>
+        </w:rPr>
+        <w:t xml:space="preserve"> найти еще что-то. </w:t>
       </w:r>
     </w:p>
     <w:p>
@@ -2054,15 +2208,13 @@
         </w:rPr>
         <w:t xml:space="preserve">Важной причиной </w:t>
       </w:r>
-      <w:proofErr w:type="spellStart"/>
-      <w:r>
-        <w:rPr>
-          <w:b/>
-          <w:lang w:val="ru-RU"/>
-        </w:rPr>
-        <w:t>тестирвоания</w:t>
-      </w:r>
-      <w:proofErr w:type="spellEnd"/>
+      <w:r>
+        <w:rPr>
+          <w:b/>
+          <w:lang w:val="ru-RU"/>
+        </w:rPr>
+        <w:t>тестирования</w:t>
+      </w:r>
       <w:r>
         <w:rPr>
           <w:b/>
@@ -2070,15 +2222,13 @@
         </w:rPr>
         <w:t xml:space="preserve"> является </w:t>
       </w:r>
-      <w:proofErr w:type="spellStart"/>
-      <w:r>
-        <w:rPr>
-          <w:b/>
-          <w:lang w:val="ru-RU"/>
-        </w:rPr>
-        <w:t>предотворащение</w:t>
-      </w:r>
-      <w:proofErr w:type="spellEnd"/>
+      <w:r>
+        <w:rPr>
+          <w:b/>
+          <w:lang w:val="ru-RU"/>
+        </w:rPr>
+        <w:t>предотвращение</w:t>
+      </w:r>
       <w:r>
         <w:rPr>
           <w:b/>
@@ -2210,7 +2360,21 @@
           <w:b/>
           <w:lang w:val="ru-RU"/>
         </w:rPr>
-        <w:t>но гарантировать, что багов нет вы не можете</w:t>
+        <w:t>но гарантировать, что багов нет</w:t>
+      </w:r>
+      <w:r>
+        <w:rPr>
+          <w:b/>
+          <w:lang w:val="ru-RU"/>
+        </w:rPr>
+        <w:t>,</w:t>
+      </w:r>
+      <w:r>
+        <w:rPr>
+          <w:b/>
+          <w:lang w:val="ru-RU"/>
+        </w:rPr>
+        <w:t xml:space="preserve"> вы не можете</w:t>
       </w:r>
       <w:r>
         <w:rPr>
@@ -2244,12 +2408,36 @@
         <w:rPr>
           <w:lang w:val="ru-RU" w:eastAsia="ar-SA"/>
         </w:rPr>
-        <w:t>Баги, найдены в приложении можно сравнивать с настоящими багами. А</w:t>
+        <w:t xml:space="preserve">Баги, </w:t>
       </w:r>
       <w:r>
         <w:rPr>
           <w:lang w:val="ru-RU" w:eastAsia="ar-SA"/>
         </w:rPr>
+        <w:t>найденные</w:t>
+      </w:r>
+      <w:r>
+        <w:rPr>
+          <w:lang w:val="ru-RU" w:eastAsia="ar-SA"/>
+        </w:rPr>
+        <w:t xml:space="preserve"> в приложении</w:t>
+      </w:r>
+      <w:r>
+        <w:rPr>
+          <w:lang w:val="ru-RU" w:eastAsia="ar-SA"/>
+        </w:rPr>
+        <w:t>,</w:t>
+      </w:r>
+      <w:r>
+        <w:rPr>
+          <w:lang w:val="ru-RU" w:eastAsia="ar-SA"/>
+        </w:rPr>
+        <w:t xml:space="preserve"> можно сравнивать с настоящими багами. А</w:t>
+      </w:r>
+      <w:r>
+        <w:rPr>
+          <w:lang w:val="ru-RU" w:eastAsia="ar-SA"/>
+        </w:rPr>
         <w:t xml:space="preserve"> </w:t>
       </w:r>
       <w:r>
@@ -2322,41 +2510,237 @@
         <w:rPr>
           <w:lang w:val="ru-RU" w:eastAsia="ar-SA"/>
         </w:rPr>
+        <w:t>, то</w:t>
+      </w:r>
+      <w:r>
+        <w:rPr>
+          <w:lang w:val="ru-RU" w:eastAsia="ar-SA"/>
+        </w:rPr>
+        <w:t xml:space="preserve"> оч</w:t>
+      </w:r>
+      <w:r>
+        <w:rPr>
+          <w:lang w:val="ru-RU" w:eastAsia="ar-SA"/>
+        </w:rPr>
+        <w:t>е</w:t>
+      </w:r>
+      <w:r>
+        <w:rPr>
+          <w:lang w:val="ru-RU" w:eastAsia="ar-SA"/>
+        </w:rPr>
+        <w:t xml:space="preserve">нь большая вероятность </w:t>
+      </w:r>
+      <w:r>
+        <w:rPr>
+          <w:lang w:val="ru-RU" w:eastAsia="ar-SA"/>
+        </w:rPr>
+        <w:t>того</w:t>
+      </w:r>
+      <w:r>
+        <w:rPr>
+          <w:lang w:val="ru-RU" w:eastAsia="ar-SA"/>
+        </w:rPr>
+        <w:t>, что другие ошибки вы найдете где-то рядом. Почему так происходит?</w:t>
+      </w:r>
+    </w:p>
+    <w:p>
+      <w:pPr>
+        <w:pStyle w:val="BodyText"/>
+        <w:rPr>
+          <w:lang w:val="ru-RU" w:eastAsia="ar-SA"/>
+        </w:rPr>
+      </w:pPr>
+      <w:r>
+        <w:rPr>
+          <w:lang w:val="ru-RU" w:eastAsia="ar-SA"/>
+        </w:rPr>
+        <w:t xml:space="preserve">- </w:t>
+      </w:r>
+      <w:r>
+        <w:rPr>
+          <w:lang w:val="ru-RU" w:eastAsia="ar-SA"/>
+        </w:rPr>
+        <w:t>У</w:t>
+      </w:r>
+      <w:r>
+        <w:rPr>
+          <w:lang w:val="ru-RU" w:eastAsia="ar-SA"/>
+        </w:rPr>
+        <w:t xml:space="preserve"> </w:t>
+      </w:r>
+      <w:r>
+        <w:rPr>
+          <w:lang w:val="ru-RU" w:eastAsia="ar-SA"/>
+        </w:rPr>
+        <w:t>программистов</w:t>
+      </w:r>
+      <w:r>
+        <w:rPr>
+          <w:lang w:val="ru-RU" w:eastAsia="ar-SA"/>
+        </w:rPr>
+        <w:t xml:space="preserve"> </w:t>
+      </w:r>
+      <w:r>
+        <w:rPr>
+          <w:lang w:val="ru-RU" w:eastAsia="ar-SA"/>
+        </w:rPr>
+        <w:t>тоже</w:t>
+      </w:r>
+      <w:r>
+        <w:rPr>
+          <w:lang w:val="ru-RU" w:eastAsia="ar-SA"/>
+        </w:rPr>
+        <w:t xml:space="preserve"> </w:t>
+      </w:r>
+      <w:r>
+        <w:rPr>
+          <w:lang w:val="ru-RU" w:eastAsia="ar-SA"/>
+        </w:rPr>
+        <w:t>бывают</w:t>
+      </w:r>
+      <w:r>
+        <w:rPr>
+          <w:lang w:val="ru-RU" w:eastAsia="ar-SA"/>
+        </w:rPr>
+        <w:t xml:space="preserve"> </w:t>
+      </w:r>
+      <w:r>
+        <w:rPr>
+          <w:lang w:val="ru-RU" w:eastAsia="ar-SA"/>
+        </w:rPr>
+        <w:t>плохие</w:t>
+      </w:r>
+      <w:r>
+        <w:rPr>
+          <w:lang w:val="ru-RU" w:eastAsia="ar-SA"/>
+        </w:rPr>
+        <w:t xml:space="preserve"> </w:t>
+      </w:r>
+      <w:r>
+        <w:rPr>
+          <w:lang w:val="ru-RU" w:eastAsia="ar-SA"/>
+        </w:rPr>
+        <w:t>дни</w:t>
+      </w:r>
+      <w:r>
+        <w:rPr>
+          <w:lang w:val="ru-RU" w:eastAsia="ar-SA"/>
+        </w:rPr>
         <w:t xml:space="preserve">. </w:t>
       </w:r>
       <w:r>
         <w:rPr>
           <w:lang w:val="ru-RU" w:eastAsia="ar-SA"/>
         </w:rPr>
-        <w:t xml:space="preserve">То </w:t>
-      </w:r>
-      <w:proofErr w:type="spellStart"/>
+        <w:t>Как у всех людей. Код</w:t>
+      </w:r>
       <w:r>
         <w:rPr>
           <w:lang w:val="ru-RU" w:eastAsia="ar-SA"/>
         </w:rPr>
-        <w:t>очнеь</w:t>
-      </w:r>
-      <w:proofErr w:type="spellEnd"/>
+        <w:t>,</w:t>
+      </w:r>
       <w:r>
         <w:rPr>
           <w:lang w:val="ru-RU" w:eastAsia="ar-SA"/>
         </w:rPr>
-        <w:t xml:space="preserve"> большая вероятность </w:t>
-      </w:r>
-      <w:proofErr w:type="spellStart"/>
+        <w:t xml:space="preserve"> </w:t>
+      </w:r>
       <w:r>
         <w:rPr>
           <w:lang w:val="ru-RU" w:eastAsia="ar-SA"/>
         </w:rPr>
-        <w:t>тго</w:t>
-      </w:r>
-      <w:proofErr w:type="spellEnd"/>
+        <w:t>написанный</w:t>
+      </w:r>
       <w:r>
         <w:rPr>
           <w:lang w:val="ru-RU" w:eastAsia="ar-SA"/>
         </w:rPr>
-        <w:t>, что другие ошибки вы найдете где-то рядом. Почему так происходит?</w:t>
+        <w:t xml:space="preserve"> в один их </w:t>
+      </w:r>
+      <w:r>
+        <w:rPr>
+          <w:lang w:val="ru-RU" w:eastAsia="ar-SA"/>
+        </w:rPr>
+        <w:t>удачных</w:t>
+      </w:r>
+      <w:r>
+        <w:rPr>
+          <w:lang w:val="ru-RU" w:eastAsia="ar-SA"/>
+        </w:rPr>
+        <w:t xml:space="preserve"> дней</w:t>
+      </w:r>
+      <w:r>
+        <w:rPr>
+          <w:lang w:val="ru-RU" w:eastAsia="ar-SA"/>
+        </w:rPr>
+        <w:t>,</w:t>
+      </w:r>
+      <w:r>
+        <w:rPr>
+          <w:lang w:val="ru-RU" w:eastAsia="ar-SA"/>
+        </w:rPr>
+        <w:t xml:space="preserve"> может быть</w:t>
+      </w:r>
+      <w:r>
+        <w:rPr>
+          <w:lang w:val="ru-RU" w:eastAsia="ar-SA"/>
+        </w:rPr>
+        <w:t xml:space="preserve"> </w:t>
+      </w:r>
+      <w:r>
+        <w:rPr>
+          <w:lang w:val="ru-RU" w:eastAsia="ar-SA"/>
+        </w:rPr>
+        <w:t xml:space="preserve">превосходным, но в другой </w:t>
+      </w:r>
+      <w:r>
+        <w:rPr>
+          <w:lang w:val="ru-RU" w:eastAsia="ar-SA"/>
+        </w:rPr>
+        <w:t xml:space="preserve">день </w:t>
+      </w:r>
+      <w:r>
+        <w:rPr>
+          <w:lang w:val="ru-RU" w:eastAsia="ar-SA"/>
+        </w:rPr>
+        <w:t xml:space="preserve">может быть плохим. Ошибка может </w:t>
+      </w:r>
+      <w:r>
+        <w:rPr>
+          <w:lang w:val="ru-RU" w:eastAsia="ar-SA"/>
+        </w:rPr>
+        <w:t>свидетельствовать</w:t>
+      </w:r>
+      <w:r>
+        <w:rPr>
+          <w:lang w:val="ru-RU" w:eastAsia="ar-SA"/>
+        </w:rPr>
+        <w:t xml:space="preserve"> про то, </w:t>
+      </w:r>
+      <w:r>
+        <w:rPr>
+          <w:lang w:val="ru-RU" w:eastAsia="ar-SA"/>
+        </w:rPr>
+        <w:t>ч</w:t>
+      </w:r>
+      <w:r>
+        <w:rPr>
+          <w:lang w:val="ru-RU" w:eastAsia="ar-SA"/>
+        </w:rPr>
+        <w:t xml:space="preserve">то другие </w:t>
+      </w:r>
+      <w:r>
+        <w:rPr>
+          <w:lang w:val="ru-RU" w:eastAsia="ar-SA"/>
+        </w:rPr>
+        <w:t xml:space="preserve">проблемы </w:t>
+      </w:r>
+      <w:r>
+        <w:rPr>
+          <w:lang w:val="ru-RU" w:eastAsia="ar-SA"/>
+        </w:rPr>
+        <w:t xml:space="preserve">могут быть где-то близко. </w:t>
       </w:r>
     </w:p>
     <w:p>
@@ -2370,25 +2754,100 @@
         <w:rPr>
           <w:lang w:val="ru-RU" w:eastAsia="ar-SA"/>
         </w:rPr>
-        <w:t xml:space="preserve">- </w:t>
+        <w:t>- Программисты часто допускают одни и те же ошибки. У каждого человека есть свои привычки. Программист, который допустил однажды ошибку</w:t>
       </w:r>
       <w:r>
         <w:rPr>
           <w:lang w:val="ru-RU" w:eastAsia="ar-SA"/>
         </w:rPr>
-        <w:t>У</w:t>
+        <w:t>,</w:t>
       </w:r>
       <w:r>
         <w:rPr>
           <w:lang w:val="ru-RU" w:eastAsia="ar-SA"/>
         </w:rPr>
+        <w:t xml:space="preserve"> с большой </w:t>
+      </w:r>
+      <w:r>
+        <w:rPr>
+          <w:lang w:val="ru-RU" w:eastAsia="ar-SA"/>
+        </w:rPr>
+        <w:t>вероятностью</w:t>
+      </w:r>
+      <w:r>
+        <w:rPr>
+          <w:lang w:val="ru-RU" w:eastAsia="ar-SA"/>
+        </w:rPr>
+        <w:t xml:space="preserve"> допустит е</w:t>
+      </w:r>
+      <w:r>
+        <w:rPr>
+          <w:lang w:val="ru-RU" w:eastAsia="ar-SA"/>
+        </w:rPr>
+        <w:t>ё</w:t>
+      </w:r>
+      <w:r>
+        <w:rPr>
+          <w:lang w:val="ru-RU" w:eastAsia="ar-SA"/>
+        </w:rPr>
+        <w:t xml:space="preserve"> еще раз.</w:t>
+      </w:r>
+    </w:p>
+    <w:p>
+      <w:pPr>
+        <w:pStyle w:val="BodyText"/>
+        <w:rPr>
+          <w:lang w:val="ru-RU" w:eastAsia="ar-SA"/>
+        </w:rPr>
+      </w:pPr>
+      <w:r>
+        <w:rPr>
+          <w:lang w:val="ru-RU" w:eastAsia="ar-SA"/>
+        </w:rPr>
+        <w:lastRenderedPageBreak/>
+        <w:t xml:space="preserve">- Некоторые баги </w:t>
+      </w:r>
+      <w:r>
+        <w:rPr>
+          <w:lang w:val="ru-RU" w:eastAsia="ar-SA"/>
+        </w:rPr>
+        <w:t xml:space="preserve">действительно </w:t>
+      </w:r>
+      <w:r>
+        <w:rPr>
+          <w:lang w:val="ru-RU" w:eastAsia="ar-SA"/>
+        </w:rPr>
+        <w:t>могут быть «</w:t>
+      </w:r>
+      <w:r>
+        <w:rPr>
+          <w:lang w:eastAsia="ar-SA"/>
+        </w:rPr>
+        <w:t>the</w:t>
+      </w:r>
+      <w:r>
+        <w:rPr>
+          <w:lang w:val="ru-RU" w:eastAsia="ar-SA"/>
+        </w:rPr>
         <w:t xml:space="preserve"> </w:t>
       </w:r>
       <w:r>
         <w:rPr>
+          <w:lang w:eastAsia="ar-SA"/>
+        </w:rPr>
+        <w:t>tip</w:t>
+      </w:r>
+      <w:r>
+        <w:rPr>
           <w:lang w:val="ru-RU" w:eastAsia="ar-SA"/>
         </w:rPr>
-        <w:t>программистов</w:t>
+        <w:t xml:space="preserve"> </w:t>
+      </w:r>
+      <w:r>
+        <w:rPr>
+          <w:lang w:eastAsia="ar-SA"/>
+        </w:rPr>
+        <w:t>of</w:t>
       </w:r>
       <w:r>
         <w:rPr>
@@ -2398,296 +2857,75 @@
       </w:r>
       <w:r>
         <w:rPr>
+          <w:lang w:eastAsia="ar-SA"/>
+        </w:rPr>
+        <w:t>iceberg</w:t>
+      </w:r>
+      <w:r>
+        <w:rPr>
           <w:lang w:val="ru-RU" w:eastAsia="ar-SA"/>
         </w:rPr>
-        <w:t>тоже</w:t>
+        <w:t>»</w:t>
       </w:r>
       <w:r>
         <w:rPr>
           <w:lang w:val="ru-RU" w:eastAsia="ar-SA"/>
         </w:rPr>
+        <w:t xml:space="preserve">. </w:t>
+      </w:r>
+      <w:r>
+        <w:rPr>
+          <w:lang w:val="ru-RU" w:eastAsia="ar-SA"/>
+        </w:rPr>
+        <w:t xml:space="preserve">Часто дизайн и архитектура приложения имеют фундаментальные ошибки. </w:t>
+      </w:r>
+      <w:r>
+        <w:rPr>
+          <w:lang w:val="ru-RU" w:eastAsia="ar-SA"/>
+        </w:rPr>
+        <w:t>Тестер</w:t>
+      </w:r>
+      <w:r>
+        <w:rPr>
+          <w:lang w:val="ru-RU" w:eastAsia="ar-SA"/>
+        </w:rPr>
+        <w:t>, который найдет несколько багов</w:t>
+      </w:r>
+      <w:r>
+        <w:rPr>
+          <w:lang w:val="ru-RU" w:eastAsia="ar-SA"/>
+        </w:rPr>
+        <w:t xml:space="preserve"> и к</w:t>
+      </w:r>
+      <w:r>
+        <w:rPr>
+          <w:lang w:val="ru-RU" w:eastAsia="ar-SA"/>
+        </w:rPr>
+        <w:t xml:space="preserve">оторые на первый взгляд </w:t>
+      </w:r>
+      <w:r>
+        <w:rPr>
+          <w:lang w:val="ru-RU" w:eastAsia="ar-SA"/>
+        </w:rPr>
+        <w:t>могут</w:t>
+      </w:r>
+      <w:r>
+        <w:rPr>
+          <w:lang w:val="ru-RU" w:eastAsia="ar-SA"/>
+        </w:rPr>
         <w:t xml:space="preserve"> </w:t>
       </w:r>
       <w:r>
         <w:rPr>
           <w:lang w:val="ru-RU" w:eastAsia="ar-SA"/>
         </w:rPr>
-        <w:t>бывают</w:t>
+        <w:t>показаться</w:t>
       </w:r>
       <w:r>
         <w:rPr>
           <w:lang w:val="ru-RU" w:eastAsia="ar-SA"/>
         </w:rPr>
-        <w:t xml:space="preserve"> </w:t>
-      </w:r>
-      <w:r>
-        <w:rPr>
-          <w:lang w:val="ru-RU" w:eastAsia="ar-SA"/>
-        </w:rPr>
-        <w:t>плохие</w:t>
-      </w:r>
-      <w:r>
-        <w:rPr>
-          <w:lang w:val="ru-RU" w:eastAsia="ar-SA"/>
-        </w:rPr>
-        <w:t xml:space="preserve"> </w:t>
-      </w:r>
-      <w:r>
-        <w:rPr>
-          <w:lang w:val="ru-RU" w:eastAsia="ar-SA"/>
-        </w:rPr>
-        <w:t>дни</w:t>
-      </w:r>
-      <w:r>
-        <w:rPr>
-          <w:lang w:val="ru-RU" w:eastAsia="ar-SA"/>
-        </w:rPr>
-        <w:t xml:space="preserve">. </w:t>
-      </w:r>
-      <w:r>
-        <w:rPr>
-          <w:lang w:val="ru-RU" w:eastAsia="ar-SA"/>
-        </w:rPr>
-        <w:t xml:space="preserve">Как у всех людей. Код </w:t>
-      </w:r>
-      <w:proofErr w:type="spellStart"/>
-      <w:r>
-        <w:rPr>
-          <w:lang w:val="ru-RU" w:eastAsia="ar-SA"/>
-        </w:rPr>
-        <w:t>написаный</w:t>
-      </w:r>
-      <w:proofErr w:type="spellEnd"/>
-      <w:r>
-        <w:rPr>
-          <w:lang w:val="ru-RU" w:eastAsia="ar-SA"/>
-        </w:rPr>
-        <w:t xml:space="preserve"> в один их </w:t>
-      </w:r>
-      <w:proofErr w:type="spellStart"/>
-      <w:r>
-        <w:rPr>
-          <w:lang w:val="ru-RU" w:eastAsia="ar-SA"/>
-        </w:rPr>
-        <w:t>уданых</w:t>
-      </w:r>
-      <w:proofErr w:type="spellEnd"/>
-      <w:r>
-        <w:rPr>
-          <w:lang w:val="ru-RU" w:eastAsia="ar-SA"/>
-        </w:rPr>
-        <w:t xml:space="preserve"> дней может быть</w:t>
-      </w:r>
-      <w:r>
-        <w:rPr>
-          <w:lang w:val="ru-RU" w:eastAsia="ar-SA"/>
-        </w:rPr>
-        <w:t xml:space="preserve"> </w:t>
-      </w:r>
-      <w:r>
-        <w:rPr>
-          <w:lang w:val="ru-RU" w:eastAsia="ar-SA"/>
-        </w:rPr>
-        <w:t xml:space="preserve">превосходным, но в другой может быть плохим. Ошибка может </w:t>
-      </w:r>
-      <w:proofErr w:type="spellStart"/>
-      <w:r>
-        <w:rPr>
-          <w:lang w:val="ru-RU" w:eastAsia="ar-SA"/>
-        </w:rPr>
-        <w:t>свитетельствовать</w:t>
-      </w:r>
-      <w:proofErr w:type="spellEnd"/>
-      <w:r>
-        <w:rPr>
-          <w:lang w:val="ru-RU" w:eastAsia="ar-SA"/>
-        </w:rPr>
-        <w:t xml:space="preserve"> про то, </w:t>
-      </w:r>
-      <w:r>
-        <w:rPr>
-          <w:lang w:val="ru-RU" w:eastAsia="ar-SA"/>
-        </w:rPr>
-        <w:t>ч</w:t>
-      </w:r>
-      <w:r>
-        <w:rPr>
-          <w:lang w:val="ru-RU" w:eastAsia="ar-SA"/>
-        </w:rPr>
-        <w:t xml:space="preserve">то другие могут быть где-то близко. </w:t>
-      </w:r>
-    </w:p>
-    <w:p>
-      <w:pPr>
-        <w:pStyle w:val="BodyText"/>
-        <w:rPr>
-          <w:lang w:val="ru-RU" w:eastAsia="ar-SA"/>
-        </w:rPr>
-      </w:pPr>
-      <w:r>
-        <w:rPr>
-          <w:lang w:val="ru-RU" w:eastAsia="ar-SA"/>
-        </w:rPr>
-        <w:t xml:space="preserve">- Программисты часто допускают одни и те же ошибки. У каждого человека есть свои привычки. Программист, который допустил однажды ошибку с большой </w:t>
-      </w:r>
-      <w:proofErr w:type="spellStart"/>
-      <w:r>
-        <w:rPr>
-          <w:lang w:val="ru-RU" w:eastAsia="ar-SA"/>
-        </w:rPr>
-        <w:t>вероятностю</w:t>
-      </w:r>
-      <w:proofErr w:type="spellEnd"/>
-      <w:r>
-        <w:rPr>
-          <w:lang w:val="ru-RU" w:eastAsia="ar-SA"/>
-        </w:rPr>
-        <w:t xml:space="preserve"> допустит еще </w:t>
-      </w:r>
-      <w:proofErr w:type="spellStart"/>
-      <w:r>
-        <w:rPr>
-          <w:lang w:val="ru-RU" w:eastAsia="ar-SA"/>
-        </w:rPr>
-        <w:t>еще</w:t>
-      </w:r>
-      <w:proofErr w:type="spellEnd"/>
-      <w:r>
-        <w:rPr>
-          <w:lang w:val="ru-RU" w:eastAsia="ar-SA"/>
-        </w:rPr>
-        <w:t xml:space="preserve"> раз.</w:t>
-      </w:r>
-    </w:p>
-    <w:p>
-      <w:pPr>
-        <w:pStyle w:val="BodyText"/>
-        <w:rPr>
-          <w:lang w:val="ru-RU" w:eastAsia="ar-SA"/>
-        </w:rPr>
-      </w:pPr>
-      <w:r>
-        <w:rPr>
-          <w:lang w:val="ru-RU" w:eastAsia="ar-SA"/>
-        </w:rPr>
-        <w:lastRenderedPageBreak/>
-        <w:t xml:space="preserve">- Некоторые баги могут быть могут быть </w:t>
-      </w:r>
-      <w:proofErr w:type="spellStart"/>
-      <w:r>
-        <w:rPr>
-          <w:lang w:val="ru-RU" w:eastAsia="ar-SA"/>
-        </w:rPr>
-        <w:t>действиельно</w:t>
-      </w:r>
-      <w:proofErr w:type="spellEnd"/>
-      <w:r>
-        <w:rPr>
-          <w:lang w:val="ru-RU" w:eastAsia="ar-SA"/>
-        </w:rPr>
-        <w:t xml:space="preserve"> быть «</w:t>
-      </w:r>
-      <w:r>
-        <w:rPr>
-          <w:lang w:eastAsia="ar-SA"/>
-        </w:rPr>
-        <w:t>the</w:t>
-      </w:r>
-      <w:r>
-        <w:rPr>
-          <w:lang w:val="ru-RU" w:eastAsia="ar-SA"/>
-        </w:rPr>
-        <w:t xml:space="preserve"> </w:t>
-      </w:r>
-      <w:r>
-        <w:rPr>
-          <w:lang w:eastAsia="ar-SA"/>
-        </w:rPr>
-        <w:t>tip</w:t>
-      </w:r>
-      <w:r>
-        <w:rPr>
-          <w:lang w:val="ru-RU" w:eastAsia="ar-SA"/>
-        </w:rPr>
-        <w:t xml:space="preserve"> </w:t>
-      </w:r>
-      <w:r>
-        <w:rPr>
-          <w:lang w:eastAsia="ar-SA"/>
-        </w:rPr>
-        <w:t>of</w:t>
-      </w:r>
-      <w:r>
-        <w:rPr>
-          <w:lang w:val="ru-RU" w:eastAsia="ar-SA"/>
-        </w:rPr>
-        <w:t xml:space="preserve"> </w:t>
-      </w:r>
-      <w:r>
-        <w:rPr>
-          <w:lang w:eastAsia="ar-SA"/>
-        </w:rPr>
-        <w:t>iceberg</w:t>
-      </w:r>
-      <w:r>
-        <w:rPr>
-          <w:lang w:val="ru-RU" w:eastAsia="ar-SA"/>
-        </w:rPr>
-        <w:t>»</w:t>
-      </w:r>
-      <w:r>
-        <w:rPr>
-          <w:lang w:val="ru-RU" w:eastAsia="ar-SA"/>
-        </w:rPr>
-        <w:t xml:space="preserve">. </w:t>
-      </w:r>
-      <w:r>
-        <w:rPr>
-          <w:lang w:val="ru-RU" w:eastAsia="ar-SA"/>
-        </w:rPr>
-        <w:t xml:space="preserve">Часто дизайн и архитектура приложения имеют фундаментальные ошибки. </w:t>
-      </w:r>
-      <w:proofErr w:type="spellStart"/>
-      <w:r>
-        <w:rPr>
-          <w:lang w:val="ru-RU" w:eastAsia="ar-SA"/>
-        </w:rPr>
-        <w:t>Тестиер</w:t>
-      </w:r>
-      <w:proofErr w:type="spellEnd"/>
-      <w:r>
-        <w:rPr>
-          <w:lang w:val="ru-RU" w:eastAsia="ar-SA"/>
-        </w:rPr>
-        <w:t xml:space="preserve">, который найдет несколько багов. Которые на первый взгляд </w:t>
-      </w:r>
-      <w:proofErr w:type="spellStart"/>
-      <w:r>
-        <w:rPr>
-          <w:lang w:val="ru-RU" w:eastAsia="ar-SA"/>
-        </w:rPr>
-        <w:t>могуь</w:t>
-      </w:r>
-      <w:proofErr w:type="spellEnd"/>
-      <w:r>
-        <w:rPr>
-          <w:lang w:val="ru-RU" w:eastAsia="ar-SA"/>
-        </w:rPr>
-        <w:t xml:space="preserve"> </w:t>
-      </w:r>
-      <w:proofErr w:type="spellStart"/>
-      <w:r>
-        <w:rPr>
-          <w:lang w:val="ru-RU" w:eastAsia="ar-SA"/>
-        </w:rPr>
-        <w:t>опказаться</w:t>
-      </w:r>
-      <w:proofErr w:type="spellEnd"/>
-      <w:r>
-        <w:rPr>
-          <w:lang w:val="ru-RU" w:eastAsia="ar-SA"/>
-        </w:rPr>
-        <w:t xml:space="preserve"> несвязанными, но в действительности могут иметь общую причину. </w:t>
+        <w:t xml:space="preserve"> несвязанными, в действительности могут иметь общую причину. </w:t>
       </w:r>
     </w:p>
     <w:p>
@@ -2834,18 +3072,22 @@
         </w:rPr>
         <w:t xml:space="preserve"> </w:t>
       </w:r>
-      <w:proofErr w:type="spellStart"/>
       <w:r>
         <w:rPr>
           <w:lang w:val="ru-RU" w:eastAsia="ar-SA"/>
         </w:rPr>
-        <w:t>тестировщик</w:t>
-      </w:r>
-      <w:proofErr w:type="spellEnd"/>
+        <w:t>т</w:t>
+      </w:r>
       <w:r>
         <w:rPr>
           <w:lang w:val="ru-RU" w:eastAsia="ar-SA"/>
         </w:rPr>
+        <w:t>естировщик</w:t>
+      </w:r>
+      <w:r>
+        <w:rPr>
+          <w:lang w:val="ru-RU" w:eastAsia="ar-SA"/>
+        </w:rPr>
         <w:t xml:space="preserve">, </w:t>
       </w:r>
       <w:r>
@@ -2920,7 +3162,6 @@
         </w:rPr>
         <w:t xml:space="preserve">. </w:t>
       </w:r>
-      <w:proofErr w:type="gramStart"/>
       <w:r>
         <w:rPr>
           <w:lang w:val="ru-RU" w:eastAsia="ar-SA"/>
@@ -2931,34 +3172,31 @@
         <w:rPr>
           <w:lang w:val="ru-RU" w:eastAsia="ar-SA"/>
         </w:rPr>
-        <w:t xml:space="preserve"> </w:t>
+        <w:t>,</w:t>
       </w:r>
       <w:r>
         <w:rPr>
           <w:lang w:val="ru-RU" w:eastAsia="ar-SA"/>
         </w:rPr>
-        <w:t>,</w:t>
-      </w:r>
-      <w:proofErr w:type="gramEnd"/>
+        <w:t xml:space="preserve"> что у </w:t>
+      </w:r>
       <w:r>
         <w:rPr>
           <w:lang w:val="ru-RU" w:eastAsia="ar-SA"/>
         </w:rPr>
-        <w:t xml:space="preserve"> что у </w:t>
-      </w:r>
-      <w:proofErr w:type="spellStart"/>
+        <w:t>тестировщика</w:t>
+      </w:r>
       <w:r>
         <w:rPr>
           <w:lang w:val="ru-RU" w:eastAsia="ar-SA"/>
         </w:rPr>
-        <w:t>тестировшика</w:t>
-      </w:r>
-      <w:proofErr w:type="spellEnd"/>
+        <w:t xml:space="preserve"> нет возможностей гарантировать качество</w:t>
+      </w:r>
       <w:r>
         <w:rPr>
           <w:lang w:val="ru-RU" w:eastAsia="ar-SA"/>
         </w:rPr>
-        <w:t xml:space="preserve"> нет возможностей гарантировать качество</w:t>
+        <w:t>, т.к. задача тестировщика – искать и находить проблемы</w:t>
       </w:r>
       <w:r>
         <w:rPr>
@@ -3190,7 +3428,17 @@
           <w:shd w:val="clear" w:color="auto" w:fill="F5F5F5"/>
           <w:lang w:val="ru-RU"/>
         </w:rPr>
-        <w:t>получить представление</w:t>
+        <w:t>понять это</w:t>
+      </w:r>
+      <w:r>
+        <w:rPr>
+          <w:rStyle w:val="hps"/>
+          <w:rFonts w:ascii="Arial" w:hAnsi="Arial" w:cs="Arial"/>
+          <w:color w:val="333333"/>
+          <w:shd w:val="clear" w:color="auto" w:fill="F5F5F5"/>
+          <w:lang w:val="ru-RU"/>
+        </w:rPr>
+        <w:t>,</w:t>
       </w:r>
       <w:r>
         <w:rPr>
@@ -3209,7 +3457,37 @@
           <w:shd w:val="clear" w:color="auto" w:fill="F5F5F5"/>
           <w:lang w:val="ru-RU"/>
         </w:rPr>
-        <w:t>об этом,</w:t>
+        <w:t xml:space="preserve">поручите </w:t>
+      </w:r>
+      <w:r>
+        <w:rPr>
+          <w:rStyle w:val="hps"/>
+          <w:rFonts w:ascii="Arial" w:hAnsi="Arial" w:cs="Arial"/>
+          <w:color w:val="333333"/>
+          <w:shd w:val="clear" w:color="auto" w:fill="F5F5F5"/>
+          <w:lang w:val="ru-RU"/>
+        </w:rPr>
+        <w:t>человек</w:t>
+      </w:r>
+      <w:r>
+        <w:rPr>
+          <w:rStyle w:val="hps"/>
+          <w:rFonts w:ascii="Arial" w:hAnsi="Arial" w:cs="Arial"/>
+          <w:color w:val="333333"/>
+          <w:shd w:val="clear" w:color="auto" w:fill="F5F5F5"/>
+          <w:lang w:val="ru-RU"/>
+        </w:rPr>
+        <w:t xml:space="preserve">у, который </w:t>
+      </w:r>
+      <w:r>
+        <w:rPr>
+          <w:rStyle w:val="hps"/>
+          <w:rFonts w:ascii="Arial" w:hAnsi="Arial" w:cs="Arial"/>
+          <w:color w:val="333333"/>
+          <w:shd w:val="clear" w:color="auto" w:fill="F5F5F5"/>
+          <w:lang w:val="ru-RU"/>
+        </w:rPr>
+        <w:t>не имеет</w:t>
       </w:r>
       <w:r>
         <w:rPr>
@@ -3228,25 +3506,7 @@
           <w:shd w:val="clear" w:color="auto" w:fill="F5F5F5"/>
           <w:lang w:val="ru-RU"/>
         </w:rPr>
-        <w:t>получить человек</w:t>
-      </w:r>
-      <w:r>
-        <w:rPr>
-          <w:rFonts w:ascii="Arial" w:hAnsi="Arial" w:cs="Arial"/>
-          <w:color w:val="333333"/>
-          <w:lang w:val="ru-RU"/>
-        </w:rPr>
-        <w:br/>
-      </w:r>
-      <w:r>
-        <w:rPr>
-          <w:rStyle w:val="hps"/>
-          <w:rFonts w:ascii="Arial" w:hAnsi="Arial" w:cs="Arial"/>
-          <w:color w:val="333333"/>
-          <w:shd w:val="clear" w:color="auto" w:fill="F5F5F5"/>
-          <w:lang w:val="ru-RU"/>
-        </w:rPr>
-        <w:t>кто не имеет</w:t>
+        <w:t>представления о</w:t>
       </w:r>
       <w:r>
         <w:rPr>
@@ -3265,7 +3525,37 @@
           <w:shd w:val="clear" w:color="auto" w:fill="F5F5F5"/>
           <w:lang w:val="ru-RU"/>
         </w:rPr>
-        <w:t>представления о</w:t>
+        <w:t>приложении,</w:t>
+      </w:r>
+      <w:r>
+        <w:rPr>
+          <w:rStyle w:val="hps"/>
+          <w:rFonts w:ascii="Arial" w:hAnsi="Arial" w:cs="Arial"/>
+          <w:color w:val="333333"/>
+          <w:shd w:val="clear" w:color="auto" w:fill="F5F5F5"/>
+          <w:lang w:val="ru-RU"/>
+        </w:rPr>
+        <w:t xml:space="preserve"> </w:t>
+      </w:r>
+      <w:r>
+        <w:rPr>
+          <w:rStyle w:val="hps"/>
+          <w:rFonts w:ascii="Arial" w:hAnsi="Arial" w:cs="Arial"/>
+          <w:color w:val="333333"/>
+          <w:shd w:val="clear" w:color="auto" w:fill="F5F5F5"/>
+          <w:lang w:val="ru-RU"/>
+        </w:rPr>
+        <w:t>по</w:t>
+      </w:r>
+      <w:r>
+        <w:rPr>
+          <w:rStyle w:val="hps"/>
+          <w:rFonts w:ascii="Arial" w:hAnsi="Arial" w:cs="Arial"/>
+          <w:color w:val="333333"/>
+          <w:shd w:val="clear" w:color="auto" w:fill="F5F5F5"/>
+          <w:lang w:val="ru-RU"/>
+        </w:rPr>
+        <w:t>пользовать</w:t>
       </w:r>
       <w:r>
         <w:rPr>
@@ -3284,7 +3574,16 @@
           <w:shd w:val="clear" w:color="auto" w:fill="F5F5F5"/>
           <w:lang w:val="ru-RU"/>
         </w:rPr>
-        <w:t>приложения для использования</w:t>
+        <w:t>его некоторое время</w:t>
+      </w:r>
+      <w:r>
+        <w:rPr>
+          <w:rFonts w:ascii="Arial" w:hAnsi="Arial" w:cs="Arial"/>
+          <w:color w:val="333333"/>
+          <w:shd w:val="clear" w:color="auto" w:fill="F5F5F5"/>
+          <w:lang w:val="ru-RU"/>
+        </w:rPr>
+        <w:t>, и вы будете</w:t>
       </w:r>
       <w:r>
         <w:rPr>
@@ -3303,16 +3602,7 @@
           <w:shd w:val="clear" w:color="auto" w:fill="F5F5F5"/>
           <w:lang w:val="ru-RU"/>
         </w:rPr>
-        <w:t>его на некоторое время</w:t>
-      </w:r>
-      <w:r>
-        <w:rPr>
-          <w:rFonts w:ascii="Arial" w:hAnsi="Arial" w:cs="Arial"/>
-          <w:color w:val="333333"/>
-          <w:shd w:val="clear" w:color="auto" w:fill="F5F5F5"/>
-          <w:lang w:val="ru-RU"/>
-        </w:rPr>
-        <w:t>, и вы будете</w:t>
+        <w:t>поражены, увидев</w:t>
       </w:r>
       <w:r>
         <w:rPr>
@@ -3331,7 +3621,27 @@
           <w:shd w:val="clear" w:color="auto" w:fill="F5F5F5"/>
           <w:lang w:val="ru-RU"/>
         </w:rPr>
-        <w:t>поражены, увидев</w:t>
+        <w:t>количество</w:t>
+      </w:r>
+      <w:r>
+        <w:rPr>
+          <w:rStyle w:val="hps"/>
+          <w:rFonts w:ascii="Arial" w:hAnsi="Arial" w:cs="Arial"/>
+          <w:color w:val="333333"/>
+          <w:shd w:val="clear" w:color="auto" w:fill="F5F5F5"/>
+          <w:lang w:val="ru-RU"/>
+        </w:rPr>
+        <w:t xml:space="preserve"> проблем</w:t>
+      </w:r>
+      <w:r>
+        <w:rPr>
+          <w:rStyle w:val="hps"/>
+          <w:rFonts w:ascii="Arial" w:hAnsi="Arial" w:cs="Arial"/>
+          <w:color w:val="333333"/>
+          <w:shd w:val="clear" w:color="auto" w:fill="F5F5F5"/>
+          <w:lang w:val="ru-RU"/>
+        </w:rPr>
+        <w:t>,</w:t>
       </w:r>
       <w:r>
         <w:rPr>
@@ -3344,30 +3654,20 @@
       </w:r>
       <w:r>
         <w:rPr>
-          <w:rStyle w:val="hps"/>
-          <w:rFonts w:ascii="Arial" w:hAnsi="Arial" w:cs="Arial"/>
-          <w:color w:val="333333"/>
-          <w:shd w:val="clear" w:color="auto" w:fill="F5F5F5"/>
-          <w:lang w:val="ru-RU"/>
-        </w:rPr>
-        <w:t>количество</w:t>
-      </w:r>
-      <w:r>
-        <w:rPr>
-          <w:rStyle w:val="hps"/>
-          <w:rFonts w:ascii="Arial" w:hAnsi="Arial" w:cs="Arial"/>
-          <w:color w:val="333333"/>
-          <w:shd w:val="clear" w:color="auto" w:fill="F5F5F5"/>
-          <w:lang w:val="ru-RU"/>
-        </w:rPr>
-        <w:t xml:space="preserve"> проблем</w:t>
-      </w:r>
-      <w:r>
-        <w:rPr>
           <w:rStyle w:val="apple-converted-space"/>
           <w:rFonts w:ascii="Arial" w:hAnsi="Arial" w:cs="Arial"/>
           <w:color w:val="333333"/>
           <w:shd w:val="clear" w:color="auto" w:fill="F5F5F5"/>
+          <w:lang w:val="ru-RU"/>
+        </w:rPr>
+        <w:t>с которыми</w:t>
+      </w:r>
+      <w:r>
+        <w:rPr>
+          <w:rStyle w:val="apple-converted-space"/>
+          <w:rFonts w:ascii="Arial" w:hAnsi="Arial" w:cs="Arial"/>
+          <w:color w:val="333333"/>
+          <w:shd w:val="clear" w:color="auto" w:fill="F5F5F5"/>
         </w:rPr>
         <w:t> </w:t>
       </w:r>
@@ -3379,16 +3679,7 @@
           <w:shd w:val="clear" w:color="auto" w:fill="F5F5F5"/>
           <w:lang w:val="ru-RU"/>
         </w:rPr>
-        <w:t>с которыми</w:t>
-      </w:r>
-      <w:r>
-        <w:rPr>
-          <w:rStyle w:val="apple-converted-space"/>
-          <w:rFonts w:ascii="Arial" w:hAnsi="Arial" w:cs="Arial"/>
-          <w:color w:val="333333"/>
-          <w:shd w:val="clear" w:color="auto" w:fill="F5F5F5"/>
-        </w:rPr>
-        <w:t> </w:t>
+        <w:t xml:space="preserve">этот человек </w:t>
       </w:r>
       <w:r>
         <w:rPr>
@@ -3408,7 +3699,17 @@
           <w:shd w:val="clear" w:color="auto" w:fill="F5F5F5"/>
           <w:lang w:val="ru-RU"/>
         </w:rPr>
-        <w:t>олкнетесь</w:t>
+        <w:t>олкнетс</w:t>
+      </w:r>
+      <w:r>
+        <w:rPr>
+          <w:rStyle w:val="hps"/>
+          <w:rFonts w:ascii="Arial" w:hAnsi="Arial" w:cs="Arial"/>
+          <w:color w:val="333333"/>
+          <w:shd w:val="clear" w:color="auto" w:fill="F5F5F5"/>
+          <w:lang w:val="ru-RU"/>
+        </w:rPr>
+        <w:t>я</w:t>
       </w:r>
       <w:r>
         <w:rPr>
@@ -3430,18 +3731,26 @@
         </w:rPr>
         <w:t xml:space="preserve">Проводя </w:t>
       </w:r>
-      <w:proofErr w:type="spellStart"/>
-      <w:r>
-        <w:rPr>
-          <w:rStyle w:val="hps"/>
-          <w:rFonts w:ascii="Arial" w:hAnsi="Arial" w:cs="Arial"/>
-          <w:color w:val="333333"/>
-          <w:shd w:val="clear" w:color="auto" w:fill="F5F5F5"/>
-          <w:lang w:val="ru-RU"/>
-        </w:rPr>
-        <w:t>тестиррование</w:t>
-      </w:r>
-      <w:proofErr w:type="spellEnd"/>
+      <w:r>
+        <w:rPr>
+          <w:rStyle w:val="hps"/>
+          <w:rFonts w:ascii="Arial" w:hAnsi="Arial" w:cs="Arial"/>
+          <w:color w:val="333333"/>
+          <w:shd w:val="clear" w:color="auto" w:fill="F5F5F5"/>
+          <w:lang w:val="ru-RU"/>
+        </w:rPr>
+        <w:t>тестирование</w:t>
+      </w:r>
+      <w:r>
+        <w:rPr>
+          <w:rStyle w:val="hps"/>
+          <w:rFonts w:ascii="Arial" w:hAnsi="Arial" w:cs="Arial"/>
+          <w:color w:val="333333"/>
+          <w:shd w:val="clear" w:color="auto" w:fill="F5F5F5"/>
+          <w:lang w:val="ru-RU"/>
+        </w:rPr>
+        <w:t xml:space="preserve"> таким</w:t>
+      </w:r>
       <w:r>
         <w:rPr>
           <w:rStyle w:val="hps"/>
@@ -3452,27 +3761,15 @@
         </w:rPr>
         <w:t xml:space="preserve"> </w:t>
       </w:r>
-      <w:proofErr w:type="spellStart"/>
-      <w:r>
-        <w:rPr>
-          <w:rStyle w:val="hps"/>
-          <w:rFonts w:ascii="Arial" w:hAnsi="Arial" w:cs="Arial"/>
-          <w:color w:val="333333"/>
-          <w:shd w:val="clear" w:color="auto" w:fill="F5F5F5"/>
-          <w:lang w:val="ru-RU"/>
-        </w:rPr>
-        <w:t>такимобразом</w:t>
-      </w:r>
-      <w:proofErr w:type="spellEnd"/>
-      <w:r>
-        <w:rPr>
-          <w:rStyle w:val="hps"/>
-          <w:rFonts w:ascii="Arial" w:hAnsi="Arial" w:cs="Arial"/>
-          <w:color w:val="333333"/>
-          <w:shd w:val="clear" w:color="auto" w:fill="F5F5F5"/>
-          <w:lang w:val="ru-RU"/>
-        </w:rPr>
-        <w:t xml:space="preserve">, можно столкнуться со </w:t>
+      <w:r>
+        <w:rPr>
+          <w:rStyle w:val="hps"/>
+          <w:rFonts w:ascii="Arial" w:hAnsi="Arial" w:cs="Arial"/>
+          <w:color w:val="333333"/>
+          <w:shd w:val="clear" w:color="auto" w:fill="F5F5F5"/>
+          <w:lang w:val="ru-RU"/>
+        </w:rPr>
+        <w:t xml:space="preserve">образом, можно столкнуться со </w:t>
       </w:r>
       <w:r>
         <w:rPr>
@@ -3679,7 +3976,6 @@
         </w:rPr>
         <w:t xml:space="preserve"> </w:t>
       </w:r>
-      <w:proofErr w:type="gramStart"/>
       <w:r>
         <w:rPr>
           <w:rStyle w:val="posttitle"/>
@@ -3691,9 +3987,8 @@
           <w:bdr w:val="none" w:sz="0" w:space="0" w:color="auto" w:frame="1"/>
           <w:lang w:eastAsia="ar-SA"/>
         </w:rPr>
-        <w:t>tester</w:t>
-      </w:r>
-      <w:proofErr w:type="gramEnd"/>
+        <w:t>tester?</w:t>
+      </w:r>
     </w:p>
     <w:p>
       <w:pPr>
@@ -3878,17 +4173,15 @@
         </w:rPr>
         <w:t xml:space="preserve"> Это является </w:t>
       </w:r>
-      <w:proofErr w:type="spellStart"/>
-      <w:r>
-        <w:rPr>
-          <w:rFonts w:ascii="Arial" w:hAnsi="Arial" w:cs="Arial"/>
-          <w:color w:val="333333"/>
-          <w:shd w:val="clear" w:color="auto" w:fill="F5F5F5"/>
-          <w:lang w:val="ru-RU"/>
-        </w:rPr>
-        <w:t>существаенным</w:t>
-      </w:r>
-      <w:proofErr w:type="spellEnd"/>
+      <w:r>
+        <w:rPr>
+          <w:rFonts w:ascii="Arial" w:hAnsi="Arial" w:cs="Arial"/>
+          <w:color w:val="333333"/>
+          <w:shd w:val="clear" w:color="auto" w:fill="F5F5F5"/>
+          <w:lang w:val="ru-RU"/>
+        </w:rPr>
+        <w:t>существенным</w:t>
+      </w:r>
       <w:r>
         <w:rPr>
           <w:rFonts w:ascii="Arial" w:hAnsi="Arial" w:cs="Arial"/>
@@ -3946,7 +4239,6 @@
         </w:rPr>
         <w:t> </w:t>
       </w:r>
-      <w:proofErr w:type="spellStart"/>
       <w:r>
         <w:rPr>
           <w:rStyle w:val="apple-converted-space"/>
@@ -3955,9 +4247,8 @@
           <w:shd w:val="clear" w:color="auto" w:fill="F5F5F5"/>
           <w:lang w:val="ru-RU"/>
         </w:rPr>
-        <w:t>проектирвоать</w:t>
-      </w:r>
-      <w:proofErr w:type="spellEnd"/>
+        <w:t>проектировать</w:t>
+      </w:r>
       <w:r>
         <w:rPr>
           <w:rStyle w:val="apple-converted-space"/>
@@ -4298,30 +4589,16 @@
           <w:lang w:val="ru-RU" w:eastAsia="ar-SA"/>
         </w:rPr>
       </w:pPr>
-      <w:proofErr w:type="spellStart"/>
-      <w:r>
-        <w:rPr>
-          <w:rStyle w:val="hps"/>
-          <w:rFonts w:ascii="Arial" w:hAnsi="Arial" w:cs="Arial"/>
-          <w:b/>
-          <w:color w:val="333333"/>
-          <w:shd w:val="clear" w:color="auto" w:fill="F5F5F5"/>
-          <w:lang w:val="ru-RU"/>
-        </w:rPr>
-        <w:t>Per</w:t>
-      </w:r>
-      <w:r>
-        <w:rPr>
-          <w:rStyle w:val="hps"/>
-          <w:rFonts w:ascii="Arial" w:hAnsi="Arial" w:cs="Arial"/>
-          <w:b/>
-          <w:color w:val="333333"/>
-          <w:shd w:val="clear" w:color="auto" w:fill="F5F5F5"/>
-          <w:lang w:val="ru-RU"/>
-        </w:rPr>
-        <w:t>fectionist</w:t>
-      </w:r>
-      <w:proofErr w:type="spellEnd"/>
+      <w:r>
+        <w:rPr>
+          <w:rStyle w:val="hps"/>
+          <w:rFonts w:ascii="Arial" w:hAnsi="Arial" w:cs="Arial"/>
+          <w:b/>
+          <w:color w:val="333333"/>
+          <w:shd w:val="clear" w:color="auto" w:fill="F5F5F5"/>
+        </w:rPr>
+        <w:t>Perfectionist</w:t>
+      </w:r>
       <w:r>
         <w:rPr>
           <w:rStyle w:val="hps"/>
@@ -4333,43 +4610,58 @@
         </w:rPr>
         <w:t xml:space="preserve"> </w:t>
       </w:r>
-      <w:proofErr w:type="spellStart"/>
-      <w:r>
-        <w:rPr>
-          <w:rStyle w:val="hps"/>
-          <w:rFonts w:ascii="Arial" w:hAnsi="Arial" w:cs="Arial"/>
-          <w:b/>
-          <w:color w:val="333333"/>
-          <w:shd w:val="clear" w:color="auto" w:fill="F5F5F5"/>
-          <w:lang w:val="ru-RU"/>
+      <w:r>
+        <w:rPr>
+          <w:rStyle w:val="hps"/>
+          <w:rFonts w:ascii="Arial" w:hAnsi="Arial" w:cs="Arial"/>
+          <w:b/>
+          <w:color w:val="333333"/>
+          <w:shd w:val="clear" w:color="auto" w:fill="F5F5F5"/>
         </w:rPr>
         <w:t>and</w:t>
       </w:r>
-      <w:proofErr w:type="spellEnd"/>
-      <w:r>
-        <w:rPr>
-          <w:rStyle w:val="hps"/>
-          <w:rFonts w:ascii="Arial" w:hAnsi="Arial" w:cs="Arial"/>
-          <w:b/>
-          <w:color w:val="333333"/>
-          <w:shd w:val="clear" w:color="auto" w:fill="F5F5F5"/>
-          <w:lang w:val="ru-RU"/>
-        </w:rPr>
-        <w:t xml:space="preserve"> a </w:t>
-      </w:r>
-      <w:proofErr w:type="spellStart"/>
-      <w:r>
-        <w:rPr>
-          <w:rStyle w:val="hps"/>
-          <w:rFonts w:ascii="Arial" w:hAnsi="Arial" w:cs="Arial"/>
-          <w:b/>
-          <w:color w:val="333333"/>
-          <w:shd w:val="clear" w:color="auto" w:fill="F5F5F5"/>
-          <w:lang w:val="ru-RU"/>
+      <w:r>
+        <w:rPr>
+          <w:rStyle w:val="hps"/>
+          <w:rFonts w:ascii="Arial" w:hAnsi="Arial" w:cs="Arial"/>
+          <w:b/>
+          <w:color w:val="333333"/>
+          <w:shd w:val="clear" w:color="auto" w:fill="F5F5F5"/>
+          <w:lang w:val="ru-RU"/>
+        </w:rPr>
+        <w:t xml:space="preserve"> </w:t>
+      </w:r>
+      <w:r>
+        <w:rPr>
+          <w:rStyle w:val="hps"/>
+          <w:rFonts w:ascii="Arial" w:hAnsi="Arial" w:cs="Arial"/>
+          <w:b/>
+          <w:color w:val="333333"/>
+          <w:shd w:val="clear" w:color="auto" w:fill="F5F5F5"/>
+        </w:rPr>
+        <w:t>a</w:t>
+      </w:r>
+      <w:r>
+        <w:rPr>
+          <w:rStyle w:val="hps"/>
+          <w:rFonts w:ascii="Arial" w:hAnsi="Arial" w:cs="Arial"/>
+          <w:b/>
+          <w:color w:val="333333"/>
+          <w:shd w:val="clear" w:color="auto" w:fill="F5F5F5"/>
+          <w:lang w:val="ru-RU"/>
+        </w:rPr>
+        <w:t xml:space="preserve"> </w:t>
+      </w:r>
+      <w:r>
+        <w:rPr>
+          <w:rStyle w:val="hps"/>
+          <w:rFonts w:ascii="Arial" w:hAnsi="Arial" w:cs="Arial"/>
+          <w:b/>
+          <w:color w:val="333333"/>
+          <w:shd w:val="clear" w:color="auto" w:fill="F5F5F5"/>
         </w:rPr>
         <w:t>realist</w:t>
       </w:r>
-      <w:proofErr w:type="spellEnd"/>
       <w:r>
         <w:rPr>
           <w:rStyle w:val="hps"/>
@@ -4410,7 +4702,6 @@
         </w:rPr>
         <w:t> </w:t>
       </w:r>
-      <w:proofErr w:type="spellStart"/>
       <w:r>
         <w:rPr>
           <w:rStyle w:val="hps"/>
@@ -4431,7 +4722,6 @@
         </w:rPr>
         <w:t>ом</w:t>
       </w:r>
-      <w:proofErr w:type="spellEnd"/>
       <w:r>
         <w:rPr>
           <w:rStyle w:val="hps"/>
@@ -4536,7 +4826,27 @@
           <w:shd w:val="clear" w:color="auto" w:fill="F5F5F5"/>
           <w:lang w:val="ru-RU"/>
         </w:rPr>
-        <w:t>Будучи реалистом</w:t>
+        <w:t>б</w:t>
+      </w:r>
+      <w:r>
+        <w:rPr>
+          <w:rStyle w:val="hps"/>
+          <w:rFonts w:ascii="Arial" w:hAnsi="Arial" w:cs="Arial"/>
+          <w:color w:val="333333"/>
+          <w:shd w:val="clear" w:color="auto" w:fill="F5F5F5"/>
+          <w:lang w:val="ru-RU"/>
+        </w:rPr>
+        <w:t xml:space="preserve">удучи </w:t>
+      </w:r>
+      <w:r>
+        <w:rPr>
+          <w:rStyle w:val="hps"/>
+          <w:rFonts w:ascii="Arial" w:hAnsi="Arial" w:cs="Arial"/>
+          <w:color w:val="333333"/>
+          <w:shd w:val="clear" w:color="auto" w:fill="F5F5F5"/>
+          <w:lang w:val="ru-RU"/>
+        </w:rPr>
+        <w:t>реалистом</w:t>
       </w:r>
       <w:r>
         <w:rPr>
@@ -4549,6 +4859,16 @@
       </w:r>
       <w:r>
         <w:rPr>
+          <w:rStyle w:val="apple-converted-space"/>
+          <w:rFonts w:ascii="Arial" w:hAnsi="Arial" w:cs="Arial"/>
+          <w:color w:val="333333"/>
+          <w:shd w:val="clear" w:color="auto" w:fill="F5F5F5"/>
+          <w:lang w:val="ru-RU"/>
+        </w:rPr>
+        <w:t xml:space="preserve">- </w:t>
+      </w:r>
+      <w:r>
+        <w:rPr>
           <w:rStyle w:val="hps"/>
           <w:rFonts w:ascii="Arial" w:hAnsi="Arial" w:cs="Arial"/>
           <w:color w:val="333333"/>
@@ -4574,35 +4894,17 @@
           <w:shd w:val="clear" w:color="auto" w:fill="F5F5F5"/>
           <w:lang w:val="ru-RU"/>
         </w:rPr>
-        <w:t>знать в</w:t>
-      </w:r>
-      <w:r>
-        <w:rPr>
-          <w:rStyle w:val="apple-converted-space"/>
-          <w:rFonts w:ascii="Arial" w:hAnsi="Arial" w:cs="Arial"/>
-          <w:color w:val="333333"/>
-          <w:shd w:val="clear" w:color="auto" w:fill="F5F5F5"/>
-        </w:rPr>
-        <w:t> </w:t>
-      </w:r>
-      <w:r>
-        <w:rPr>
-          <w:rStyle w:val="hps"/>
-          <w:rFonts w:ascii="Arial" w:hAnsi="Arial" w:cs="Arial"/>
-          <w:color w:val="333333"/>
-          <w:shd w:val="clear" w:color="auto" w:fill="F5F5F5"/>
-          <w:lang w:val="ru-RU"/>
-        </w:rPr>
-        <w:t>конце концов</w:t>
-      </w:r>
-      <w:r>
-        <w:rPr>
-          <w:rFonts w:ascii="Arial" w:hAnsi="Arial" w:cs="Arial"/>
-          <w:color w:val="333333"/>
-          <w:shd w:val="clear" w:color="auto" w:fill="F5F5F5"/>
-          <w:lang w:val="ru-RU"/>
-        </w:rPr>
-        <w:t xml:space="preserve">, </w:t>
+        <w:t>знать</w:t>
+      </w:r>
+      <w:r>
+        <w:rPr>
+          <w:rStyle w:val="hps"/>
+          <w:rFonts w:ascii="Arial" w:hAnsi="Arial" w:cs="Arial"/>
+          <w:color w:val="333333"/>
+          <w:shd w:val="clear" w:color="auto" w:fill="F5F5F5"/>
+          <w:lang w:val="ru-RU"/>
+        </w:rPr>
+        <w:t xml:space="preserve"> и </w:t>
       </w:r>
       <w:r>
         <w:rPr>
@@ -5234,28 +5536,26 @@
         </w:rPr>
         <w:t xml:space="preserve">быть </w:t>
       </w:r>
-      <w:proofErr w:type="spellStart"/>
-      <w:r>
-        <w:rPr>
-          <w:rStyle w:val="hps"/>
-          <w:rFonts w:ascii="Arial" w:hAnsi="Arial" w:cs="Arial"/>
-          <w:color w:val="333333"/>
-          <w:shd w:val="clear" w:color="auto" w:fill="F5F5F5"/>
-          <w:lang w:val="ru-RU"/>
-        </w:rPr>
-        <w:t>уверены</w:t>
-      </w:r>
-      <w:r>
-        <w:rPr>
-          <w:rStyle w:val="hps"/>
-          <w:rFonts w:ascii="Arial" w:hAnsi="Arial" w:cs="Arial"/>
-          <w:color w:val="333333"/>
-          <w:shd w:val="clear" w:color="auto" w:fill="F5F5F5"/>
-          <w:lang w:val="ru-RU"/>
-        </w:rPr>
-        <w:t>ми</w:t>
-      </w:r>
-      <w:proofErr w:type="spellEnd"/>
+      <w:r>
+        <w:rPr>
+          <w:rStyle w:val="hps"/>
+          <w:rFonts w:ascii="Arial" w:hAnsi="Arial" w:cs="Arial"/>
+          <w:color w:val="333333"/>
+          <w:shd w:val="clear" w:color="auto" w:fill="F5F5F5"/>
+          <w:lang w:val="ru-RU"/>
+        </w:rPr>
+        <w:t>уверенн</w:t>
+      </w:r>
+      <w:r>
+        <w:rPr>
+          <w:rStyle w:val="hps"/>
+          <w:rFonts w:ascii="Arial" w:hAnsi="Arial" w:cs="Arial"/>
+          <w:color w:val="333333"/>
+          <w:shd w:val="clear" w:color="auto" w:fill="F5F5F5"/>
+          <w:lang w:val="ru-RU"/>
+        </w:rPr>
+        <w:t>ыми в действительности найденной проблемы</w:t>
+      </w:r>
       <w:r>
         <w:rPr>
           <w:rStyle w:val="apple-converted-space"/>
@@ -5311,7 +5611,7 @@
           <w:shd w:val="clear" w:color="auto" w:fill="F5F5F5"/>
           <w:lang w:val="ru-RU"/>
         </w:rPr>
-        <w:t>дефектов</w:t>
+        <w:t>дефект</w:t>
       </w:r>
       <w:r>
         <w:rPr>
@@ -5330,7 +5630,7 @@
           <w:shd w:val="clear" w:color="auto" w:fill="F5F5F5"/>
           <w:lang w:val="ru-RU"/>
         </w:rPr>
-        <w:t>разработчиками.</w:t>
+        <w:t>разработчикам.</w:t>
       </w:r>
     </w:p>
     <w:p>
@@ -5351,18 +5651,16 @@
           <w:lang w:val="ru-RU" w:eastAsia="ar-SA"/>
         </w:rPr>
       </w:pPr>
-      <w:proofErr w:type="spellStart"/>
-      <w:r>
-        <w:rPr>
-          <w:rStyle w:val="hps"/>
-          <w:rFonts w:ascii="Arial" w:hAnsi="Arial" w:cs="Arial"/>
-          <w:b/>
-          <w:color w:val="333333"/>
-          <w:shd w:val="clear" w:color="auto" w:fill="F5F5F5"/>
-        </w:rPr>
-        <w:t>Posses</w:t>
-      </w:r>
-      <w:proofErr w:type="spellEnd"/>
+      <w:r>
+        <w:rPr>
+          <w:rStyle w:val="hps"/>
+          <w:rFonts w:ascii="Arial" w:hAnsi="Arial" w:cs="Arial"/>
+          <w:b/>
+          <w:color w:val="333333"/>
+          <w:shd w:val="clear" w:color="auto" w:fill="F5F5F5"/>
+        </w:rPr>
+        <w:t>Possess</w:t>
+      </w:r>
       <w:r>
         <w:rPr>
           <w:rStyle w:val="hps"/>
@@ -5409,19 +5707,7 @@
           <w:shd w:val="clear" w:color="auto" w:fill="F5F5F5"/>
           <w:lang w:val="ru-RU"/>
         </w:rPr>
-        <w:t xml:space="preserve">могут столкнуться </w:t>
-      </w:r>
-      <w:bookmarkStart w:id="2" w:name="_GoBack"/>
-      <w:bookmarkEnd w:id="2"/>
-      <w:r>
-        <w:rPr>
-          <w:rStyle w:val="hps"/>
-          <w:rFonts w:ascii="Arial" w:hAnsi="Arial" w:cs="Arial"/>
-          <w:color w:val="333333"/>
-          <w:shd w:val="clear" w:color="auto" w:fill="F5F5F5"/>
-          <w:lang w:val="ru-RU"/>
-        </w:rPr>
-        <w:t>сильным сопротивлением</w:t>
+        <w:t>могут столкнуться сильным сопротивлением</w:t>
       </w:r>
       <w:r>
         <w:rPr>
@@ -5460,7 +5746,7 @@
           <w:shd w:val="clear" w:color="auto" w:fill="F5F5F5"/>
           <w:lang w:val="ru-RU"/>
         </w:rPr>
-        <w:t>Будучи</w:t>
+        <w:t>Быть</w:t>
       </w:r>
       <w:r>
         <w:rPr>
@@ -5506,6 +5792,36 @@
           <w:rFonts w:ascii="Arial" w:hAnsi="Arial" w:cs="Arial"/>
           <w:color w:val="333333"/>
           <w:shd w:val="clear" w:color="auto" w:fill="F5F5F5"/>
+          <w:lang w:val="ru-RU"/>
+        </w:rPr>
+        <w:t>-</w:t>
+      </w:r>
+      <w:r>
+        <w:rPr>
+          <w:rStyle w:val="hps"/>
+          <w:rFonts w:ascii="Arial" w:hAnsi="Arial" w:cs="Arial"/>
+          <w:color w:val="333333"/>
+          <w:shd w:val="clear" w:color="auto" w:fill="F5F5F5"/>
+          <w:lang w:val="ru-RU"/>
+        </w:rPr>
+        <w:t>дипломатич</w:t>
+      </w:r>
+      <w:r>
+        <w:rPr>
+          <w:rStyle w:val="hps"/>
+          <w:rFonts w:ascii="Arial" w:hAnsi="Arial" w:cs="Arial"/>
+          <w:color w:val="333333"/>
+          <w:shd w:val="clear" w:color="auto" w:fill="F5F5F5"/>
+          <w:lang w:val="ru-RU"/>
+        </w:rPr>
+        <w:t>ным</w:t>
+      </w:r>
+      <w:r>
+        <w:rPr>
+          <w:rStyle w:val="apple-converted-space"/>
+          <w:rFonts w:ascii="Arial" w:hAnsi="Arial" w:cs="Arial"/>
+          <w:color w:val="333333"/>
+          <w:shd w:val="clear" w:color="auto" w:fill="F5F5F5"/>
         </w:rPr>
         <w:t> </w:t>
       </w:r>
@@ -5517,7 +5833,56 @@
           <w:shd w:val="clear" w:color="auto" w:fill="F5F5F5"/>
           <w:lang w:val="ru-RU"/>
         </w:rPr>
-        <w:t>дипломатических</w:t>
+        <w:t>не значит</w:t>
+      </w:r>
+      <w:r>
+        <w:rPr>
+          <w:rStyle w:val="hps"/>
+          <w:rFonts w:ascii="Arial" w:hAnsi="Arial" w:cs="Arial"/>
+          <w:color w:val="333333"/>
+          <w:shd w:val="clear" w:color="auto" w:fill="F5F5F5"/>
+          <w:lang w:val="ru-RU"/>
+        </w:rPr>
+        <w:t>, что нужно</w:t>
+      </w:r>
+      <w:r>
+        <w:rPr>
+          <w:rStyle w:val="hps"/>
+          <w:rFonts w:ascii="Arial" w:hAnsi="Arial" w:cs="Arial"/>
+          <w:color w:val="333333"/>
+          <w:shd w:val="clear" w:color="auto" w:fill="F5F5F5"/>
+          <w:lang w:val="ru-RU"/>
+        </w:rPr>
+        <w:t xml:space="preserve"> быть</w:t>
+      </w:r>
+      <w:r>
+        <w:rPr>
+          <w:rStyle w:val="hps"/>
+          <w:rFonts w:ascii="Arial" w:hAnsi="Arial" w:cs="Arial"/>
+          <w:color w:val="333333"/>
+          <w:shd w:val="clear" w:color="auto" w:fill="F5F5F5"/>
+          <w:lang w:val="ru-RU"/>
+        </w:rPr>
+        <w:t xml:space="preserve"> </w:t>
+      </w:r>
+      <w:r>
+        <w:rPr>
+          <w:rStyle w:val="hps"/>
+          <w:rFonts w:ascii="Arial" w:hAnsi="Arial" w:cs="Arial"/>
+          <w:color w:val="333333"/>
+          <w:shd w:val="clear" w:color="auto" w:fill="F5F5F5"/>
+          <w:lang w:val="ru-RU"/>
+        </w:rPr>
+        <w:t>нерешительным</w:t>
+      </w:r>
+      <w:r>
+        <w:rPr>
+          <w:rFonts w:ascii="Arial" w:hAnsi="Arial" w:cs="Arial"/>
+          <w:color w:val="333333"/>
+          <w:shd w:val="clear" w:color="auto" w:fill="F5F5F5"/>
+          <w:lang w:val="ru-RU"/>
+        </w:rPr>
+        <w:t>.</w:t>
       </w:r>
       <w:r>
         <w:rPr>
@@ -5536,56 +5901,7 @@
           <w:shd w:val="clear" w:color="auto" w:fill="F5F5F5"/>
           <w:lang w:val="ru-RU"/>
         </w:rPr>
-        <w:t>не значит</w:t>
-      </w:r>
-      <w:r>
-        <w:rPr>
-          <w:rStyle w:val="hps"/>
-          <w:rFonts w:ascii="Arial" w:hAnsi="Arial" w:cs="Arial"/>
-          <w:color w:val="333333"/>
-          <w:shd w:val="clear" w:color="auto" w:fill="F5F5F5"/>
-          <w:lang w:val="ru-RU"/>
-        </w:rPr>
-        <w:t>, что нужно</w:t>
-      </w:r>
-      <w:r>
-        <w:rPr>
-          <w:rStyle w:val="hps"/>
-          <w:rFonts w:ascii="Arial" w:hAnsi="Arial" w:cs="Arial"/>
-          <w:color w:val="333333"/>
-          <w:shd w:val="clear" w:color="auto" w:fill="F5F5F5"/>
-          <w:lang w:val="ru-RU"/>
-        </w:rPr>
-        <w:t xml:space="preserve"> быть</w:t>
-      </w:r>
-      <w:r>
-        <w:rPr>
-          <w:rStyle w:val="hps"/>
-          <w:rFonts w:ascii="Arial" w:hAnsi="Arial" w:cs="Arial"/>
-          <w:color w:val="333333"/>
-          <w:shd w:val="clear" w:color="auto" w:fill="F5F5F5"/>
-          <w:lang w:val="ru-RU"/>
-        </w:rPr>
-        <w:t xml:space="preserve"> </w:t>
-      </w:r>
-      <w:r>
-        <w:rPr>
-          <w:rStyle w:val="hps"/>
-          <w:rFonts w:ascii="Arial" w:hAnsi="Arial" w:cs="Arial"/>
-          <w:color w:val="333333"/>
-          <w:shd w:val="clear" w:color="auto" w:fill="F5F5F5"/>
-          <w:lang w:val="ru-RU"/>
-        </w:rPr>
-        <w:t>нерешительным</w:t>
-      </w:r>
-      <w:r>
-        <w:rPr>
-          <w:rFonts w:ascii="Arial" w:hAnsi="Arial" w:cs="Arial"/>
-          <w:color w:val="333333"/>
-          <w:shd w:val="clear" w:color="auto" w:fill="F5F5F5"/>
-          <w:lang w:val="ru-RU"/>
-        </w:rPr>
-        <w:t>.</w:t>
+        <w:t>Лучшие</w:t>
       </w:r>
       <w:r>
         <w:rPr>
@@ -5604,7 +5920,7 @@
           <w:shd w:val="clear" w:color="auto" w:fill="F5F5F5"/>
           <w:lang w:val="ru-RU"/>
         </w:rPr>
-        <w:t>Лучшие</w:t>
+        <w:t>тестеры</w:t>
       </w:r>
       <w:r>
         <w:rPr>
@@ -5617,81 +5933,52 @@
       </w:r>
       <w:r>
         <w:rPr>
-          <w:rStyle w:val="hps"/>
-          <w:rFonts w:ascii="Arial" w:hAnsi="Arial" w:cs="Arial"/>
-          <w:color w:val="333333"/>
-          <w:shd w:val="clear" w:color="auto" w:fill="F5F5F5"/>
-          <w:lang w:val="ru-RU"/>
-        </w:rPr>
-        <w:t>тестеры</w:t>
-      </w:r>
-      <w:r>
-        <w:rPr>
           <w:rStyle w:val="apple-converted-space"/>
           <w:rFonts w:ascii="Arial" w:hAnsi="Arial" w:cs="Arial"/>
           <w:color w:val="333333"/>
           <w:shd w:val="clear" w:color="auto" w:fill="F5F5F5"/>
+          <w:lang w:val="ru-RU"/>
+        </w:rPr>
+        <w:t xml:space="preserve">одновременно </w:t>
+      </w:r>
+      <w:r>
+        <w:rPr>
+          <w:rStyle w:val="hps"/>
+          <w:rFonts w:ascii="Arial" w:hAnsi="Arial" w:cs="Arial"/>
+          <w:color w:val="333333"/>
+          <w:shd w:val="clear" w:color="auto" w:fill="F5F5F5"/>
+          <w:lang w:val="ru-RU"/>
+        </w:rPr>
+        <w:t xml:space="preserve">и </w:t>
+      </w:r>
+      <w:r>
+        <w:rPr>
+          <w:rStyle w:val="hps"/>
+          <w:rFonts w:ascii="Arial" w:hAnsi="Arial" w:cs="Arial"/>
+          <w:color w:val="333333"/>
+          <w:shd w:val="clear" w:color="auto" w:fill="F5F5F5"/>
+          <w:lang w:val="ru-RU"/>
+        </w:rPr>
+        <w:t>неконфликтны-коммуникабельны,</w:t>
+      </w:r>
+      <w:r>
+        <w:rPr>
+          <w:rStyle w:val="apple-converted-space"/>
+          <w:rFonts w:ascii="Arial" w:hAnsi="Arial" w:cs="Arial"/>
+          <w:color w:val="333333"/>
+          <w:shd w:val="clear" w:color="auto" w:fill="F5F5F5"/>
         </w:rPr>
         <w:t> </w:t>
       </w:r>
       <w:r>
         <w:rPr>
-          <w:rStyle w:val="apple-converted-space"/>
-          <w:rFonts w:ascii="Arial" w:hAnsi="Arial" w:cs="Arial"/>
-          <w:color w:val="333333"/>
-          <w:shd w:val="clear" w:color="auto" w:fill="F5F5F5"/>
-          <w:lang w:val="ru-RU"/>
-        </w:rPr>
-        <w:t xml:space="preserve">одновременно </w:t>
-      </w:r>
-      <w:r>
-        <w:rPr>
-          <w:rStyle w:val="hps"/>
-          <w:rFonts w:ascii="Arial" w:hAnsi="Arial" w:cs="Arial"/>
-          <w:color w:val="333333"/>
-          <w:shd w:val="clear" w:color="auto" w:fill="F5F5F5"/>
-          <w:lang w:val="ru-RU"/>
-        </w:rPr>
-        <w:t>и социально</w:t>
-      </w:r>
-      <w:r>
-        <w:rPr>
-          <w:rStyle w:val="hps"/>
-          <w:rFonts w:ascii="Arial" w:hAnsi="Arial" w:cs="Arial"/>
-          <w:color w:val="333333"/>
-          <w:shd w:val="clear" w:color="auto" w:fill="F5F5F5"/>
-          <w:lang w:val="ru-RU"/>
-        </w:rPr>
-        <w:t xml:space="preserve"> </w:t>
-      </w:r>
-      <w:r>
-        <w:rPr>
-          <w:rStyle w:val="hps"/>
-          <w:rFonts w:ascii="Arial" w:hAnsi="Arial" w:cs="Arial"/>
-          <w:color w:val="333333"/>
-          <w:shd w:val="clear" w:color="auto" w:fill="F5F5F5"/>
-          <w:lang w:val="ru-RU"/>
-        </w:rPr>
-        <w:t>адептом</w:t>
-      </w:r>
-      <w:r>
-        <w:rPr>
-          <w:rStyle w:val="apple-converted-space"/>
-          <w:rFonts w:ascii="Arial" w:hAnsi="Arial" w:cs="Arial"/>
-          <w:color w:val="333333"/>
-          <w:shd w:val="clear" w:color="auto" w:fill="F5F5F5"/>
-        </w:rPr>
-        <w:t> </w:t>
-      </w:r>
-      <w:r>
-        <w:rPr>
-          <w:rStyle w:val="hps"/>
-          <w:rFonts w:ascii="Arial" w:hAnsi="Arial" w:cs="Arial"/>
-          <w:color w:val="333333"/>
-          <w:shd w:val="clear" w:color="auto" w:fill="F5F5F5"/>
-          <w:lang w:val="ru-RU"/>
-        </w:rPr>
-        <w:t>и упорным</w:t>
+          <w:rStyle w:val="hps"/>
+          <w:rFonts w:ascii="Arial" w:hAnsi="Arial" w:cs="Arial"/>
+          <w:color w:val="333333"/>
+          <w:shd w:val="clear" w:color="auto" w:fill="F5F5F5"/>
+          <w:lang w:val="ru-RU"/>
+        </w:rPr>
+        <w:t>и упорные</w:t>
       </w:r>
       <w:r>
         <w:rPr>
@@ -5807,7 +6094,7 @@
           <w:shd w:val="clear" w:color="auto" w:fill="F5F5F5"/>
           <w:lang w:val="ru-RU"/>
         </w:rPr>
-        <w:t>тестеров</w:t>
+        <w:t>тестер</w:t>
       </w:r>
       <w:r>
         <w:rPr>
@@ -5845,7 +6132,17 @@
           <w:shd w:val="clear" w:color="auto" w:fill="F5F5F5"/>
           <w:lang w:val="ru-RU"/>
         </w:rPr>
-        <w:t>понимают, что</w:t>
+        <w:t>понимае</w:t>
+      </w:r>
+      <w:r>
+        <w:rPr>
+          <w:rStyle w:val="hps"/>
+          <w:rFonts w:ascii="Arial" w:hAnsi="Arial" w:cs="Arial"/>
+          <w:color w:val="333333"/>
+          <w:shd w:val="clear" w:color="auto" w:fill="F5F5F5"/>
+          <w:lang w:val="ru-RU"/>
+        </w:rPr>
+        <w:t>т, что</w:t>
       </w:r>
       <w:r>
         <w:rPr>
@@ -5864,7 +6161,7 @@
           <w:shd w:val="clear" w:color="auto" w:fill="F5F5F5"/>
           <w:lang w:val="ru-RU"/>
         </w:rPr>
-        <w:t>они тоже</w:t>
+        <w:t>он тоже</w:t>
       </w:r>
       <w:r>
         <w:rPr>
@@ -5883,7 +6180,37 @@
           <w:shd w:val="clear" w:color="auto" w:fill="F5F5F5"/>
           <w:lang w:val="ru-RU"/>
         </w:rPr>
-        <w:t>могут ошибаться</w:t>
+        <w:t>мо</w:t>
+      </w:r>
+      <w:r>
+        <w:rPr>
+          <w:rStyle w:val="hps"/>
+          <w:rFonts w:ascii="Arial" w:hAnsi="Arial" w:cs="Arial"/>
+          <w:color w:val="333333"/>
+          <w:shd w:val="clear" w:color="auto" w:fill="F5F5F5"/>
+          <w:lang w:val="ru-RU"/>
+        </w:rPr>
+        <w:t>жет</w:t>
+      </w:r>
+      <w:r>
+        <w:rPr>
+          <w:rStyle w:val="hps"/>
+          <w:rFonts w:ascii="Arial" w:hAnsi="Arial" w:cs="Arial"/>
+          <w:color w:val="333333"/>
+          <w:shd w:val="clear" w:color="auto" w:fill="F5F5F5"/>
+          <w:lang w:val="ru-RU"/>
+        </w:rPr>
+        <w:t xml:space="preserve"> ошибаться</w:t>
+      </w:r>
+      <w:r>
+        <w:rPr>
+          <w:rStyle w:val="hps"/>
+          <w:rFonts w:ascii="Arial" w:hAnsi="Arial" w:cs="Arial"/>
+          <w:color w:val="333333"/>
+          <w:shd w:val="clear" w:color="auto" w:fill="F5F5F5"/>
+          <w:lang w:val="ru-RU"/>
+        </w:rPr>
+        <w:t>,</w:t>
       </w:r>
       <w:r>
         <w:rPr>
@@ -5931,7 +6258,17 @@
           <w:shd w:val="clear" w:color="auto" w:fill="F5F5F5"/>
           <w:lang w:val="ru-RU"/>
         </w:rPr>
-        <w:t>Они очень хорошо</w:t>
+        <w:t>Он</w:t>
+      </w:r>
+      <w:r>
+        <w:rPr>
+          <w:rStyle w:val="hps"/>
+          <w:rFonts w:ascii="Arial" w:hAnsi="Arial" w:cs="Arial"/>
+          <w:color w:val="333333"/>
+          <w:shd w:val="clear" w:color="auto" w:fill="F5F5F5"/>
+          <w:lang w:val="ru-RU"/>
+        </w:rPr>
+        <w:t xml:space="preserve"> очень хорошо</w:t>
       </w:r>
       <w:r>
         <w:rPr>
@@ -5950,7 +6287,17 @@
           <w:shd w:val="clear" w:color="auto" w:fill="F5F5F5"/>
           <w:lang w:val="ru-RU"/>
         </w:rPr>
-        <w:t xml:space="preserve">организованы </w:t>
+        <w:t>организован</w:t>
+      </w:r>
+      <w:r>
+        <w:rPr>
+          <w:rStyle w:val="hps"/>
+          <w:rFonts w:ascii="Arial" w:hAnsi="Arial" w:cs="Arial"/>
+          <w:color w:val="333333"/>
+          <w:shd w:val="clear" w:color="auto" w:fill="F5F5F5"/>
+          <w:lang w:val="ru-RU"/>
+        </w:rPr>
+        <w:t xml:space="preserve"> и </w:t>
       </w:r>
       <w:r>
         <w:rPr>
@@ -5961,7 +6308,7 @@
           <w:lang w:val="ru-RU"/>
         </w:rPr>
         <w:lastRenderedPageBreak/>
-        <w:t>и имеют</w:t>
+        <w:t>имеют</w:t>
       </w:r>
       <w:r>
         <w:rPr>
@@ -5983,6 +6330,16 @@
       </w:r>
       <w:r>
         <w:rPr>
+          <w:rStyle w:val="hps"/>
+          <w:rFonts w:ascii="Arial" w:hAnsi="Arial" w:cs="Arial"/>
+          <w:color w:val="333333"/>
+          <w:shd w:val="clear" w:color="auto" w:fill="F5F5F5"/>
+          <w:lang w:val="ru-RU"/>
+        </w:rPr>
+        <w:t xml:space="preserve"> для проверки</w:t>
+      </w:r>
+      <w:r>
+        <w:rPr>
           <w:rFonts w:ascii="Arial" w:hAnsi="Arial" w:cs="Arial"/>
           <w:color w:val="333333"/>
           <w:shd w:val="clear" w:color="auto" w:fill="F5F5F5"/>
@@ -5997,7 +6354,16 @@
           <w:shd w:val="clear" w:color="auto" w:fill="F5F5F5"/>
           <w:lang w:val="ru-RU"/>
         </w:rPr>
-        <w:t>уют</w:t>
+        <w:t>уе</w:t>
+      </w:r>
+      <w:r>
+        <w:rPr>
+          <w:rFonts w:ascii="Arial" w:hAnsi="Arial" w:cs="Arial"/>
+          <w:color w:val="333333"/>
+          <w:shd w:val="clear" w:color="auto" w:fill="F5F5F5"/>
+          <w:lang w:val="ru-RU"/>
+        </w:rPr>
+        <w:t>т</w:t>
       </w:r>
       <w:r>
         <w:rPr>
@@ -6163,7 +6529,6 @@
         </w:rPr>
         <w:t> </w:t>
       </w:r>
-      <w:proofErr w:type="spellStart"/>
       <w:r>
         <w:rPr>
           <w:rStyle w:val="hps"/>
@@ -6182,9 +6547,8 @@
           <w:shd w:val="clear" w:color="auto" w:fill="F5F5F5"/>
           <w:lang w:val="ru-RU"/>
         </w:rPr>
-        <w:t>одтвоерждения</w:t>
-      </w:r>
-      <w:proofErr w:type="spellEnd"/>
+        <w:t>одтверждения</w:t>
+      </w:r>
       <w:r>
         <w:rPr>
           <w:rStyle w:val="apple-converted-space"/>
@@ -6222,7 +6586,27 @@
           <w:shd w:val="clear" w:color="auto" w:fill="F5F5F5"/>
           <w:lang w:val="ru-RU"/>
         </w:rPr>
-        <w:t xml:space="preserve"> выводы.</w:t>
+        <w:t xml:space="preserve"> вывод</w:t>
+      </w:r>
+      <w:r>
+        <w:rPr>
+          <w:rStyle w:val="hps"/>
+          <w:rFonts w:ascii="Arial" w:hAnsi="Arial" w:cs="Arial"/>
+          <w:color w:val="333333"/>
+          <w:shd w:val="clear" w:color="auto" w:fill="F5F5F5"/>
+          <w:lang w:val="ru-RU"/>
+        </w:rPr>
+        <w:t>ов</w:t>
+      </w:r>
+      <w:r>
+        <w:rPr>
+          <w:rStyle w:val="hps"/>
+          <w:rFonts w:ascii="Arial" w:hAnsi="Arial" w:cs="Arial"/>
+          <w:color w:val="333333"/>
+          <w:shd w:val="clear" w:color="auto" w:fill="F5F5F5"/>
+          <w:lang w:val="ru-RU"/>
+        </w:rPr>
+        <w:t>.</w:t>
       </w:r>
     </w:p>
     <w:p>
@@ -6392,13 +6776,23 @@
       </w:r>
       <w:r>
         <w:rPr>
-          <w:rStyle w:val="hps"/>
-          <w:rFonts w:ascii="Arial" w:hAnsi="Arial" w:cs="Arial"/>
-          <w:color w:val="333333"/>
-          <w:shd w:val="clear" w:color="auto" w:fill="F5F5F5"/>
-          <w:lang w:val="ru-RU"/>
-        </w:rPr>
-        <w:t>немного</w:t>
+          <w:rStyle w:val="apple-converted-space"/>
+          <w:rFonts w:ascii="Arial" w:hAnsi="Arial" w:cs="Arial"/>
+          <w:color w:val="333333"/>
+          <w:shd w:val="clear" w:color="auto" w:fill="F5F5F5"/>
+          <w:lang w:val="ru-RU"/>
+        </w:rPr>
+        <w:t xml:space="preserve">очень </w:t>
+      </w:r>
+      <w:r>
+        <w:rPr>
+          <w:rStyle w:val="hps"/>
+          <w:rFonts w:ascii="Arial" w:hAnsi="Arial" w:cs="Arial"/>
+          <w:color w:val="333333"/>
+          <w:shd w:val="clear" w:color="auto" w:fill="F5F5F5"/>
+          <w:lang w:val="ru-RU"/>
+        </w:rPr>
+        <w:t>много</w:t>
       </w:r>
       <w:r>
         <w:rPr>
@@ -6629,7 +7023,37 @@
           <w:shd w:val="clear" w:color="auto" w:fill="F5F5F5"/>
           <w:lang w:val="ru-RU"/>
         </w:rPr>
-        <w:t>учиться у них.</w:t>
+        <w:t>уча</w:t>
+      </w:r>
+      <w:r>
+        <w:rPr>
+          <w:rStyle w:val="hps"/>
+          <w:rFonts w:ascii="Arial" w:hAnsi="Arial" w:cs="Arial"/>
+          <w:color w:val="333333"/>
+          <w:shd w:val="clear" w:color="auto" w:fill="F5F5F5"/>
+          <w:lang w:val="ru-RU"/>
+        </w:rPr>
+        <w:t xml:space="preserve">тся </w:t>
+      </w:r>
+      <w:r>
+        <w:rPr>
+          <w:rStyle w:val="hps"/>
+          <w:rFonts w:ascii="Arial" w:hAnsi="Arial" w:cs="Arial"/>
+          <w:color w:val="333333"/>
+          <w:shd w:val="clear" w:color="auto" w:fill="F5F5F5"/>
+          <w:lang w:val="ru-RU"/>
+        </w:rPr>
+        <w:t>на дефектах</w:t>
+      </w:r>
+      <w:r>
+        <w:rPr>
+          <w:rStyle w:val="hps"/>
+          <w:rFonts w:ascii="Arial" w:hAnsi="Arial" w:cs="Arial"/>
+          <w:color w:val="333333"/>
+          <w:shd w:val="clear" w:color="auto" w:fill="F5F5F5"/>
+          <w:lang w:val="ru-RU"/>
+        </w:rPr>
+        <w:t>.</w:t>
       </w:r>
       <w:r>
         <w:rPr>
@@ -6677,7 +7101,27 @@
           <w:shd w:val="clear" w:color="auto" w:fill="F5F5F5"/>
           <w:lang w:val="ru-RU"/>
         </w:rPr>
-        <w:t xml:space="preserve"> это </w:t>
+        <w:t xml:space="preserve"> </w:t>
+      </w:r>
+      <w:r>
+        <w:rPr>
+          <w:rStyle w:val="hps"/>
+          <w:rFonts w:ascii="Arial" w:hAnsi="Arial" w:cs="Arial"/>
+          <w:color w:val="333333"/>
+          <w:shd w:val="clear" w:color="auto" w:fill="F5F5F5"/>
+          <w:lang w:val="ru-RU"/>
+        </w:rPr>
+        <w:t xml:space="preserve">- </w:t>
+      </w:r>
+      <w:r>
+        <w:rPr>
+          <w:rStyle w:val="hps"/>
+          <w:rFonts w:ascii="Arial" w:hAnsi="Arial" w:cs="Arial"/>
+          <w:color w:val="333333"/>
+          <w:shd w:val="clear" w:color="auto" w:fill="F5F5F5"/>
+          <w:lang w:val="ru-RU"/>
+        </w:rPr>
+        <w:t xml:space="preserve">это </w:t>
       </w:r>
       <w:r>
         <w:rPr>
@@ -6707,7 +7151,37 @@
           <w:shd w:val="clear" w:color="auto" w:fill="F5F5F5"/>
           <w:lang w:val="ru-RU"/>
         </w:rPr>
-        <w:t>и совершенствоваться.</w:t>
+        <w:t xml:space="preserve">новое </w:t>
+      </w:r>
+      <w:r>
+        <w:rPr>
+          <w:rStyle w:val="hps"/>
+          <w:rFonts w:ascii="Arial" w:hAnsi="Arial" w:cs="Arial"/>
+          <w:color w:val="333333"/>
+          <w:shd w:val="clear" w:color="auto" w:fill="F5F5F5"/>
+          <w:lang w:val="ru-RU"/>
+        </w:rPr>
+        <w:t>и совершенствоваться</w:t>
+      </w:r>
+      <w:r>
+        <w:rPr>
+          <w:rStyle w:val="hps"/>
+          <w:rFonts w:ascii="Arial" w:hAnsi="Arial" w:cs="Arial"/>
+          <w:color w:val="333333"/>
+          <w:shd w:val="clear" w:color="auto" w:fill="F5F5F5"/>
+          <w:lang w:val="ru-RU"/>
+        </w:rPr>
+        <w:t xml:space="preserve"> дальше</w:t>
+      </w:r>
+      <w:r>
+        <w:rPr>
+          <w:rStyle w:val="hps"/>
+          <w:rFonts w:ascii="Arial" w:hAnsi="Arial" w:cs="Arial"/>
+          <w:color w:val="333333"/>
+          <w:shd w:val="clear" w:color="auto" w:fill="F5F5F5"/>
+          <w:lang w:val="ru-RU"/>
+        </w:rPr>
+        <w:t>.</w:t>
       </w:r>
       <w:r>
         <w:rPr>
@@ -6730,6 +7204,75 @@
       </w:r>
       <w:r>
         <w:rPr>
+          <w:rFonts w:ascii="Arial" w:hAnsi="Arial" w:cs="Arial"/>
+          <w:color w:val="333333"/>
+          <w:shd w:val="clear" w:color="auto" w:fill="F5F5F5"/>
+          <w:lang w:val="ru-RU"/>
+        </w:rPr>
+        <w:t xml:space="preserve">, </w:t>
+      </w:r>
+      <w:r>
+        <w:rPr>
+          <w:rStyle w:val="hps"/>
+          <w:rFonts w:ascii="Arial" w:hAnsi="Arial" w:cs="Arial"/>
+          <w:color w:val="333333"/>
+          <w:shd w:val="clear" w:color="auto" w:fill="F5F5F5"/>
+          <w:lang w:val="ru-RU"/>
+        </w:rPr>
+        <w:t>обнаружен</w:t>
+      </w:r>
+      <w:r>
+        <w:rPr>
+          <w:rStyle w:val="hps"/>
+          <w:rFonts w:ascii="Arial" w:hAnsi="Arial" w:cs="Arial"/>
+          <w:color w:val="333333"/>
+          <w:shd w:val="clear" w:color="auto" w:fill="F5F5F5"/>
+          <w:lang w:val="ru-RU"/>
+        </w:rPr>
+        <w:t>ный</w:t>
+      </w:r>
+      <w:r>
+        <w:rPr>
+          <w:rStyle w:val="hps"/>
+          <w:rFonts w:ascii="Arial" w:hAnsi="Arial" w:cs="Arial"/>
+          <w:color w:val="333333"/>
+          <w:shd w:val="clear" w:color="auto" w:fill="F5F5F5"/>
+          <w:lang w:val="ru-RU"/>
+        </w:rPr>
+        <w:t xml:space="preserve"> на ранней стадии</w:t>
+      </w:r>
+      <w:r>
+        <w:rPr>
+          <w:rStyle w:val="hps"/>
+          <w:rFonts w:ascii="Arial" w:hAnsi="Arial" w:cs="Arial"/>
+          <w:color w:val="333333"/>
+          <w:shd w:val="clear" w:color="auto" w:fill="F5F5F5"/>
+          <w:lang w:val="ru-RU"/>
+        </w:rPr>
+        <w:t>,</w:t>
+      </w:r>
+      <w:r>
+        <w:rPr>
+          <w:rStyle w:val="hps"/>
+          <w:rFonts w:ascii="Arial" w:hAnsi="Arial" w:cs="Arial"/>
+          <w:color w:val="333333"/>
+          <w:shd w:val="clear" w:color="auto" w:fill="F5F5F5"/>
+          <w:lang w:val="ru-RU"/>
+        </w:rPr>
+        <w:t xml:space="preserve"> </w:t>
+      </w:r>
+      <w:r>
+        <w:rPr>
+          <w:rStyle w:val="hps"/>
+          <w:rFonts w:ascii="Arial" w:hAnsi="Arial" w:cs="Arial"/>
+          <w:color w:val="333333"/>
+          <w:shd w:val="clear" w:color="auto" w:fill="F5F5F5"/>
+          <w:lang w:val="ru-RU"/>
+        </w:rPr>
+        <w:t>существенно</w:t>
+      </w:r>
+      <w:r>
+        <w:rPr>
           <w:rStyle w:val="apple-converted-space"/>
           <w:rFonts w:ascii="Arial" w:hAnsi="Arial" w:cs="Arial"/>
           <w:color w:val="333333"/>
@@ -6745,7 +7288,74 @@
           <w:shd w:val="clear" w:color="auto" w:fill="F5F5F5"/>
           <w:lang w:val="ru-RU"/>
         </w:rPr>
-        <w:t>обнаружен на ранней стадии</w:t>
+        <w:t>дешевле</w:t>
+      </w:r>
+      <w:r>
+        <w:rPr>
+          <w:rStyle w:val="apple-converted-space"/>
+          <w:rFonts w:ascii="Arial" w:hAnsi="Arial" w:cs="Arial"/>
+          <w:color w:val="333333"/>
+          <w:shd w:val="clear" w:color="auto" w:fill="F5F5F5"/>
+        </w:rPr>
+        <w:t> </w:t>
+      </w:r>
+      <w:r>
+        <w:rPr>
+          <w:rStyle w:val="hps"/>
+          <w:rFonts w:ascii="Arial" w:hAnsi="Arial" w:cs="Arial"/>
+          <w:color w:val="333333"/>
+          <w:shd w:val="clear" w:color="auto" w:fill="F5F5F5"/>
+          <w:lang w:val="ru-RU"/>
+        </w:rPr>
+        <w:t>по сравнению с</w:t>
+      </w:r>
+      <w:r>
+        <w:rPr>
+          <w:rStyle w:val="apple-converted-space"/>
+          <w:rFonts w:ascii="Arial" w:hAnsi="Arial" w:cs="Arial"/>
+          <w:color w:val="333333"/>
+          <w:shd w:val="clear" w:color="auto" w:fill="F5F5F5"/>
+        </w:rPr>
+        <w:t> </w:t>
+      </w:r>
+      <w:r>
+        <w:rPr>
+          <w:rStyle w:val="hps"/>
+          <w:rFonts w:ascii="Arial" w:hAnsi="Arial" w:cs="Arial"/>
+          <w:color w:val="333333"/>
+          <w:shd w:val="clear" w:color="auto" w:fill="F5F5F5"/>
+          <w:lang w:val="ru-RU"/>
+        </w:rPr>
+        <w:t>найденн</w:t>
+      </w:r>
+      <w:r>
+        <w:rPr>
+          <w:rStyle w:val="hps"/>
+          <w:rFonts w:ascii="Arial" w:hAnsi="Arial" w:cs="Arial"/>
+          <w:color w:val="333333"/>
+          <w:shd w:val="clear" w:color="auto" w:fill="F5F5F5"/>
+          <w:lang w:val="ru-RU"/>
+        </w:rPr>
+        <w:t>ым</w:t>
+      </w:r>
+      <w:r>
+        <w:rPr>
+          <w:rStyle w:val="apple-converted-space"/>
+          <w:rFonts w:ascii="Arial" w:hAnsi="Arial" w:cs="Arial"/>
+          <w:color w:val="333333"/>
+          <w:shd w:val="clear" w:color="auto" w:fill="F5F5F5"/>
+        </w:rPr>
+        <w:t> </w:t>
+      </w:r>
+      <w:r>
+        <w:rPr>
+          <w:rStyle w:val="hps"/>
+          <w:rFonts w:ascii="Arial" w:hAnsi="Arial" w:cs="Arial"/>
+          <w:color w:val="333333"/>
+          <w:shd w:val="clear" w:color="auto" w:fill="F5F5F5"/>
+          <w:lang w:val="ru-RU"/>
+        </w:rPr>
+        <w:t>в</w:t>
       </w:r>
       <w:r>
         <w:rPr>
@@ -6765,7 +7375,7 @@
           <w:shd w:val="clear" w:color="auto" w:fill="F5F5F5"/>
           <w:lang w:val="ru-RU"/>
         </w:rPr>
-        <w:t>существенно</w:t>
+        <w:t>более позднем этапе.</w:t>
       </w:r>
       <w:r>
         <w:rPr>
@@ -6784,7 +7394,7 @@
           <w:shd w:val="clear" w:color="auto" w:fill="F5F5F5"/>
           <w:lang w:val="ru-RU"/>
         </w:rPr>
-        <w:t>дешевле</w:t>
+        <w:t>Дефекты</w:t>
       </w:r>
       <w:r>
         <w:rPr>
@@ -6803,7 +7413,16 @@
           <w:shd w:val="clear" w:color="auto" w:fill="F5F5F5"/>
           <w:lang w:val="ru-RU"/>
         </w:rPr>
-        <w:t>по сравнению с</w:t>
+        <w:t>могут вызвать серьезные проблемы</w:t>
+      </w:r>
+      <w:r>
+        <w:rPr>
+          <w:rFonts w:ascii="Arial" w:hAnsi="Arial" w:cs="Arial"/>
+          <w:color w:val="333333"/>
+          <w:shd w:val="clear" w:color="auto" w:fill="F5F5F5"/>
+          <w:lang w:val="ru-RU"/>
+        </w:rPr>
+        <w:t>, если</w:t>
       </w:r>
       <w:r>
         <w:rPr>
@@ -6816,32 +7435,110 @@
       </w:r>
       <w:r>
         <w:rPr>
-          <w:rStyle w:val="hps"/>
-          <w:rFonts w:ascii="Arial" w:hAnsi="Arial" w:cs="Arial"/>
-          <w:color w:val="333333"/>
-          <w:shd w:val="clear" w:color="auto" w:fill="F5F5F5"/>
-          <w:lang w:val="ru-RU"/>
-        </w:rPr>
-        <w:t>найденной</w:t>
-      </w:r>
-      <w:r>
-        <w:rPr>
           <w:rStyle w:val="apple-converted-space"/>
           <w:rFonts w:ascii="Arial" w:hAnsi="Arial" w:cs="Arial"/>
           <w:color w:val="333333"/>
           <w:shd w:val="clear" w:color="auto" w:fill="F5F5F5"/>
+          <w:lang w:val="ru-RU"/>
+        </w:rPr>
+        <w:t xml:space="preserve">их </w:t>
+      </w:r>
+      <w:r>
+        <w:rPr>
+          <w:rStyle w:val="hps"/>
+          <w:rFonts w:ascii="Arial" w:hAnsi="Arial" w:cs="Arial"/>
+          <w:color w:val="333333"/>
+          <w:shd w:val="clear" w:color="auto" w:fill="F5F5F5"/>
+          <w:lang w:val="ru-RU"/>
+        </w:rPr>
+        <w:t>не</w:t>
+      </w:r>
+      <w:r>
+        <w:rPr>
+          <w:rStyle w:val="hps"/>
+          <w:rFonts w:ascii="Arial" w:hAnsi="Arial" w:cs="Arial"/>
+          <w:color w:val="333333"/>
+          <w:shd w:val="clear" w:color="auto" w:fill="F5F5F5"/>
+          <w:lang w:val="ru-RU"/>
+        </w:rPr>
+        <w:t xml:space="preserve"> </w:t>
+      </w:r>
+      <w:r>
+        <w:rPr>
+          <w:rStyle w:val="hps"/>
+          <w:rFonts w:ascii="Arial" w:hAnsi="Arial" w:cs="Arial"/>
+          <w:color w:val="333333"/>
+          <w:shd w:val="clear" w:color="auto" w:fill="F5F5F5"/>
+          <w:lang w:val="ru-RU"/>
+        </w:rPr>
+        <w:t>удалось</w:t>
+      </w:r>
+      <w:r>
+        <w:rPr>
+          <w:rStyle w:val="apple-converted-space"/>
+          <w:rFonts w:ascii="Arial" w:hAnsi="Arial" w:cs="Arial"/>
+          <w:color w:val="333333"/>
+          <w:shd w:val="clear" w:color="auto" w:fill="F5F5F5"/>
         </w:rPr>
         <w:t> </w:t>
       </w:r>
       <w:r>
         <w:rPr>
-          <w:rStyle w:val="hps"/>
-          <w:rFonts w:ascii="Arial" w:hAnsi="Arial" w:cs="Arial"/>
-          <w:color w:val="333333"/>
-          <w:shd w:val="clear" w:color="auto" w:fill="F5F5F5"/>
-          <w:lang w:val="ru-RU"/>
-        </w:rPr>
-        <w:t>в</w:t>
+          <w:rStyle w:val="apple-converted-space"/>
+          <w:rFonts w:ascii="Arial" w:hAnsi="Arial" w:cs="Arial"/>
+          <w:color w:val="333333"/>
+          <w:shd w:val="clear" w:color="auto" w:fill="F5F5F5"/>
+          <w:lang w:val="ru-RU"/>
+        </w:rPr>
+        <w:t>найти вовремя</w:t>
+      </w:r>
+      <w:r>
+        <w:rPr>
+          <w:rStyle w:val="hps"/>
+          <w:rFonts w:ascii="Arial" w:hAnsi="Arial" w:cs="Arial"/>
+          <w:color w:val="333333"/>
+          <w:shd w:val="clear" w:color="auto" w:fill="F5F5F5"/>
+          <w:lang w:val="ru-RU"/>
+        </w:rPr>
+        <w:t>.</w:t>
+      </w:r>
+      <w:r>
+        <w:rPr>
+          <w:rStyle w:val="apple-converted-space"/>
+          <w:rFonts w:ascii="Arial" w:hAnsi="Arial" w:cs="Arial"/>
+          <w:color w:val="333333"/>
+          <w:shd w:val="clear" w:color="auto" w:fill="F5F5F5"/>
+        </w:rPr>
+        <w:t> </w:t>
+      </w:r>
+      <w:r>
+        <w:rPr>
+          <w:rStyle w:val="hps"/>
+          <w:rFonts w:ascii="Arial" w:hAnsi="Arial" w:cs="Arial"/>
+          <w:color w:val="333333"/>
+          <w:shd w:val="clear" w:color="auto" w:fill="F5F5F5"/>
+          <w:lang w:val="ru-RU"/>
+        </w:rPr>
+        <w:t>Изучение</w:t>
+      </w:r>
+      <w:r>
+        <w:rPr>
+          <w:rStyle w:val="apple-converted-space"/>
+          <w:rFonts w:ascii="Arial" w:hAnsi="Arial" w:cs="Arial"/>
+          <w:color w:val="333333"/>
+          <w:shd w:val="clear" w:color="auto" w:fill="F5F5F5"/>
+        </w:rPr>
+        <w:t> </w:t>
+      </w:r>
+      <w:r>
+        <w:rPr>
+          <w:rStyle w:val="hps"/>
+          <w:rFonts w:ascii="Arial" w:hAnsi="Arial" w:cs="Arial"/>
+          <w:color w:val="333333"/>
+          <w:shd w:val="clear" w:color="auto" w:fill="F5F5F5"/>
+          <w:lang w:val="ru-RU"/>
+        </w:rPr>
+        <w:t>дефектов</w:t>
       </w:r>
       <w:r>
         <w:rPr>
@@ -6861,7 +7558,7 @@
           <w:shd w:val="clear" w:color="auto" w:fill="F5F5F5"/>
           <w:lang w:val="ru-RU"/>
         </w:rPr>
-        <w:t>более позднем этапе.</w:t>
+        <w:t>помогает</w:t>
       </w:r>
       <w:r>
         <w:rPr>
@@ -6880,7 +7577,17 @@
           <w:shd w:val="clear" w:color="auto" w:fill="F5F5F5"/>
           <w:lang w:val="ru-RU"/>
         </w:rPr>
-        <w:t>Дефекты</w:t>
+        <w:t>предотвра</w:t>
+      </w:r>
+      <w:r>
+        <w:rPr>
+          <w:rStyle w:val="hps"/>
+          <w:rFonts w:ascii="Arial" w:hAnsi="Arial" w:cs="Arial"/>
+          <w:color w:val="333333"/>
+          <w:shd w:val="clear" w:color="auto" w:fill="F5F5F5"/>
+          <w:lang w:val="ru-RU"/>
+        </w:rPr>
+        <w:t>тить</w:t>
       </w:r>
       <w:r>
         <w:rPr>
@@ -6899,16 +7606,75 @@
           <w:shd w:val="clear" w:color="auto" w:fill="F5F5F5"/>
           <w:lang w:val="ru-RU"/>
         </w:rPr>
-        <w:t>могут вызвать серьезные проблемы</w:t>
-      </w:r>
-      <w:r>
-        <w:rPr>
-          <w:rFonts w:ascii="Arial" w:hAnsi="Arial" w:cs="Arial"/>
-          <w:color w:val="333333"/>
-          <w:shd w:val="clear" w:color="auto" w:fill="F5F5F5"/>
-          <w:lang w:val="ru-RU"/>
-        </w:rPr>
-        <w:t>, если</w:t>
+        <w:t>проблем</w:t>
+      </w:r>
+      <w:r>
+        <w:rPr>
+          <w:rStyle w:val="hps"/>
+          <w:rFonts w:ascii="Arial" w:hAnsi="Arial" w:cs="Arial"/>
+          <w:color w:val="333333"/>
+          <w:shd w:val="clear" w:color="auto" w:fill="F5F5F5"/>
+          <w:lang w:val="ru-RU"/>
+        </w:rPr>
+        <w:t>ы</w:t>
+      </w:r>
+      <w:r>
+        <w:rPr>
+          <w:rStyle w:val="hps"/>
+          <w:rFonts w:ascii="Arial" w:hAnsi="Arial" w:cs="Arial"/>
+          <w:color w:val="333333"/>
+          <w:shd w:val="clear" w:color="auto" w:fill="F5F5F5"/>
+          <w:lang w:val="ru-RU"/>
+        </w:rPr>
+        <w:t xml:space="preserve"> в будущем</w:t>
+      </w:r>
+      <w:r>
+        <w:rPr>
+          <w:rFonts w:ascii="Arial" w:hAnsi="Arial" w:cs="Arial"/>
+          <w:color w:val="333333"/>
+          <w:shd w:val="clear" w:color="auto" w:fill="F5F5F5"/>
+          <w:lang w:val="ru-RU"/>
+        </w:rPr>
+        <w:t>, отслеживать</w:t>
+      </w:r>
+      <w:r>
+        <w:rPr>
+          <w:rFonts w:ascii="Arial" w:hAnsi="Arial" w:cs="Arial"/>
+          <w:color w:val="333333"/>
+          <w:shd w:val="clear" w:color="auto" w:fill="F5F5F5"/>
+          <w:lang w:val="ru-RU"/>
+        </w:rPr>
+        <w:t xml:space="preserve"> </w:t>
+      </w:r>
+      <w:r>
+        <w:rPr>
+          <w:rStyle w:val="hps"/>
+          <w:rFonts w:ascii="Arial" w:hAnsi="Arial" w:cs="Arial"/>
+          <w:color w:val="333333"/>
+          <w:shd w:val="clear" w:color="auto" w:fill="F5F5F5"/>
+          <w:lang w:val="ru-RU"/>
+        </w:rPr>
+        <w:t>улучшения</w:t>
+      </w:r>
+      <w:r>
+        <w:rPr>
+          <w:rStyle w:val="hps"/>
+          <w:rFonts w:ascii="Arial" w:hAnsi="Arial" w:cs="Arial"/>
+          <w:color w:val="333333"/>
+          <w:shd w:val="clear" w:color="auto" w:fill="F5F5F5"/>
+          <w:lang w:val="ru-RU"/>
+        </w:rPr>
+        <w:t xml:space="preserve"> продукта</w:t>
+      </w:r>
+      <w:r>
+        <w:rPr>
+          <w:rStyle w:val="hps"/>
+          <w:rFonts w:ascii="Arial" w:hAnsi="Arial" w:cs="Arial"/>
+          <w:color w:val="333333"/>
+          <w:shd w:val="clear" w:color="auto" w:fill="F5F5F5"/>
+          <w:lang w:val="ru-RU"/>
+        </w:rPr>
+        <w:t>,</w:t>
       </w:r>
       <w:r>
         <w:rPr>
@@ -6927,27 +7693,17 @@
           <w:shd w:val="clear" w:color="auto" w:fill="F5F5F5"/>
           <w:lang w:val="ru-RU"/>
         </w:rPr>
-        <w:t>не</w:t>
-      </w:r>
-      <w:r>
-        <w:rPr>
-          <w:rStyle w:val="hps"/>
-          <w:rFonts w:ascii="Arial" w:hAnsi="Arial" w:cs="Arial"/>
-          <w:color w:val="333333"/>
-          <w:shd w:val="clear" w:color="auto" w:fill="F5F5F5"/>
-          <w:lang w:val="ru-RU"/>
-        </w:rPr>
-        <w:t xml:space="preserve"> </w:t>
-      </w:r>
-      <w:r>
-        <w:rPr>
-          <w:rStyle w:val="hps"/>
-          <w:rFonts w:ascii="Arial" w:hAnsi="Arial" w:cs="Arial"/>
-          <w:color w:val="333333"/>
-          <w:shd w:val="clear" w:color="auto" w:fill="F5F5F5"/>
-          <w:lang w:val="ru-RU"/>
-        </w:rPr>
-        <w:t>удалось</w:t>
+        <w:t>улучш</w:t>
+      </w:r>
+      <w:r>
+        <w:rPr>
+          <w:rStyle w:val="hps"/>
+          <w:rFonts w:ascii="Arial" w:hAnsi="Arial" w:cs="Arial"/>
+          <w:color w:val="333333"/>
+          <w:shd w:val="clear" w:color="auto" w:fill="F5F5F5"/>
+          <w:lang w:val="ru-RU"/>
+        </w:rPr>
+        <w:t>ать</w:t>
       </w:r>
       <w:r>
         <w:rPr>
@@ -6966,199 +7722,27 @@
           <w:shd w:val="clear" w:color="auto" w:fill="F5F5F5"/>
           <w:lang w:val="ru-RU"/>
         </w:rPr>
-        <w:t>должным образом.</w:t>
-      </w:r>
-      <w:r>
-        <w:rPr>
-          <w:rStyle w:val="apple-converted-space"/>
-          <w:rFonts w:ascii="Arial" w:hAnsi="Arial" w:cs="Arial"/>
-          <w:color w:val="333333"/>
-          <w:shd w:val="clear" w:color="auto" w:fill="F5F5F5"/>
-        </w:rPr>
-        <w:t> </w:t>
-      </w:r>
-      <w:r>
-        <w:rPr>
-          <w:rStyle w:val="hps"/>
-          <w:rFonts w:ascii="Arial" w:hAnsi="Arial" w:cs="Arial"/>
-          <w:color w:val="333333"/>
-          <w:shd w:val="clear" w:color="auto" w:fill="F5F5F5"/>
-          <w:lang w:val="ru-RU"/>
-        </w:rPr>
-        <w:t>Изучение</w:t>
-      </w:r>
-      <w:r>
-        <w:rPr>
-          <w:rStyle w:val="apple-converted-space"/>
-          <w:rFonts w:ascii="Arial" w:hAnsi="Arial" w:cs="Arial"/>
-          <w:color w:val="333333"/>
-          <w:shd w:val="clear" w:color="auto" w:fill="F5F5F5"/>
-        </w:rPr>
-        <w:t> </w:t>
-      </w:r>
-      <w:r>
-        <w:rPr>
-          <w:rStyle w:val="hps"/>
-          <w:rFonts w:ascii="Arial" w:hAnsi="Arial" w:cs="Arial"/>
-          <w:color w:val="333333"/>
-          <w:shd w:val="clear" w:color="auto" w:fill="F5F5F5"/>
-          <w:lang w:val="ru-RU"/>
-        </w:rPr>
-        <w:t>дефектов</w:t>
-      </w:r>
-      <w:r>
-        <w:rPr>
-          <w:rStyle w:val="hps"/>
-          <w:rFonts w:ascii="Arial" w:hAnsi="Arial" w:cs="Arial"/>
-          <w:color w:val="333333"/>
-          <w:shd w:val="clear" w:color="auto" w:fill="F5F5F5"/>
-          <w:lang w:val="ru-RU"/>
-        </w:rPr>
-        <w:t xml:space="preserve"> </w:t>
-      </w:r>
-      <w:r>
-        <w:rPr>
-          <w:rStyle w:val="hps"/>
-          <w:rFonts w:ascii="Arial" w:hAnsi="Arial" w:cs="Arial"/>
-          <w:color w:val="333333"/>
-          <w:shd w:val="clear" w:color="auto" w:fill="F5F5F5"/>
-          <w:lang w:val="ru-RU"/>
-        </w:rPr>
-        <w:t>помогает</w:t>
-      </w:r>
-      <w:r>
-        <w:rPr>
-          <w:rStyle w:val="apple-converted-space"/>
-          <w:rFonts w:ascii="Arial" w:hAnsi="Arial" w:cs="Arial"/>
-          <w:color w:val="333333"/>
-          <w:shd w:val="clear" w:color="auto" w:fill="F5F5F5"/>
-        </w:rPr>
-        <w:t> </w:t>
-      </w:r>
-      <w:r>
-        <w:rPr>
-          <w:rStyle w:val="hps"/>
-          <w:rFonts w:ascii="Arial" w:hAnsi="Arial" w:cs="Arial"/>
-          <w:color w:val="333333"/>
-          <w:shd w:val="clear" w:color="auto" w:fill="F5F5F5"/>
-          <w:lang w:val="ru-RU"/>
-        </w:rPr>
-        <w:t>- предотвра</w:t>
-      </w:r>
-      <w:r>
-        <w:rPr>
-          <w:rStyle w:val="hps"/>
-          <w:rFonts w:ascii="Arial" w:hAnsi="Arial" w:cs="Arial"/>
-          <w:color w:val="333333"/>
-          <w:shd w:val="clear" w:color="auto" w:fill="F5F5F5"/>
-          <w:lang w:val="ru-RU"/>
-        </w:rPr>
-        <w:t>тить</w:t>
-      </w:r>
-      <w:r>
-        <w:rPr>
-          <w:rStyle w:val="apple-converted-space"/>
-          <w:rFonts w:ascii="Arial" w:hAnsi="Arial" w:cs="Arial"/>
-          <w:color w:val="333333"/>
-          <w:shd w:val="clear" w:color="auto" w:fill="F5F5F5"/>
-        </w:rPr>
-        <w:t> </w:t>
-      </w:r>
-      <w:r>
-        <w:rPr>
-          <w:rStyle w:val="hps"/>
-          <w:rFonts w:ascii="Arial" w:hAnsi="Arial" w:cs="Arial"/>
-          <w:color w:val="333333"/>
-          <w:shd w:val="clear" w:color="auto" w:fill="F5F5F5"/>
-          <w:lang w:val="ru-RU"/>
-        </w:rPr>
-        <w:t>проблем</w:t>
-      </w:r>
-      <w:r>
-        <w:rPr>
-          <w:rStyle w:val="hps"/>
-          <w:rFonts w:ascii="Arial" w:hAnsi="Arial" w:cs="Arial"/>
-          <w:color w:val="333333"/>
-          <w:shd w:val="clear" w:color="auto" w:fill="F5F5F5"/>
-          <w:lang w:val="ru-RU"/>
-        </w:rPr>
-        <w:t>ы</w:t>
-      </w:r>
-      <w:r>
-        <w:rPr>
-          <w:rStyle w:val="hps"/>
-          <w:rFonts w:ascii="Arial" w:hAnsi="Arial" w:cs="Arial"/>
-          <w:color w:val="333333"/>
-          <w:shd w:val="clear" w:color="auto" w:fill="F5F5F5"/>
-          <w:lang w:val="ru-RU"/>
-        </w:rPr>
-        <w:t xml:space="preserve"> в будущем</w:t>
-      </w:r>
-      <w:r>
-        <w:rPr>
-          <w:rFonts w:ascii="Arial" w:hAnsi="Arial" w:cs="Arial"/>
-          <w:color w:val="333333"/>
-          <w:shd w:val="clear" w:color="auto" w:fill="F5F5F5"/>
-          <w:lang w:val="ru-RU"/>
-        </w:rPr>
-        <w:t>, отслеживать</w:t>
-      </w:r>
-      <w:r>
-        <w:rPr>
-          <w:rFonts w:ascii="Arial" w:hAnsi="Arial" w:cs="Arial"/>
-          <w:color w:val="333333"/>
-          <w:shd w:val="clear" w:color="auto" w:fill="F5F5F5"/>
-          <w:lang w:val="ru-RU"/>
-        </w:rPr>
-        <w:t xml:space="preserve"> </w:t>
-      </w:r>
-      <w:r>
-        <w:rPr>
-          <w:rStyle w:val="hps"/>
-          <w:rFonts w:ascii="Arial" w:hAnsi="Arial" w:cs="Arial"/>
-          <w:color w:val="333333"/>
-          <w:shd w:val="clear" w:color="auto" w:fill="F5F5F5"/>
-          <w:lang w:val="ru-RU"/>
-        </w:rPr>
-        <w:t>улучшения,</w:t>
-      </w:r>
-      <w:r>
-        <w:rPr>
-          <w:rStyle w:val="apple-converted-space"/>
-          <w:rFonts w:ascii="Arial" w:hAnsi="Arial" w:cs="Arial"/>
-          <w:color w:val="333333"/>
-          <w:shd w:val="clear" w:color="auto" w:fill="F5F5F5"/>
-        </w:rPr>
-        <w:t> </w:t>
-      </w:r>
-      <w:r>
-        <w:rPr>
-          <w:rStyle w:val="hps"/>
-          <w:rFonts w:ascii="Arial" w:hAnsi="Arial" w:cs="Arial"/>
-          <w:color w:val="333333"/>
-          <w:shd w:val="clear" w:color="auto" w:fill="F5F5F5"/>
-          <w:lang w:val="ru-RU"/>
-        </w:rPr>
-        <w:t>улучшения</w:t>
-      </w:r>
-      <w:r>
-        <w:rPr>
-          <w:rStyle w:val="apple-converted-space"/>
-          <w:rFonts w:ascii="Arial" w:hAnsi="Arial" w:cs="Arial"/>
-          <w:color w:val="333333"/>
-          <w:shd w:val="clear" w:color="auto" w:fill="F5F5F5"/>
-        </w:rPr>
-        <w:t> </w:t>
-      </w:r>
-      <w:r>
-        <w:rPr>
-          <w:rStyle w:val="hps"/>
-          <w:rFonts w:ascii="Arial" w:hAnsi="Arial" w:cs="Arial"/>
-          <w:color w:val="333333"/>
-          <w:shd w:val="clear" w:color="auto" w:fill="F5F5F5"/>
-          <w:lang w:val="ru-RU"/>
-        </w:rPr>
-        <w:t>прогнозирования и оценки</w:t>
+        <w:t>прогнозирование</w:t>
+      </w:r>
+      <w:r>
+        <w:rPr>
+          <w:rStyle w:val="hps"/>
+          <w:rFonts w:ascii="Arial" w:hAnsi="Arial" w:cs="Arial"/>
+          <w:color w:val="333333"/>
+          <w:shd w:val="clear" w:color="auto" w:fill="F5F5F5"/>
+          <w:lang w:val="ru-RU"/>
+        </w:rPr>
+        <w:t xml:space="preserve"> и оценки</w:t>
+      </w:r>
+      <w:r>
+        <w:rPr>
+          <w:rStyle w:val="hps"/>
+          <w:rFonts w:ascii="Arial" w:hAnsi="Arial" w:cs="Arial"/>
+          <w:color w:val="333333"/>
+          <w:shd w:val="clear" w:color="auto" w:fill="F5F5F5"/>
+          <w:lang w:val="ru-RU"/>
+        </w:rPr>
+        <w:t xml:space="preserve"> возникновения проблем в будущем</w:t>
       </w:r>
       <w:r>
         <w:rPr>
@@ -7286,8 +7870,70 @@
         <w:rPr>
           <w:lang w:val="ru-RU"/>
         </w:rPr>
-        <w:t xml:space="preserve">Программа представляет собой мех-м по переработке информации. На вход поступает информация в каком-то одном виде, на выходе – в другом. При этом входов и выходов у программы может быть много, они могут быть разными, т е у программы могут быть разные интерфейсы и эти интерфейсы могут иметь разные виды. Наиболее распространенный это </w:t>
-      </w:r>
+        <w:t>Программа представляет собой мех</w:t>
+      </w:r>
+      <w:r>
+        <w:rPr>
+          <w:lang w:val="ru-RU"/>
+        </w:rPr>
+        <w:t>аниз</w:t>
+      </w:r>
+      <w:r>
+        <w:rPr>
+          <w:lang w:val="ru-RU"/>
+        </w:rPr>
+        <w:t>м по переработке информации. На вход поступает информация в каком-то одном виде, на выходе – в другом. При этом входов и выходов у программы может быть много, они могут быть разными, т</w:t>
+      </w:r>
+      <w:r>
+        <w:rPr>
+          <w:lang w:val="ru-RU"/>
+        </w:rPr>
+        <w:t>.</w:t>
+      </w:r>
+      <w:r>
+        <w:rPr>
+          <w:lang w:val="ru-RU"/>
+        </w:rPr>
+        <w:t>е</w:t>
+      </w:r>
+      <w:r>
+        <w:rPr>
+          <w:lang w:val="ru-RU"/>
+        </w:rPr>
+        <w:t>.</w:t>
+      </w:r>
+      <w:r>
+        <w:rPr>
+          <w:lang w:val="ru-RU"/>
+        </w:rPr>
+        <w:t xml:space="preserve"> у программы могут быть разные интерфейсы </w:t>
+      </w:r>
+      <w:r>
+        <w:rPr>
+          <w:lang w:val="ru-RU"/>
+        </w:rPr>
+        <w:t>для общения с внешним миром,</w:t>
+      </w:r>
+      <w:r>
+        <w:rPr>
+          <w:lang w:val="ru-RU"/>
+        </w:rPr>
+        <w:t xml:space="preserve"> </w:t>
+      </w:r>
+      <w:r>
+        <w:rPr>
+          <w:lang w:val="ru-RU"/>
+        </w:rPr>
+        <w:t>и эти интерфейсы могут иметь разные</w:t>
+      </w:r>
+      <w:r>
+        <w:rPr>
+          <w:lang w:val="ru-RU"/>
+        </w:rPr>
+        <w:t xml:space="preserve"> виды. Наиболее распространенные интерфейсы это:</w:t>
+      </w:r>
+      <w:bookmarkStart w:id="2" w:name="_GoBack"/>
+      <w:bookmarkEnd w:id="2"/>
     </w:p>
     <w:p>
       <w:pPr>
@@ -17213,16 +17859,8 @@
         <w:rPr>
           <w:lang w:val="ru-RU"/>
         </w:rPr>
-        <w:t xml:space="preserve"> – хороший сайт про </w:t>
-      </w:r>
-      <w:proofErr w:type="spellStart"/>
-      <w:r>
-        <w:rPr>
-          <w:lang w:val="ru-RU"/>
-        </w:rPr>
-        <w:t>тестинг</w:t>
-      </w:r>
-      <w:proofErr w:type="spellEnd"/>
+        <w:t xml:space="preserve"> – хороший сайт про тестинг</w:t>
+      </w:r>
     </w:p>
     <w:sectPr>
       <w:pgSz w:w="12240" w:h="15840"/>

--- a/0.Introduction_part1/Introdution.docx
+++ b/0.Introduction_part1/Introdution.docx
@@ -138,7 +138,15 @@
     </w:p>
     <w:p>
       <w:r>
-        <w:t>Test is the act of executing software with test cases with an objective of:</w:t>
+        <w:t xml:space="preserve">Test is the act of executing software with test cases with an objective </w:t>
+      </w:r>
+      <w:proofErr w:type="gramStart"/>
+      <w:r>
+        <w:t>of</w:t>
+      </w:r>
+      <w:proofErr w:type="gramEnd"/>
+      <w:r>
+        <w:t>:</w:t>
       </w:r>
     </w:p>
     <w:p>
@@ -2954,6 +2962,7 @@
         </w:rPr>
         <w:t xml:space="preserve"> </w:t>
       </w:r>
+      <w:proofErr w:type="gramStart"/>
       <w:r>
         <w:rPr>
           <w:rFonts w:ascii="Arial" w:eastAsia="Times New Roman" w:hAnsi="Arial" w:cs="Times New Roman"/>
@@ -2987,6 +2996,7 @@
         </w:rPr>
         <w:t>t</w:t>
       </w:r>
+      <w:proofErr w:type="gramEnd"/>
       <w:r>
         <w:rPr>
           <w:rFonts w:ascii="Arial" w:eastAsia="Times New Roman" w:hAnsi="Arial" w:cs="Times New Roman"/>
@@ -3945,8 +3955,6 @@
         </w:rPr>
         <w:t>.</w:t>
       </w:r>
-      <w:bookmarkStart w:id="2" w:name="_GoBack"/>
-      <w:bookmarkEnd w:id="2"/>
     </w:p>
     <w:p>
       <w:pPr>
@@ -4538,13 +4546,10 @@
         </w:numPr>
         <w:rPr>
           <w:rStyle w:val="hps"/>
-          <w:rFonts w:ascii="Tahoma" w:eastAsia="Times New Roman" w:hAnsi="Tahoma" w:cs="Tahoma"/>
-          <w:iCs/>
-          <w:color w:val="333333"/>
-          <w:sz w:val="39"/>
-          <w:szCs w:val="39"/>
-          <w:bdr w:val="none" w:sz="0" w:space="0" w:color="auto" w:frame="1"/>
-          <w:lang w:val="ru-RU" w:eastAsia="ar-SA"/>
+          <w:rFonts w:ascii="Arial" w:hAnsi="Arial" w:cs="Arial"/>
+          <w:color w:val="333333"/>
+          <w:shd w:val="clear" w:color="auto" w:fill="F5F5F5"/>
+          <w:lang w:val="ru-RU"/>
         </w:rPr>
       </w:pPr>
       <w:r>
@@ -4653,10 +4658,8 @@
       </w:r>
       <w:r>
         <w:rPr>
-          <w:rStyle w:val="apple-converted-space"/>
-          <w:rFonts w:ascii="Arial" w:hAnsi="Arial" w:cs="Arial"/>
-          <w:color w:val="333333"/>
-          <w:shd w:val="clear" w:color="auto" w:fill="F5F5F5"/>
+          <w:rStyle w:val="hps"/>
+          <w:lang w:val="ru-RU"/>
         </w:rPr>
         <w:t> </w:t>
       </w:r>
@@ -4692,10 +4695,8 @@
       </w:r>
       <w:r>
         <w:rPr>
-          <w:rStyle w:val="apple-converted-space"/>
-          <w:rFonts w:ascii="Arial" w:hAnsi="Arial" w:cs="Arial"/>
-          <w:color w:val="333333"/>
-          <w:shd w:val="clear" w:color="auto" w:fill="F5F5F5"/>
+          <w:rStyle w:val="hps"/>
+          <w:lang w:val="ru-RU"/>
         </w:rPr>
         <w:t> </w:t>
       </w:r>
@@ -4711,10 +4712,8 @@
       </w:r>
       <w:r>
         <w:rPr>
-          <w:rStyle w:val="apple-converted-space"/>
-          <w:rFonts w:ascii="Arial" w:hAnsi="Arial" w:cs="Arial"/>
-          <w:color w:val="333333"/>
-          <w:shd w:val="clear" w:color="auto" w:fill="F5F5F5"/>
+          <w:rStyle w:val="hps"/>
+          <w:lang w:val="ru-RU"/>
         </w:rPr>
         <w:t> </w:t>
       </w:r>
@@ -4730,10 +4729,8 @@
       </w:r>
       <w:r>
         <w:rPr>
-          <w:rStyle w:val="apple-converted-space"/>
-          <w:rFonts w:ascii="Arial" w:hAnsi="Arial" w:cs="Arial"/>
-          <w:color w:val="333333"/>
-          <w:shd w:val="clear" w:color="auto" w:fill="F5F5F5"/>
+          <w:rStyle w:val="hps"/>
+          <w:lang w:val="ru-RU"/>
         </w:rPr>
         <w:t> </w:t>
       </w:r>
@@ -4749,10 +4746,8 @@
       </w:r>
       <w:r>
         <w:rPr>
-          <w:rStyle w:val="apple-converted-space"/>
-          <w:rFonts w:ascii="Arial" w:hAnsi="Arial" w:cs="Arial"/>
-          <w:color w:val="333333"/>
-          <w:shd w:val="clear" w:color="auto" w:fill="F5F5F5"/>
+          <w:rStyle w:val="hps"/>
+          <w:lang w:val="ru-RU"/>
         </w:rPr>
         <w:t> </w:t>
       </w:r>
@@ -4764,7 +4759,19 @@
           <w:shd w:val="clear" w:color="auto" w:fill="F5F5F5"/>
           <w:lang w:val="ru-RU"/>
         </w:rPr>
-        <w:t>проблемы и</w:t>
+        <w:t>пробл</w:t>
+      </w:r>
+      <w:bookmarkStart w:id="2" w:name="_GoBack"/>
+      <w:bookmarkEnd w:id="2"/>
+      <w:r>
+        <w:rPr>
+          <w:rStyle w:val="hps"/>
+          <w:rFonts w:ascii="Arial" w:hAnsi="Arial" w:cs="Arial"/>
+          <w:color w:val="333333"/>
+          <w:shd w:val="clear" w:color="auto" w:fill="F5F5F5"/>
+          <w:lang w:val="ru-RU"/>
+        </w:rPr>
+        <w:t>емы и</w:t>
       </w:r>
       <w:r>
         <w:rPr>
@@ -4808,20 +4815,14 @@
       </w:r>
       <w:r>
         <w:rPr>
-          <w:rStyle w:val="apple-converted-space"/>
-          <w:rFonts w:ascii="Arial" w:hAnsi="Arial" w:cs="Arial"/>
-          <w:color w:val="333333"/>
-          <w:shd w:val="clear" w:color="auto" w:fill="F5F5F5"/>
+          <w:rStyle w:val="hps"/>
+          <w:lang w:val="ru-RU"/>
         </w:rPr>
         <w:t> </w:t>
       </w:r>
       <w:r>
         <w:rPr>
-          <w:rStyle w:val="apple-converted-space"/>
-          <w:rFonts w:ascii="Arial" w:hAnsi="Arial" w:cs="Arial"/>
-          <w:color w:val="333333"/>
-          <w:shd w:val="clear" w:color="auto" w:fill="F5F5F5"/>
-          <w:lang w:val="ru-RU"/>
+          <w:rStyle w:val="hps"/>
         </w:rPr>
         <w:t xml:space="preserve">- </w:t>
       </w:r>
@@ -4837,10 +4838,8 @@
       </w:r>
       <w:r>
         <w:rPr>
-          <w:rStyle w:val="apple-converted-space"/>
-          <w:rFonts w:ascii="Arial" w:hAnsi="Arial" w:cs="Arial"/>
-          <w:color w:val="333333"/>
-          <w:shd w:val="clear" w:color="auto" w:fill="F5F5F5"/>
+          <w:rStyle w:val="hps"/>
+          <w:lang w:val="ru-RU"/>
         </w:rPr>
         <w:t> </w:t>
       </w:r>
@@ -4866,10 +4865,7 @@
       </w:r>
       <w:r>
         <w:rPr>
-          <w:rFonts w:ascii="Arial" w:hAnsi="Arial" w:cs="Arial"/>
-          <w:color w:val="333333"/>
-          <w:shd w:val="clear" w:color="auto" w:fill="F5F5F5"/>
-          <w:lang w:val="ru-RU"/>
+          <w:rStyle w:val="hps"/>
         </w:rPr>
         <w:t xml:space="preserve">выделить </w:t>
       </w:r>
@@ -4885,10 +4881,8 @@
       </w:r>
       <w:r>
         <w:rPr>
-          <w:rStyle w:val="apple-converted-space"/>
-          <w:rFonts w:ascii="Arial" w:hAnsi="Arial" w:cs="Arial"/>
-          <w:color w:val="333333"/>
-          <w:shd w:val="clear" w:color="auto" w:fill="F5F5F5"/>
+          <w:rStyle w:val="hps"/>
+          <w:lang w:val="ru-RU"/>
         </w:rPr>
         <w:t> </w:t>
       </w:r>
@@ -4924,56 +4918,25 @@
       </w:r>
       <w:r>
         <w:rPr>
-          <w:rFonts w:ascii="Arial" w:hAnsi="Arial" w:cs="Arial"/>
-          <w:color w:val="333333"/>
-          <w:shd w:val="clear" w:color="auto" w:fill="F5F5F5"/>
-          <w:lang w:val="ru-RU"/>
-        </w:rPr>
-        <w:t>, какие из них</w:t>
-      </w:r>
-      <w:r>
-        <w:rPr>
-          <w:rStyle w:val="apple-converted-space"/>
-          <w:rFonts w:ascii="Arial" w:hAnsi="Arial" w:cs="Arial"/>
-          <w:color w:val="333333"/>
-          <w:shd w:val="clear" w:color="auto" w:fill="F5F5F5"/>
-        </w:rPr>
-        <w:t> </w:t>
-      </w:r>
-      <w:r>
-        <w:rPr>
-          <w:rStyle w:val="hps"/>
-          <w:rFonts w:ascii="Arial" w:hAnsi="Arial" w:cs="Arial"/>
-          <w:color w:val="FF0000"/>
-          <w:shd w:val="clear" w:color="auto" w:fill="F5F5F5"/>
-          <w:lang w:val="ru-RU"/>
-        </w:rPr>
-        <w:t>требуют</w:t>
-      </w:r>
-      <w:r>
-        <w:rPr>
-          <w:rStyle w:val="apple-converted-space"/>
-          <w:rFonts w:ascii="Arial" w:hAnsi="Arial" w:cs="Arial"/>
-          <w:color w:val="FF0000"/>
-          <w:shd w:val="clear" w:color="auto" w:fill="F5F5F5"/>
-        </w:rPr>
-        <w:t> </w:t>
-      </w:r>
-      <w:r>
-        <w:rPr>
-          <w:rStyle w:val="hps"/>
-          <w:rFonts w:ascii="Arial" w:hAnsi="Arial" w:cs="Arial"/>
-          <w:color w:val="FF0000"/>
-          <w:shd w:val="clear" w:color="auto" w:fill="F5F5F5"/>
-          <w:lang w:val="ru-RU"/>
-        </w:rPr>
-        <w:t>исправления</w:t>
-      </w:r>
-      <w:r>
-        <w:rPr>
-          <w:rStyle w:val="hps"/>
-          <w:rFonts w:ascii="Arial" w:hAnsi="Arial" w:cs="Arial"/>
-          <w:color w:val="FF0000"/>
+          <w:rStyle w:val="hps"/>
+        </w:rPr>
+        <w:t xml:space="preserve">, какие из </w:t>
+      </w:r>
+      <w:r>
+        <w:rPr>
+          <w:rStyle w:val="hps"/>
+          <w:rFonts w:ascii="Arial" w:hAnsi="Arial" w:cs="Arial"/>
+          <w:color w:val="333333"/>
+          <w:shd w:val="clear" w:color="auto" w:fill="F5F5F5"/>
+          <w:lang w:val="ru-RU"/>
+        </w:rPr>
+        <w:t>них требуют исправления</w:t>
+      </w:r>
+      <w:r>
+        <w:rPr>
+          <w:rStyle w:val="hps"/>
+          <w:rFonts w:ascii="Arial" w:hAnsi="Arial" w:cs="Arial"/>
+          <w:color w:val="333333"/>
           <w:shd w:val="clear" w:color="auto" w:fill="F5F5F5"/>
           <w:lang w:val="ru-RU"/>
         </w:rPr>
@@ -4981,6 +4944,7 @@
       </w:r>
       <w:r>
         <w:rPr>
+          <w:rStyle w:val="hps"/>
           <w:rFonts w:ascii="Arial" w:hAnsi="Arial" w:cs="Arial"/>
           <w:color w:val="333333"/>
           <w:shd w:val="clear" w:color="auto" w:fill="F5F5F5"/>
@@ -4990,10 +4954,8 @@
       </w:r>
       <w:r>
         <w:rPr>
-          <w:rStyle w:val="apple-converted-space"/>
-          <w:rFonts w:ascii="Arial" w:hAnsi="Arial" w:cs="Arial"/>
-          <w:color w:val="333333"/>
-          <w:shd w:val="clear" w:color="auto" w:fill="F5F5F5"/>
+          <w:rStyle w:val="hps"/>
+          <w:lang w:val="ru-RU"/>
         </w:rPr>
         <w:t> </w:t>
       </w:r>

--- a/0.Introduction_part1/Introdution.docx
+++ b/0.Introduction_part1/Introdution.docx
@@ -1,6 +1,6 @@
 
 <file path=word/document.xml><?xml version="1.0" encoding="utf-8"?>
-<w:document xmlns:wpc="http://schemas.microsoft.com/office/word/2010/wordprocessingCanvas" xmlns:mc="http://schemas.openxmlformats.org/markup-compatibility/2006" xmlns:o="urn:schemas-microsoft-com:office:office" xmlns:r="http://schemas.openxmlformats.org/officeDocument/2006/relationships" xmlns:m="http://schemas.openxmlformats.org/officeDocument/2006/math" xmlns:v="urn:schemas-microsoft-com:vml" xmlns:wp14="http://schemas.microsoft.com/office/word/2010/wordprocessingDrawing" xmlns:wp="http://schemas.openxmlformats.org/drawingml/2006/wordprocessingDrawing" xmlns:w10="urn:schemas-microsoft-com:office:word" xmlns:w="http://schemas.openxmlformats.org/wordprocessingml/2006/main" xmlns:w14="http://schemas.microsoft.com/office/word/2010/wordml" xmlns:w15="http://schemas.microsoft.com/office/word/2012/wordml" xmlns:wpg="http://schemas.microsoft.com/office/word/2010/wordprocessingGroup" xmlns:wpi="http://schemas.microsoft.com/office/word/2010/wordprocessingInk" xmlns:wne="http://schemas.microsoft.com/office/word/2006/wordml" xmlns:wps="http://schemas.microsoft.com/office/word/2010/wordprocessingShape" mc:Ignorable="w14 w15 wp14">
+<w:document xmlns:wpc="http://schemas.microsoft.com/office/word/2010/wordprocessingCanvas" xmlns:mc="http://schemas.openxmlformats.org/markup-compatibility/2006" xmlns:o="urn:schemas-microsoft-com:office:office" xmlns:r="http://schemas.openxmlformats.org/officeDocument/2006/relationships" xmlns:m="http://schemas.openxmlformats.org/officeDocument/2006/math" xmlns:v="urn:schemas-microsoft-com:vml" xmlns:wp14="http://schemas.microsoft.com/office/word/2010/wordprocessingDrawing" xmlns:wp="http://schemas.openxmlformats.org/drawingml/2006/wordprocessingDrawing" xmlns:w10="urn:schemas-microsoft-com:office:word" xmlns:w="http://schemas.openxmlformats.org/wordprocessingml/2006/main" xmlns:w14="http://schemas.microsoft.com/office/word/2010/wordml" xmlns:wpg="http://schemas.microsoft.com/office/word/2010/wordprocessingGroup" xmlns:wpi="http://schemas.microsoft.com/office/word/2010/wordprocessingInk" xmlns:wne="http://schemas.microsoft.com/office/word/2006/wordml" xmlns:wps="http://schemas.microsoft.com/office/word/2010/wordprocessingShape" mc:Ignorable="w14 wp14">
   <w:body>
     <w:p>
       <w:pPr>
@@ -138,15 +138,7 @@
     </w:p>
     <w:p>
       <w:r>
-        <w:t xml:space="preserve">Test is the act of executing software with test cases with an objective </w:t>
-      </w:r>
-      <w:proofErr w:type="gramStart"/>
-      <w:r>
-        <w:t>of</w:t>
-      </w:r>
-      <w:proofErr w:type="gramEnd"/>
-      <w:r>
-        <w:t>:</w:t>
+        <w:t>Test is the act of executing software with test cases with an objective of:</w:t>
       </w:r>
     </w:p>
     <w:p>
@@ -2962,7 +2954,6 @@
         </w:rPr>
         <w:t xml:space="preserve"> </w:t>
       </w:r>
-      <w:proofErr w:type="gramStart"/>
       <w:r>
         <w:rPr>
           <w:rFonts w:ascii="Arial" w:eastAsia="Times New Roman" w:hAnsi="Arial" w:cs="Times New Roman"/>
@@ -2996,7 +2987,6 @@
         </w:rPr>
         <w:t>t</w:t>
       </w:r>
-      <w:proofErr w:type="gramEnd"/>
       <w:r>
         <w:rPr>
           <w:rFonts w:ascii="Arial" w:eastAsia="Times New Roman" w:hAnsi="Arial" w:cs="Times New Roman"/>
@@ -4545,91 +4535,40 @@
           <w:numId w:val="17"/>
         </w:numPr>
         <w:rPr>
-          <w:rStyle w:val="hps"/>
-          <w:rFonts w:ascii="Arial" w:hAnsi="Arial" w:cs="Arial"/>
-          <w:color w:val="333333"/>
-          <w:shd w:val="clear" w:color="auto" w:fill="F5F5F5"/>
-          <w:lang w:val="ru-RU"/>
-        </w:rPr>
-      </w:pPr>
-      <w:r>
-        <w:rPr>
-          <w:rStyle w:val="hps"/>
-          <w:rFonts w:ascii="Arial" w:hAnsi="Arial" w:cs="Arial"/>
+          <w:rFonts w:ascii="Tahoma" w:eastAsia="Times New Roman" w:hAnsi="Tahoma" w:cs="Tahoma"/>
+          <w:iCs/>
+          <w:color w:val="333333"/>
+          <w:sz w:val="39"/>
+          <w:szCs w:val="39"/>
+          <w:bdr w:val="none" w:sz="0" w:space="0" w:color="auto" w:frame="1"/>
+          <w:lang w:val="ru-RU" w:eastAsia="ar-SA"/>
+        </w:rPr>
+      </w:pPr>
+      <w:r>
+        <w:rPr>
+          <w:rStyle w:val="hps"/>
           <w:b/>
-          <w:color w:val="333333"/>
-          <w:shd w:val="clear" w:color="auto" w:fill="F5F5F5"/>
-        </w:rPr>
-        <w:t>Perfectionist</w:t>
-      </w:r>
-      <w:r>
-        <w:rPr>
-          <w:rStyle w:val="hps"/>
-          <w:rFonts w:ascii="Arial" w:hAnsi="Arial" w:cs="Arial"/>
+        </w:rPr>
+        <w:t>An</w:t>
+      </w:r>
+      <w:r>
+        <w:rPr>
+          <w:rStyle w:val="hps"/>
           <w:b/>
-          <w:color w:val="333333"/>
-          <w:shd w:val="clear" w:color="auto" w:fill="F5F5F5"/>
-          <w:lang w:val="ru-RU"/>
-        </w:rPr>
-        <w:t xml:space="preserve"> </w:t>
-      </w:r>
-      <w:r>
-        <w:rPr>
-          <w:rStyle w:val="hps"/>
-          <w:rFonts w:ascii="Arial" w:hAnsi="Arial" w:cs="Arial"/>
+          <w:lang w:val="ru-RU"/>
+        </w:rPr>
+        <w:t xml:space="preserve"> </w:t>
+      </w:r>
+      <w:r>
+        <w:rPr>
+          <w:rStyle w:val="hps"/>
           <w:b/>
-          <w:color w:val="333333"/>
-          <w:shd w:val="clear" w:color="auto" w:fill="F5F5F5"/>
-        </w:rPr>
-        <w:t>and</w:t>
-      </w:r>
-      <w:r>
-        <w:rPr>
-          <w:rStyle w:val="hps"/>
-          <w:rFonts w:ascii="Arial" w:hAnsi="Arial" w:cs="Arial"/>
-          <w:b/>
-          <w:color w:val="333333"/>
-          <w:shd w:val="clear" w:color="auto" w:fill="F5F5F5"/>
-          <w:lang w:val="ru-RU"/>
-        </w:rPr>
-        <w:t xml:space="preserve"> </w:t>
-      </w:r>
-      <w:r>
-        <w:rPr>
-          <w:rStyle w:val="hps"/>
-          <w:rFonts w:ascii="Arial" w:hAnsi="Arial" w:cs="Arial"/>
-          <w:b/>
-          <w:color w:val="333333"/>
-          <w:shd w:val="clear" w:color="auto" w:fill="F5F5F5"/>
-        </w:rPr>
-        <w:t>a</w:t>
-      </w:r>
-      <w:r>
-        <w:rPr>
-          <w:rStyle w:val="hps"/>
-          <w:rFonts w:ascii="Arial" w:hAnsi="Arial" w:cs="Arial"/>
-          <w:b/>
-          <w:color w:val="333333"/>
-          <w:shd w:val="clear" w:color="auto" w:fill="F5F5F5"/>
-          <w:lang w:val="ru-RU"/>
-        </w:rPr>
-        <w:t xml:space="preserve"> </w:t>
-      </w:r>
-      <w:r>
-        <w:rPr>
-          <w:rStyle w:val="hps"/>
-          <w:rFonts w:ascii="Arial" w:hAnsi="Arial" w:cs="Arial"/>
-          <w:b/>
-          <w:color w:val="333333"/>
-          <w:shd w:val="clear" w:color="auto" w:fill="F5F5F5"/>
-        </w:rPr>
-        <w:t>realist</w:t>
-      </w:r>
-      <w:r>
-        <w:rPr>
-          <w:rStyle w:val="hps"/>
-          <w:rFonts w:ascii="Arial" w:hAnsi="Arial" w:cs="Arial"/>
-          <w:b/>
+        </w:rPr>
+        <w:t>explorer</w:t>
+      </w:r>
+      <w:r>
+        <w:rPr>
+          <w:rFonts w:ascii="Arial" w:hAnsi="Arial" w:cs="Arial"/>
           <w:color w:val="333333"/>
           <w:shd w:val="clear" w:color="auto" w:fill="F5F5F5"/>
           <w:lang w:val="ru-RU"/>
@@ -4638,28 +4577,10 @@
       </w:r>
       <w:r>
         <w:rPr>
-          <w:rStyle w:val="hps"/>
-          <w:rFonts w:ascii="Arial" w:hAnsi="Arial" w:cs="Arial"/>
-          <w:color w:val="333333"/>
-          <w:shd w:val="clear" w:color="auto" w:fill="F5F5F5"/>
-          <w:lang w:val="ru-RU"/>
-        </w:rPr>
-        <w:t xml:space="preserve"> </w:t>
-      </w:r>
-      <w:r>
-        <w:rPr>
-          <w:rStyle w:val="hps"/>
-          <w:rFonts w:ascii="Arial" w:hAnsi="Arial" w:cs="Arial"/>
-          <w:color w:val="333333"/>
-          <w:shd w:val="clear" w:color="auto" w:fill="F5F5F5"/>
-          <w:lang w:val="ru-RU"/>
-        </w:rPr>
-        <w:t>Будучи</w:t>
-      </w:r>
-      <w:r>
-        <w:rPr>
-          <w:rStyle w:val="hps"/>
-          <w:lang w:val="ru-RU"/>
+          <w:rStyle w:val="apple-converted-space"/>
+          <w:rFonts w:ascii="Arial" w:hAnsi="Arial" w:cs="Arial"/>
+          <w:color w:val="333333"/>
+          <w:shd w:val="clear" w:color="auto" w:fill="F5F5F5"/>
         </w:rPr>
         <w:t> </w:t>
       </w:r>
@@ -4671,32 +4592,14 @@
           <w:shd w:val="clear" w:color="auto" w:fill="F5F5F5"/>
           <w:lang w:val="ru-RU"/>
         </w:rPr>
-        <w:t>перфекционист</w:t>
-      </w:r>
-      <w:r>
-        <w:rPr>
-          <w:rStyle w:val="hps"/>
-          <w:rFonts w:ascii="Arial" w:hAnsi="Arial" w:cs="Arial"/>
-          <w:color w:val="333333"/>
-          <w:shd w:val="clear" w:color="auto" w:fill="F5F5F5"/>
-          <w:lang w:val="ru-RU"/>
-        </w:rPr>
-        <w:t>ом</w:t>
-      </w:r>
-      <w:r>
-        <w:rPr>
-          <w:rStyle w:val="hps"/>
-          <w:rFonts w:ascii="Arial" w:hAnsi="Arial" w:cs="Arial"/>
-          <w:color w:val="333333"/>
-          <w:shd w:val="clear" w:color="auto" w:fill="F5F5F5"/>
-          <w:lang w:val="ru-RU"/>
-        </w:rPr>
-        <w:t>, это</w:t>
-      </w:r>
-      <w:r>
-        <w:rPr>
-          <w:rStyle w:val="hps"/>
-          <w:lang w:val="ru-RU"/>
+        <w:t>Немного</w:t>
+      </w:r>
+      <w:r>
+        <w:rPr>
+          <w:rStyle w:val="apple-converted-space"/>
+          <w:rFonts w:ascii="Arial" w:hAnsi="Arial" w:cs="Arial"/>
+          <w:color w:val="333333"/>
+          <w:shd w:val="clear" w:color="auto" w:fill="F5F5F5"/>
         </w:rPr>
         <w:t> </w:t>
       </w:r>
@@ -4708,12 +4611,14 @@
           <w:shd w:val="clear" w:color="auto" w:fill="F5F5F5"/>
           <w:lang w:val="ru-RU"/>
         </w:rPr>
-        <w:t>поможет</w:t>
-      </w:r>
-      <w:r>
-        <w:rPr>
-          <w:rStyle w:val="hps"/>
-          <w:lang w:val="ru-RU"/>
+        <w:t>творчества и</w:t>
+      </w:r>
+      <w:r>
+        <w:rPr>
+          <w:rStyle w:val="apple-converted-space"/>
+          <w:rFonts w:ascii="Arial" w:hAnsi="Arial" w:cs="Arial"/>
+          <w:color w:val="333333"/>
+          <w:shd w:val="clear" w:color="auto" w:fill="F5F5F5"/>
         </w:rPr>
         <w:t> </w:t>
       </w:r>
@@ -4725,12 +4630,14 @@
           <w:shd w:val="clear" w:color="auto" w:fill="F5F5F5"/>
           <w:lang w:val="ru-RU"/>
         </w:rPr>
-        <w:t>тестерам</w:t>
-      </w:r>
-      <w:r>
-        <w:rPr>
-          <w:rStyle w:val="hps"/>
-          <w:lang w:val="ru-RU"/>
+        <w:t>отношение</w:t>
+      </w:r>
+      <w:r>
+        <w:rPr>
+          <w:rStyle w:val="apple-converted-space"/>
+          <w:rFonts w:ascii="Arial" w:hAnsi="Arial" w:cs="Arial"/>
+          <w:color w:val="333333"/>
+          <w:shd w:val="clear" w:color="auto" w:fill="F5F5F5"/>
         </w:rPr>
         <w:t> </w:t>
       </w:r>
@@ -4742,12 +4649,24 @@
           <w:shd w:val="clear" w:color="auto" w:fill="F5F5F5"/>
           <w:lang w:val="ru-RU"/>
         </w:rPr>
-        <w:t>обнаружить</w:t>
-      </w:r>
-      <w:r>
-        <w:rPr>
-          <w:rStyle w:val="hps"/>
-          <w:lang w:val="ru-RU"/>
+        <w:t>к</w:t>
+      </w:r>
+      <w:r>
+        <w:rPr>
+          <w:rStyle w:val="hps"/>
+          <w:rFonts w:ascii="Arial" w:hAnsi="Arial" w:cs="Arial"/>
+          <w:color w:val="333333"/>
+          <w:shd w:val="clear" w:color="auto" w:fill="F5F5F5"/>
+          <w:lang w:val="ru-RU"/>
+        </w:rPr>
+        <w:t xml:space="preserve"> риску</w:t>
+      </w:r>
+      <w:r>
+        <w:rPr>
+          <w:rStyle w:val="apple-converted-space"/>
+          <w:rFonts w:ascii="Arial" w:hAnsi="Arial" w:cs="Arial"/>
+          <w:color w:val="333333"/>
+          <w:shd w:val="clear" w:color="auto" w:fill="F5F5F5"/>
         </w:rPr>
         <w:t> </w:t>
       </w:r>
@@ -4759,87 +4678,61 @@
           <w:shd w:val="clear" w:color="auto" w:fill="F5F5F5"/>
           <w:lang w:val="ru-RU"/>
         </w:rPr>
-        <w:t>пробл</w:t>
-      </w:r>
-      <w:bookmarkStart w:id="2" w:name="_GoBack"/>
-      <w:bookmarkEnd w:id="2"/>
-      <w:r>
-        <w:rPr>
-          <w:rStyle w:val="hps"/>
-          <w:rFonts w:ascii="Arial" w:hAnsi="Arial" w:cs="Arial"/>
-          <w:color w:val="333333"/>
-          <w:shd w:val="clear" w:color="auto" w:fill="F5F5F5"/>
-          <w:lang w:val="ru-RU"/>
-        </w:rPr>
-        <w:t>емы и</w:t>
-      </w:r>
-      <w:r>
-        <w:rPr>
-          <w:rStyle w:val="hps"/>
-          <w:rFonts w:ascii="Arial" w:hAnsi="Arial" w:cs="Arial"/>
-          <w:color w:val="333333"/>
-          <w:shd w:val="clear" w:color="auto" w:fill="F5F5F5"/>
-          <w:lang w:val="ru-RU"/>
-        </w:rPr>
-        <w:t xml:space="preserve"> </w:t>
-      </w:r>
-      <w:r>
-        <w:rPr>
-          <w:rStyle w:val="hps"/>
-          <w:rFonts w:ascii="Arial" w:hAnsi="Arial" w:cs="Arial"/>
-          <w:color w:val="333333"/>
-          <w:shd w:val="clear" w:color="auto" w:fill="F5F5F5"/>
-          <w:lang w:val="ru-RU"/>
-        </w:rPr>
-        <w:t>б</w:t>
-      </w:r>
-      <w:r>
-        <w:rPr>
-          <w:rStyle w:val="hps"/>
-          <w:rFonts w:ascii="Arial" w:hAnsi="Arial" w:cs="Arial"/>
-          <w:color w:val="333333"/>
-          <w:shd w:val="clear" w:color="auto" w:fill="F5F5F5"/>
-          <w:lang w:val="ru-RU"/>
-        </w:rPr>
-        <w:t xml:space="preserve">удучи </w:t>
-      </w:r>
-      <w:r>
-        <w:rPr>
-          <w:rStyle w:val="hps"/>
-          <w:rFonts w:ascii="Arial" w:hAnsi="Arial" w:cs="Arial"/>
-          <w:color w:val="333333"/>
-          <w:shd w:val="clear" w:color="auto" w:fill="F5F5F5"/>
-          <w:lang w:val="ru-RU"/>
-        </w:rPr>
-        <w:t>реалистом</w:t>
-      </w:r>
-      <w:r>
-        <w:rPr>
-          <w:rStyle w:val="hps"/>
-          <w:lang w:val="ru-RU"/>
+        <w:t>помогает тестерам</w:t>
+      </w:r>
+      <w:r>
+        <w:rPr>
+          <w:rStyle w:val="apple-converted-space"/>
+          <w:rFonts w:ascii="Arial" w:hAnsi="Arial" w:cs="Arial"/>
+          <w:color w:val="333333"/>
+          <w:shd w:val="clear" w:color="auto" w:fill="F5F5F5"/>
         </w:rPr>
         <w:t> </w:t>
       </w:r>
       <w:r>
         <w:rPr>
           <w:rStyle w:val="hps"/>
-        </w:rPr>
-        <w:t xml:space="preserve">- </w:t>
-      </w:r>
-      <w:r>
-        <w:rPr>
-          <w:rStyle w:val="hps"/>
-          <w:rFonts w:ascii="Arial" w:hAnsi="Arial" w:cs="Arial"/>
-          <w:color w:val="333333"/>
-          <w:shd w:val="clear" w:color="auto" w:fill="F5F5F5"/>
-          <w:lang w:val="ru-RU"/>
-        </w:rPr>
-        <w:t>помогает</w:t>
-      </w:r>
-      <w:r>
-        <w:rPr>
-          <w:rStyle w:val="hps"/>
-          <w:lang w:val="ru-RU"/>
+          <w:rFonts w:ascii="Arial" w:hAnsi="Arial" w:cs="Arial"/>
+          <w:color w:val="333333"/>
+          <w:shd w:val="clear" w:color="auto" w:fill="F5F5F5"/>
+          <w:lang w:val="ru-RU"/>
+        </w:rPr>
+        <w:t>в поиске</w:t>
+      </w:r>
+      <w:r>
+        <w:rPr>
+          <w:rFonts w:ascii="Arial" w:hAnsi="Arial" w:cs="Arial"/>
+          <w:color w:val="333333"/>
+          <w:lang w:val="ru-RU"/>
+        </w:rPr>
+        <w:t xml:space="preserve"> </w:t>
+      </w:r>
+      <w:r>
+        <w:rPr>
+          <w:rStyle w:val="hps"/>
+          <w:rFonts w:ascii="Arial" w:hAnsi="Arial" w:cs="Arial"/>
+          <w:color w:val="333333"/>
+          <w:shd w:val="clear" w:color="auto" w:fill="F5F5F5"/>
+          <w:lang w:val="ru-RU"/>
+        </w:rPr>
+        <w:t>неизвестны</w:t>
+      </w:r>
+      <w:r>
+        <w:rPr>
+          <w:rStyle w:val="hps"/>
+          <w:rFonts w:ascii="Arial" w:hAnsi="Arial" w:cs="Arial"/>
+          <w:color w:val="333333"/>
+          <w:shd w:val="clear" w:color="auto" w:fill="F5F5F5"/>
+          <w:lang w:val="ru-RU"/>
+        </w:rPr>
+        <w:t>х ранее</w:t>
+      </w:r>
+      <w:r>
+        <w:rPr>
+          <w:rStyle w:val="apple-converted-space"/>
+          <w:rFonts w:ascii="Arial" w:hAnsi="Arial" w:cs="Arial"/>
+          <w:color w:val="333333"/>
+          <w:shd w:val="clear" w:color="auto" w:fill="F5F5F5"/>
         </w:rPr>
         <w:t> </w:t>
       </w:r>
@@ -4851,38 +4744,24 @@
           <w:shd w:val="clear" w:color="auto" w:fill="F5F5F5"/>
           <w:lang w:val="ru-RU"/>
         </w:rPr>
-        <w:t>знать</w:t>
-      </w:r>
-      <w:r>
-        <w:rPr>
-          <w:rStyle w:val="hps"/>
-          <w:rFonts w:ascii="Arial" w:hAnsi="Arial" w:cs="Arial"/>
-          <w:color w:val="333333"/>
-          <w:shd w:val="clear" w:color="auto" w:fill="F5F5F5"/>
-          <w:lang w:val="ru-RU"/>
-        </w:rPr>
-        <w:t xml:space="preserve"> и </w:t>
-      </w:r>
-      <w:r>
-        <w:rPr>
-          <w:rStyle w:val="hps"/>
-        </w:rPr>
-        <w:t xml:space="preserve">выделить </w:t>
-      </w:r>
-      <w:r>
-        <w:rPr>
-          <w:rStyle w:val="hps"/>
-          <w:rFonts w:ascii="Arial" w:hAnsi="Arial" w:cs="Arial"/>
-          <w:color w:val="333333"/>
-          <w:shd w:val="clear" w:color="auto" w:fill="F5F5F5"/>
-          <w:lang w:val="ru-RU"/>
-        </w:rPr>
-        <w:t>действительно</w:t>
-      </w:r>
-      <w:r>
-        <w:rPr>
-          <w:rStyle w:val="hps"/>
-          <w:lang w:val="ru-RU"/>
+        <w:t>ситуаций</w:t>
+      </w:r>
+      <w:r>
+        <w:rPr>
+          <w:rStyle w:val="hps"/>
+          <w:rFonts w:ascii="Arial" w:hAnsi="Arial" w:cs="Arial"/>
+          <w:color w:val="333333"/>
+          <w:shd w:val="clear" w:color="auto" w:fill="F5F5F5"/>
+          <w:lang w:val="ru-RU"/>
+        </w:rPr>
+        <w:t xml:space="preserve"> и</w:t>
+      </w:r>
+      <w:r>
+        <w:rPr>
+          <w:rStyle w:val="apple-converted-space"/>
+          <w:rFonts w:ascii="Arial" w:hAnsi="Arial" w:cs="Arial"/>
+          <w:color w:val="333333"/>
+          <w:shd w:val="clear" w:color="auto" w:fill="F5F5F5"/>
         </w:rPr>
         <w:t> </w:t>
       </w:r>
@@ -4894,80 +4773,84 @@
           <w:shd w:val="clear" w:color="auto" w:fill="F5F5F5"/>
           <w:lang w:val="ru-RU"/>
         </w:rPr>
-        <w:t>важные проблемы.</w:t>
-      </w:r>
-      <w:r>
-        <w:rPr>
-          <w:rStyle w:val="hps"/>
-          <w:rFonts w:ascii="Arial" w:hAnsi="Arial" w:cs="Arial"/>
-          <w:color w:val="333333"/>
-          <w:shd w:val="clear" w:color="auto" w:fill="F5F5F5"/>
-          <w:lang w:val="ru-RU"/>
-        </w:rPr>
-        <w:t xml:space="preserve"> </w:t>
-      </w:r>
-      <w:r>
-        <w:rPr>
-          <w:rStyle w:val="hps"/>
-          <w:rFonts w:ascii="Arial" w:hAnsi="Arial" w:cs="Arial"/>
-          <w:color w:val="333333"/>
-          <w:shd w:val="clear" w:color="auto" w:fill="F5F5F5"/>
-          <w:lang w:val="ru-RU"/>
-        </w:rPr>
-        <w:t>Вы будете знать</w:t>
-      </w:r>
-      <w:r>
-        <w:rPr>
-          <w:rStyle w:val="hps"/>
-        </w:rPr>
-        <w:t xml:space="preserve">, какие из </w:t>
-      </w:r>
-      <w:r>
-        <w:rPr>
-          <w:rStyle w:val="hps"/>
-          <w:rFonts w:ascii="Arial" w:hAnsi="Arial" w:cs="Arial"/>
-          <w:color w:val="333333"/>
-          <w:shd w:val="clear" w:color="auto" w:fill="F5F5F5"/>
-          <w:lang w:val="ru-RU"/>
-        </w:rPr>
-        <w:t>них требуют исправления</w:t>
-      </w:r>
-      <w:r>
-        <w:rPr>
-          <w:rStyle w:val="hps"/>
-          <w:rFonts w:ascii="Arial" w:hAnsi="Arial" w:cs="Arial"/>
-          <w:color w:val="333333"/>
-          <w:shd w:val="clear" w:color="auto" w:fill="F5F5F5"/>
-          <w:lang w:val="ru-RU"/>
-        </w:rPr>
-        <w:t xml:space="preserve"> в первую очередь</w:t>
-      </w:r>
-      <w:r>
-        <w:rPr>
-          <w:rStyle w:val="hps"/>
-          <w:rFonts w:ascii="Arial" w:hAnsi="Arial" w:cs="Arial"/>
-          <w:color w:val="333333"/>
-          <w:shd w:val="clear" w:color="auto" w:fill="F5F5F5"/>
-          <w:lang w:val="ru-RU"/>
-        </w:rPr>
-        <w:t>, а какие</w:t>
-      </w:r>
-      <w:r>
-        <w:rPr>
-          <w:rStyle w:val="hps"/>
-          <w:lang w:val="ru-RU"/>
+        <w:t>находить</w:t>
+      </w:r>
+      <w:r>
+        <w:rPr>
+          <w:rStyle w:val="apple-converted-space"/>
+          <w:rFonts w:ascii="Arial" w:hAnsi="Arial" w:cs="Arial"/>
+          <w:color w:val="333333"/>
+          <w:shd w:val="clear" w:color="auto" w:fill="F5F5F5"/>
         </w:rPr>
         <w:t> </w:t>
       </w:r>
       <w:r>
         <w:rPr>
-          <w:rStyle w:val="hps"/>
-          <w:rFonts w:ascii="Arial" w:hAnsi="Arial" w:cs="Arial"/>
-          <w:color w:val="333333"/>
-          <w:shd w:val="clear" w:color="auto" w:fill="F5F5F5"/>
-          <w:lang w:val="ru-RU"/>
-        </w:rPr>
-        <w:t>нет.</w:t>
+          <w:rStyle w:val="apple-converted-space"/>
+          <w:rFonts w:ascii="Arial" w:hAnsi="Arial" w:cs="Arial"/>
+          <w:color w:val="333333"/>
+          <w:shd w:val="clear" w:color="auto" w:fill="F5F5F5"/>
+          <w:lang w:val="ru-RU"/>
+        </w:rPr>
+        <w:t xml:space="preserve">такие </w:t>
+      </w:r>
+      <w:r>
+        <w:rPr>
+          <w:rStyle w:val="hps"/>
+          <w:rFonts w:ascii="Arial" w:hAnsi="Arial" w:cs="Arial"/>
+          <w:color w:val="333333"/>
+          <w:shd w:val="clear" w:color="auto" w:fill="F5F5F5"/>
+          <w:lang w:val="ru-RU"/>
+        </w:rPr>
+        <w:t>ошибки, которые</w:t>
+      </w:r>
+      <w:r>
+        <w:rPr>
+          <w:rStyle w:val="apple-converted-space"/>
+          <w:rFonts w:ascii="Arial" w:hAnsi="Arial" w:cs="Arial"/>
+          <w:color w:val="333333"/>
+          <w:shd w:val="clear" w:color="auto" w:fill="F5F5F5"/>
+        </w:rPr>
+        <w:t> </w:t>
+      </w:r>
+      <w:r>
+        <w:rPr>
+          <w:rStyle w:val="hps"/>
+          <w:rFonts w:ascii="Arial" w:hAnsi="Arial" w:cs="Arial"/>
+          <w:color w:val="333333"/>
+          <w:shd w:val="clear" w:color="auto" w:fill="F5F5F5"/>
+          <w:lang w:val="ru-RU"/>
+        </w:rPr>
+        <w:t>в противном случае</w:t>
+      </w:r>
+      <w:r>
+        <w:rPr>
+          <w:rStyle w:val="hps"/>
+          <w:rFonts w:ascii="Arial" w:hAnsi="Arial" w:cs="Arial"/>
+          <w:color w:val="333333"/>
+          <w:shd w:val="clear" w:color="auto" w:fill="F5F5F5"/>
+          <w:lang w:val="ru-RU"/>
+        </w:rPr>
+        <w:t xml:space="preserve"> </w:t>
+      </w:r>
+      <w:r>
+        <w:rPr>
+          <w:rStyle w:val="hps"/>
+          <w:rFonts w:ascii="Arial" w:hAnsi="Arial" w:cs="Arial"/>
+          <w:color w:val="333333"/>
+          <w:shd w:val="clear" w:color="auto" w:fill="F5F5F5"/>
+          <w:lang w:val="ru-RU"/>
+        </w:rPr>
+        <w:t>не заметили бы</w:t>
+      </w:r>
+      <w:r>
+        <w:rPr>
+          <w:rFonts w:ascii="Arial" w:hAnsi="Arial" w:cs="Arial"/>
+          <w:color w:val="333333"/>
+          <w:shd w:val="clear" w:color="auto" w:fill="F5F5F5"/>
+          <w:lang w:val="ru-RU"/>
+        </w:rPr>
+        <w:t>.</w:t>
       </w:r>
     </w:p>
     <w:p>
@@ -4978,6 +4861,7 @@
           <w:numId w:val="17"/>
         </w:numPr>
         <w:rPr>
+          <w:rStyle w:val="hps"/>
           <w:rFonts w:ascii="Tahoma" w:eastAsia="Times New Roman" w:hAnsi="Tahoma" w:cs="Tahoma"/>
           <w:iCs/>
           <w:color w:val="333333"/>
@@ -4992,31 +4876,26 @@
           <w:rStyle w:val="hps"/>
           <w:b/>
         </w:rPr>
-        <w:t>An</w:t>
-      </w:r>
-      <w:r>
-        <w:rPr>
-          <w:rStyle w:val="hps"/>
-          <w:b/>
-          <w:lang w:val="ru-RU"/>
-        </w:rPr>
-        <w:t xml:space="preserve"> </w:t>
-      </w:r>
-      <w:r>
-        <w:rPr>
-          <w:rStyle w:val="hps"/>
-          <w:b/>
-        </w:rPr>
-        <w:t>explorer</w:t>
-      </w:r>
-      <w:r>
-        <w:rPr>
-          <w:rFonts w:ascii="Arial" w:hAnsi="Arial" w:cs="Arial"/>
-          <w:color w:val="333333"/>
-          <w:shd w:val="clear" w:color="auto" w:fill="F5F5F5"/>
-          <w:lang w:val="ru-RU"/>
-        </w:rPr>
-        <w:t>.</w:t>
+        <w:t>Troubleshooting</w:t>
+      </w:r>
+      <w:r>
+        <w:rPr>
+          <w:rFonts w:ascii="Arial" w:hAnsi="Arial" w:cs="Arial"/>
+          <w:color w:val="333333"/>
+          <w:shd w:val="clear" w:color="auto" w:fill="F5F5F5"/>
+          <w:lang w:val="ru-RU"/>
+        </w:rPr>
+        <w:t xml:space="preserve">. </w:t>
+      </w:r>
+      <w:r>
+        <w:rPr>
+          <w:rStyle w:val="hps"/>
+          <w:rFonts w:ascii="Arial" w:hAnsi="Arial" w:cs="Arial"/>
+          <w:color w:val="333333"/>
+          <w:shd w:val="clear" w:color="auto" w:fill="F5F5F5"/>
+          <w:lang w:val="ru-RU"/>
+        </w:rPr>
+        <w:t>Устранение неполадок и</w:t>
       </w:r>
       <w:r>
         <w:rPr>
@@ -5035,7 +4914,27 @@
           <w:shd w:val="clear" w:color="auto" w:fill="F5F5F5"/>
           <w:lang w:val="ru-RU"/>
         </w:rPr>
-        <w:t>Немного</w:t>
+        <w:t>выясн</w:t>
+      </w:r>
+      <w:r>
+        <w:rPr>
+          <w:rStyle w:val="hps"/>
+          <w:rFonts w:ascii="Arial" w:hAnsi="Arial" w:cs="Arial"/>
+          <w:color w:val="333333"/>
+          <w:shd w:val="clear" w:color="auto" w:fill="F5F5F5"/>
+          <w:lang w:val="ru-RU"/>
+        </w:rPr>
+        <w:t>ение</w:t>
+      </w:r>
+      <w:r>
+        <w:rPr>
+          <w:rStyle w:val="hps"/>
+          <w:rFonts w:ascii="Arial" w:hAnsi="Arial" w:cs="Arial"/>
+          <w:color w:val="333333"/>
+          <w:shd w:val="clear" w:color="auto" w:fill="F5F5F5"/>
+          <w:lang w:val="ru-RU"/>
+        </w:rPr>
+        <w:t>, почему</w:t>
       </w:r>
       <w:r>
         <w:rPr>
@@ -5054,7 +4953,7 @@
           <w:shd w:val="clear" w:color="auto" w:fill="F5F5F5"/>
           <w:lang w:val="ru-RU"/>
         </w:rPr>
-        <w:t>творчества и</w:t>
+        <w:t>что-то не работает,</w:t>
       </w:r>
       <w:r>
         <w:rPr>
@@ -5073,7 +4972,7 @@
           <w:shd w:val="clear" w:color="auto" w:fill="F5F5F5"/>
           <w:lang w:val="ru-RU"/>
         </w:rPr>
-        <w:t>отношение</w:t>
+        <w:t>помогает</w:t>
       </w:r>
       <w:r>
         <w:rPr>
@@ -5092,17 +4991,59 @@
           <w:shd w:val="clear" w:color="auto" w:fill="F5F5F5"/>
           <w:lang w:val="ru-RU"/>
         </w:rPr>
-        <w:t>к</w:t>
-      </w:r>
-      <w:r>
-        <w:rPr>
-          <w:rStyle w:val="hps"/>
-          <w:rFonts w:ascii="Arial" w:hAnsi="Arial" w:cs="Arial"/>
-          <w:color w:val="333333"/>
-          <w:shd w:val="clear" w:color="auto" w:fill="F5F5F5"/>
-          <w:lang w:val="ru-RU"/>
-        </w:rPr>
-        <w:t xml:space="preserve"> риску</w:t>
+        <w:t>тестер</w:t>
+      </w:r>
+      <w:r>
+        <w:rPr>
+          <w:rStyle w:val="hps"/>
+          <w:rFonts w:ascii="Arial" w:hAnsi="Arial" w:cs="Arial"/>
+          <w:color w:val="333333"/>
+          <w:shd w:val="clear" w:color="auto" w:fill="F5F5F5"/>
+          <w:lang w:val="ru-RU"/>
+        </w:rPr>
+        <w:t xml:space="preserve">ам </w:t>
+      </w:r>
+      <w:r>
+        <w:rPr>
+          <w:rStyle w:val="hps"/>
+          <w:rFonts w:ascii="Arial" w:hAnsi="Arial" w:cs="Arial"/>
+          <w:color w:val="333333"/>
+          <w:shd w:val="clear" w:color="auto" w:fill="F5F5F5"/>
+          <w:lang w:val="ru-RU"/>
+        </w:rPr>
+        <w:t xml:space="preserve">быть </w:t>
+      </w:r>
+      <w:r>
+        <w:rPr>
+          <w:rStyle w:val="hps"/>
+          <w:rFonts w:ascii="Arial" w:hAnsi="Arial" w:cs="Arial"/>
+          <w:color w:val="333333"/>
+          <w:shd w:val="clear" w:color="auto" w:fill="F5F5F5"/>
+          <w:lang w:val="ru-RU"/>
+        </w:rPr>
+        <w:t>уверенн</w:t>
+      </w:r>
+      <w:r>
+        <w:rPr>
+          <w:rStyle w:val="hps"/>
+          <w:rFonts w:ascii="Arial" w:hAnsi="Arial" w:cs="Arial"/>
+          <w:color w:val="333333"/>
+          <w:shd w:val="clear" w:color="auto" w:fill="F5F5F5"/>
+          <w:lang w:val="ru-RU"/>
+        </w:rPr>
+        <w:t xml:space="preserve">ыми в действительности найденной </w:t>
+      </w:r>
+      <w:bookmarkStart w:id="2" w:name="_GoBack"/>
+      <w:bookmarkEnd w:id="2"/>
+      <w:r>
+        <w:rPr>
+          <w:rStyle w:val="hps"/>
+          <w:rFonts w:ascii="Arial" w:hAnsi="Arial" w:cs="Arial"/>
+          <w:color w:val="333333"/>
+          <w:shd w:val="clear" w:color="auto" w:fill="F5F5F5"/>
+          <w:lang w:val="ru-RU"/>
+        </w:rPr>
+        <w:t>проблемы</w:t>
       </w:r>
       <w:r>
         <w:rPr>
@@ -5121,7 +5062,7 @@
           <w:shd w:val="clear" w:color="auto" w:fill="F5F5F5"/>
           <w:lang w:val="ru-RU"/>
         </w:rPr>
-        <w:t>помогает тестерам</w:t>
+        <w:t>и</w:t>
       </w:r>
       <w:r>
         <w:rPr>
@@ -5140,35 +5081,7 @@
           <w:shd w:val="clear" w:color="auto" w:fill="F5F5F5"/>
           <w:lang w:val="ru-RU"/>
         </w:rPr>
-        <w:t>в поиске</w:t>
-      </w:r>
-      <w:r>
-        <w:rPr>
-          <w:rFonts w:ascii="Arial" w:hAnsi="Arial" w:cs="Arial"/>
-          <w:color w:val="333333"/>
-          <w:lang w:val="ru-RU"/>
-        </w:rPr>
-        <w:t xml:space="preserve"> </w:t>
-      </w:r>
-      <w:r>
-        <w:rPr>
-          <w:rStyle w:val="hps"/>
-          <w:rFonts w:ascii="Arial" w:hAnsi="Arial" w:cs="Arial"/>
-          <w:color w:val="333333"/>
-          <w:shd w:val="clear" w:color="auto" w:fill="F5F5F5"/>
-          <w:lang w:val="ru-RU"/>
-        </w:rPr>
-        <w:t>неизвестны</w:t>
-      </w:r>
-      <w:r>
-        <w:rPr>
-          <w:rStyle w:val="hps"/>
-          <w:rFonts w:ascii="Arial" w:hAnsi="Arial" w:cs="Arial"/>
-          <w:color w:val="333333"/>
-          <w:shd w:val="clear" w:color="auto" w:fill="F5F5F5"/>
-          <w:lang w:val="ru-RU"/>
-        </w:rPr>
-        <w:t>х ранее</w:t>
+        <w:t>ясно излагать</w:t>
       </w:r>
       <w:r>
         <w:rPr>
@@ -5187,17 +5100,7 @@
           <w:shd w:val="clear" w:color="auto" w:fill="F5F5F5"/>
           <w:lang w:val="ru-RU"/>
         </w:rPr>
-        <w:t>ситуаций</w:t>
-      </w:r>
-      <w:r>
-        <w:rPr>
-          <w:rStyle w:val="hps"/>
-          <w:rFonts w:ascii="Arial" w:hAnsi="Arial" w:cs="Arial"/>
-          <w:color w:val="333333"/>
-          <w:shd w:val="clear" w:color="auto" w:fill="F5F5F5"/>
-          <w:lang w:val="ru-RU"/>
-        </w:rPr>
-        <w:t xml:space="preserve"> и</w:t>
+        <w:t>дефект</w:t>
       </w:r>
       <w:r>
         <w:rPr>
@@ -5216,84 +5119,7 @@
           <w:shd w:val="clear" w:color="auto" w:fill="F5F5F5"/>
           <w:lang w:val="ru-RU"/>
         </w:rPr>
-        <w:t>находить</w:t>
-      </w:r>
-      <w:r>
-        <w:rPr>
-          <w:rStyle w:val="apple-converted-space"/>
-          <w:rFonts w:ascii="Arial" w:hAnsi="Arial" w:cs="Arial"/>
-          <w:color w:val="333333"/>
-          <w:shd w:val="clear" w:color="auto" w:fill="F5F5F5"/>
-        </w:rPr>
-        <w:t> </w:t>
-      </w:r>
-      <w:r>
-        <w:rPr>
-          <w:rStyle w:val="apple-converted-space"/>
-          <w:rFonts w:ascii="Arial" w:hAnsi="Arial" w:cs="Arial"/>
-          <w:color w:val="333333"/>
-          <w:shd w:val="clear" w:color="auto" w:fill="F5F5F5"/>
-          <w:lang w:val="ru-RU"/>
-        </w:rPr>
-        <w:t xml:space="preserve">такие </w:t>
-      </w:r>
-      <w:r>
-        <w:rPr>
-          <w:rStyle w:val="hps"/>
-          <w:rFonts w:ascii="Arial" w:hAnsi="Arial" w:cs="Arial"/>
-          <w:color w:val="333333"/>
-          <w:shd w:val="clear" w:color="auto" w:fill="F5F5F5"/>
-          <w:lang w:val="ru-RU"/>
-        </w:rPr>
-        <w:t>ошибки, которые</w:t>
-      </w:r>
-      <w:r>
-        <w:rPr>
-          <w:rStyle w:val="apple-converted-space"/>
-          <w:rFonts w:ascii="Arial" w:hAnsi="Arial" w:cs="Arial"/>
-          <w:color w:val="333333"/>
-          <w:shd w:val="clear" w:color="auto" w:fill="F5F5F5"/>
-        </w:rPr>
-        <w:t> </w:t>
-      </w:r>
-      <w:r>
-        <w:rPr>
-          <w:rStyle w:val="hps"/>
-          <w:rFonts w:ascii="Arial" w:hAnsi="Arial" w:cs="Arial"/>
-          <w:color w:val="333333"/>
-          <w:shd w:val="clear" w:color="auto" w:fill="F5F5F5"/>
-          <w:lang w:val="ru-RU"/>
-        </w:rPr>
-        <w:t>в противном случае</w:t>
-      </w:r>
-      <w:r>
-        <w:rPr>
-          <w:rStyle w:val="hps"/>
-          <w:rFonts w:ascii="Arial" w:hAnsi="Arial" w:cs="Arial"/>
-          <w:color w:val="333333"/>
-          <w:shd w:val="clear" w:color="auto" w:fill="F5F5F5"/>
-          <w:lang w:val="ru-RU"/>
-        </w:rPr>
-        <w:t xml:space="preserve"> </w:t>
-      </w:r>
-      <w:r>
-        <w:rPr>
-          <w:rStyle w:val="hps"/>
-          <w:rFonts w:ascii="Arial" w:hAnsi="Arial" w:cs="Arial"/>
-          <w:color w:val="333333"/>
-          <w:shd w:val="clear" w:color="auto" w:fill="F5F5F5"/>
-          <w:lang w:val="ru-RU"/>
-        </w:rPr>
-        <w:t>не заметили бы</w:t>
-      </w:r>
-      <w:r>
-        <w:rPr>
-          <w:rFonts w:ascii="Arial" w:hAnsi="Arial" w:cs="Arial"/>
-          <w:color w:val="333333"/>
-          <w:shd w:val="clear" w:color="auto" w:fill="F5F5F5"/>
-          <w:lang w:val="ru-RU"/>
-        </w:rPr>
-        <w:t>.</w:t>
+        <w:t>разработчикам.</w:t>
       </w:r>
     </w:p>
     <w:p>
@@ -5317,28 +5143,22 @@
       <w:r>
         <w:rPr>
           <w:rStyle w:val="hps"/>
+          <w:rFonts w:ascii="Arial" w:hAnsi="Arial" w:cs="Arial"/>
           <w:b/>
-        </w:rPr>
-        <w:t>Troubleshooting</w:t>
-      </w:r>
-      <w:r>
-        <w:rPr>
-          <w:rFonts w:ascii="Arial" w:hAnsi="Arial" w:cs="Arial"/>
-          <w:color w:val="333333"/>
-          <w:shd w:val="clear" w:color="auto" w:fill="F5F5F5"/>
-          <w:lang w:val="ru-RU"/>
-        </w:rPr>
-        <w:t xml:space="preserve">. </w:t>
-      </w:r>
-      <w:r>
-        <w:rPr>
-          <w:rStyle w:val="hps"/>
-          <w:rFonts w:ascii="Arial" w:hAnsi="Arial" w:cs="Arial"/>
-          <w:color w:val="333333"/>
-          <w:shd w:val="clear" w:color="auto" w:fill="F5F5F5"/>
-          <w:lang w:val="ru-RU"/>
-        </w:rPr>
-        <w:t>Устранение неполадок и</w:t>
+          <w:color w:val="333333"/>
+          <w:shd w:val="clear" w:color="auto" w:fill="F5F5F5"/>
+        </w:rPr>
+        <w:t>Possess</w:t>
+      </w:r>
+      <w:r>
+        <w:rPr>
+          <w:rStyle w:val="hps"/>
+          <w:rFonts w:ascii="Arial" w:hAnsi="Arial" w:cs="Arial"/>
+          <w:b/>
+          <w:color w:val="333333"/>
+          <w:shd w:val="clear" w:color="auto" w:fill="F5F5F5"/>
+        </w:rPr>
+        <w:t xml:space="preserve"> people skills and tenacity.</w:t>
       </w:r>
       <w:r>
         <w:rPr>
@@ -5357,27 +5177,7 @@
           <w:shd w:val="clear" w:color="auto" w:fill="F5F5F5"/>
           <w:lang w:val="ru-RU"/>
         </w:rPr>
-        <w:t>выясн</w:t>
-      </w:r>
-      <w:r>
-        <w:rPr>
-          <w:rStyle w:val="hps"/>
-          <w:rFonts w:ascii="Arial" w:hAnsi="Arial" w:cs="Arial"/>
-          <w:color w:val="333333"/>
-          <w:shd w:val="clear" w:color="auto" w:fill="F5F5F5"/>
-          <w:lang w:val="ru-RU"/>
-        </w:rPr>
-        <w:t>ение</w:t>
-      </w:r>
-      <w:r>
-        <w:rPr>
-          <w:rStyle w:val="hps"/>
-          <w:rFonts w:ascii="Arial" w:hAnsi="Arial" w:cs="Arial"/>
-          <w:color w:val="333333"/>
-          <w:shd w:val="clear" w:color="auto" w:fill="F5F5F5"/>
-          <w:lang w:val="ru-RU"/>
-        </w:rPr>
-        <w:t>, почему</w:t>
+        <w:t>Тестеры</w:t>
       </w:r>
       <w:r>
         <w:rPr>
@@ -5396,7 +5196,7 @@
           <w:shd w:val="clear" w:color="auto" w:fill="F5F5F5"/>
           <w:lang w:val="ru-RU"/>
         </w:rPr>
-        <w:t>что-то не работает,</w:t>
+        <w:t>могут столкнуться сильным сопротивлением</w:t>
       </w:r>
       <w:r>
         <w:rPr>
@@ -5415,7 +5215,27 @@
           <w:shd w:val="clear" w:color="auto" w:fill="F5F5F5"/>
           <w:lang w:val="ru-RU"/>
         </w:rPr>
-        <w:t>помогает</w:t>
+        <w:t>программистов.</w:t>
+      </w:r>
+      <w:r>
+        <w:rPr>
+          <w:rStyle w:val="hps"/>
+          <w:rFonts w:ascii="Arial" w:hAnsi="Arial" w:cs="Arial"/>
+          <w:color w:val="333333"/>
+          <w:shd w:val="clear" w:color="auto" w:fill="F5F5F5"/>
+          <w:lang w:val="ru-RU"/>
+        </w:rPr>
+        <w:t xml:space="preserve"> </w:t>
+      </w:r>
+      <w:r>
+        <w:rPr>
+          <w:rStyle w:val="hps"/>
+          <w:rFonts w:ascii="Arial" w:hAnsi="Arial" w:cs="Arial"/>
+          <w:color w:val="333333"/>
+          <w:shd w:val="clear" w:color="auto" w:fill="F5F5F5"/>
+          <w:lang w:val="ru-RU"/>
+        </w:rPr>
+        <w:t>Быть</w:t>
       </w:r>
       <w:r>
         <w:rPr>
@@ -5434,47 +5254,7 @@
           <w:shd w:val="clear" w:color="auto" w:fill="F5F5F5"/>
           <w:lang w:val="ru-RU"/>
         </w:rPr>
-        <w:t>тестер</w:t>
-      </w:r>
-      <w:r>
-        <w:rPr>
-          <w:rStyle w:val="hps"/>
-          <w:rFonts w:ascii="Arial" w:hAnsi="Arial" w:cs="Arial"/>
-          <w:color w:val="333333"/>
-          <w:shd w:val="clear" w:color="auto" w:fill="F5F5F5"/>
-          <w:lang w:val="ru-RU"/>
-        </w:rPr>
-        <w:t xml:space="preserve">ам </w:t>
-      </w:r>
-      <w:r>
-        <w:rPr>
-          <w:rStyle w:val="hps"/>
-          <w:rFonts w:ascii="Arial" w:hAnsi="Arial" w:cs="Arial"/>
-          <w:color w:val="333333"/>
-          <w:shd w:val="clear" w:color="auto" w:fill="F5F5F5"/>
-          <w:lang w:val="ru-RU"/>
-        </w:rPr>
-        <w:t xml:space="preserve">быть </w:t>
-      </w:r>
-      <w:r>
-        <w:rPr>
-          <w:rStyle w:val="hps"/>
-          <w:rFonts w:ascii="Arial" w:hAnsi="Arial" w:cs="Arial"/>
-          <w:color w:val="333333"/>
-          <w:shd w:val="clear" w:color="auto" w:fill="F5F5F5"/>
-          <w:lang w:val="ru-RU"/>
-        </w:rPr>
-        <w:t>уверенн</w:t>
-      </w:r>
-      <w:r>
-        <w:rPr>
-          <w:rStyle w:val="hps"/>
-          <w:rFonts w:ascii="Arial" w:hAnsi="Arial" w:cs="Arial"/>
-          <w:color w:val="333333"/>
-          <w:shd w:val="clear" w:color="auto" w:fill="F5F5F5"/>
-          <w:lang w:val="ru-RU"/>
-        </w:rPr>
-        <w:t>ыми в действительности найденной проблемы</w:t>
+        <w:t>умным и</w:t>
       </w:r>
       <w:r>
         <w:rPr>
@@ -5493,7 +5273,7 @@
           <w:shd w:val="clear" w:color="auto" w:fill="F5F5F5"/>
           <w:lang w:val="ru-RU"/>
         </w:rPr>
-        <w:t>и</w:t>
+        <w:t>социально</w:t>
       </w:r>
       <w:r>
         <w:rPr>
@@ -5501,6 +5281,36 @@
           <w:rFonts w:ascii="Arial" w:hAnsi="Arial" w:cs="Arial"/>
           <w:color w:val="333333"/>
           <w:shd w:val="clear" w:color="auto" w:fill="F5F5F5"/>
+          <w:lang w:val="ru-RU"/>
+        </w:rPr>
+        <w:t>-</w:t>
+      </w:r>
+      <w:r>
+        <w:rPr>
+          <w:rStyle w:val="hps"/>
+          <w:rFonts w:ascii="Arial" w:hAnsi="Arial" w:cs="Arial"/>
+          <w:color w:val="333333"/>
+          <w:shd w:val="clear" w:color="auto" w:fill="F5F5F5"/>
+          <w:lang w:val="ru-RU"/>
+        </w:rPr>
+        <w:t>дипломатич</w:t>
+      </w:r>
+      <w:r>
+        <w:rPr>
+          <w:rStyle w:val="hps"/>
+          <w:rFonts w:ascii="Arial" w:hAnsi="Arial" w:cs="Arial"/>
+          <w:color w:val="333333"/>
+          <w:shd w:val="clear" w:color="auto" w:fill="F5F5F5"/>
+          <w:lang w:val="ru-RU"/>
+        </w:rPr>
+        <w:t>ным</w:t>
+      </w:r>
+      <w:r>
+        <w:rPr>
+          <w:rStyle w:val="apple-converted-space"/>
+          <w:rFonts w:ascii="Arial" w:hAnsi="Arial" w:cs="Arial"/>
+          <w:color w:val="333333"/>
+          <w:shd w:val="clear" w:color="auto" w:fill="F5F5F5"/>
         </w:rPr>
         <w:t> </w:t>
       </w:r>
@@ -5512,7 +5322,56 @@
           <w:shd w:val="clear" w:color="auto" w:fill="F5F5F5"/>
           <w:lang w:val="ru-RU"/>
         </w:rPr>
-        <w:t>ясно излагать</w:t>
+        <w:t>не значит</w:t>
+      </w:r>
+      <w:r>
+        <w:rPr>
+          <w:rStyle w:val="hps"/>
+          <w:rFonts w:ascii="Arial" w:hAnsi="Arial" w:cs="Arial"/>
+          <w:color w:val="333333"/>
+          <w:shd w:val="clear" w:color="auto" w:fill="F5F5F5"/>
+          <w:lang w:val="ru-RU"/>
+        </w:rPr>
+        <w:t>, что нужно</w:t>
+      </w:r>
+      <w:r>
+        <w:rPr>
+          <w:rStyle w:val="hps"/>
+          <w:rFonts w:ascii="Arial" w:hAnsi="Arial" w:cs="Arial"/>
+          <w:color w:val="333333"/>
+          <w:shd w:val="clear" w:color="auto" w:fill="F5F5F5"/>
+          <w:lang w:val="ru-RU"/>
+        </w:rPr>
+        <w:t xml:space="preserve"> быть</w:t>
+      </w:r>
+      <w:r>
+        <w:rPr>
+          <w:rStyle w:val="hps"/>
+          <w:rFonts w:ascii="Arial" w:hAnsi="Arial" w:cs="Arial"/>
+          <w:color w:val="333333"/>
+          <w:shd w:val="clear" w:color="auto" w:fill="F5F5F5"/>
+          <w:lang w:val="ru-RU"/>
+        </w:rPr>
+        <w:t xml:space="preserve"> </w:t>
+      </w:r>
+      <w:r>
+        <w:rPr>
+          <w:rStyle w:val="hps"/>
+          <w:rFonts w:ascii="Arial" w:hAnsi="Arial" w:cs="Arial"/>
+          <w:color w:val="333333"/>
+          <w:shd w:val="clear" w:color="auto" w:fill="F5F5F5"/>
+          <w:lang w:val="ru-RU"/>
+        </w:rPr>
+        <w:t>нерешительным</w:t>
+      </w:r>
+      <w:r>
+        <w:rPr>
+          <w:rFonts w:ascii="Arial" w:hAnsi="Arial" w:cs="Arial"/>
+          <w:color w:val="333333"/>
+          <w:shd w:val="clear" w:color="auto" w:fill="F5F5F5"/>
+          <w:lang w:val="ru-RU"/>
+        </w:rPr>
+        <w:t>.</w:t>
       </w:r>
       <w:r>
         <w:rPr>
@@ -5531,7 +5390,7 @@
           <w:shd w:val="clear" w:color="auto" w:fill="F5F5F5"/>
           <w:lang w:val="ru-RU"/>
         </w:rPr>
-        <w:t>дефект</w:t>
+        <w:t>Лучшие</w:t>
       </w:r>
       <w:r>
         <w:rPr>
@@ -5550,7 +5409,93 @@
           <w:shd w:val="clear" w:color="auto" w:fill="F5F5F5"/>
           <w:lang w:val="ru-RU"/>
         </w:rPr>
-        <w:t>разработчикам.</w:t>
+        <w:t>тестеры</w:t>
+      </w:r>
+      <w:r>
+        <w:rPr>
+          <w:rStyle w:val="apple-converted-space"/>
+          <w:rFonts w:ascii="Arial" w:hAnsi="Arial" w:cs="Arial"/>
+          <w:color w:val="333333"/>
+          <w:shd w:val="clear" w:color="auto" w:fill="F5F5F5"/>
+        </w:rPr>
+        <w:t> </w:t>
+      </w:r>
+      <w:r>
+        <w:rPr>
+          <w:rStyle w:val="apple-converted-space"/>
+          <w:rFonts w:ascii="Arial" w:hAnsi="Arial" w:cs="Arial"/>
+          <w:color w:val="333333"/>
+          <w:shd w:val="clear" w:color="auto" w:fill="F5F5F5"/>
+          <w:lang w:val="ru-RU"/>
+        </w:rPr>
+        <w:t xml:space="preserve">одновременно </w:t>
+      </w:r>
+      <w:r>
+        <w:rPr>
+          <w:rStyle w:val="hps"/>
+          <w:rFonts w:ascii="Arial" w:hAnsi="Arial" w:cs="Arial"/>
+          <w:color w:val="333333"/>
+          <w:shd w:val="clear" w:color="auto" w:fill="F5F5F5"/>
+          <w:lang w:val="ru-RU"/>
+        </w:rPr>
+        <w:t xml:space="preserve">и </w:t>
+      </w:r>
+      <w:r>
+        <w:rPr>
+          <w:rStyle w:val="hps"/>
+          <w:rFonts w:ascii="Arial" w:hAnsi="Arial" w:cs="Arial"/>
+          <w:color w:val="333333"/>
+          <w:shd w:val="clear" w:color="auto" w:fill="F5F5F5"/>
+          <w:lang w:val="ru-RU"/>
+        </w:rPr>
+        <w:t>неконфликтны-коммуникабельны,</w:t>
+      </w:r>
+      <w:r>
+        <w:rPr>
+          <w:rStyle w:val="apple-converted-space"/>
+          <w:rFonts w:ascii="Arial" w:hAnsi="Arial" w:cs="Arial"/>
+          <w:color w:val="333333"/>
+          <w:shd w:val="clear" w:color="auto" w:fill="F5F5F5"/>
+        </w:rPr>
+        <w:t> </w:t>
+      </w:r>
+      <w:r>
+        <w:rPr>
+          <w:rStyle w:val="hps"/>
+          <w:rFonts w:ascii="Arial" w:hAnsi="Arial" w:cs="Arial"/>
+          <w:color w:val="333333"/>
+          <w:shd w:val="clear" w:color="auto" w:fill="F5F5F5"/>
+          <w:lang w:val="ru-RU"/>
+        </w:rPr>
+        <w:t>и упорные</w:t>
+      </w:r>
+      <w:r>
+        <w:rPr>
+          <w:rFonts w:ascii="Arial" w:hAnsi="Arial" w:cs="Arial"/>
+          <w:color w:val="333333"/>
+          <w:shd w:val="clear" w:color="auto" w:fill="F5F5F5"/>
+          <w:lang w:val="ru-RU"/>
+        </w:rPr>
+        <w:t>, где</w:t>
+      </w:r>
+      <w:r>
+        <w:rPr>
+          <w:rStyle w:val="apple-converted-space"/>
+          <w:rFonts w:ascii="Arial" w:hAnsi="Arial" w:cs="Arial"/>
+          <w:color w:val="333333"/>
+          <w:shd w:val="clear" w:color="auto" w:fill="F5F5F5"/>
+        </w:rPr>
+        <w:t> </w:t>
+      </w:r>
+      <w:r>
+        <w:rPr>
+          <w:rStyle w:val="hps"/>
+          <w:rFonts w:ascii="Arial" w:hAnsi="Arial" w:cs="Arial"/>
+          <w:color w:val="333333"/>
+          <w:shd w:val="clear" w:color="auto" w:fill="F5F5F5"/>
+          <w:lang w:val="ru-RU"/>
+        </w:rPr>
+        <w:t>это имеет значение.</w:t>
       </w:r>
     </w:p>
     <w:p>
@@ -5579,7 +5524,7 @@
           <w:color w:val="333333"/>
           <w:shd w:val="clear" w:color="auto" w:fill="F5F5F5"/>
         </w:rPr>
-        <w:t>Possess</w:t>
+        <w:t>Organized</w:t>
       </w:r>
       <w:r>
         <w:rPr>
@@ -5588,8 +5533,19 @@
           <w:b/>
           <w:color w:val="333333"/>
           <w:shd w:val="clear" w:color="auto" w:fill="F5F5F5"/>
-        </w:rPr>
-        <w:t xml:space="preserve"> people skills and tenacity.</w:t>
+          <w:lang w:val="ru-RU"/>
+        </w:rPr>
+        <w:t>.</w:t>
+      </w:r>
+      <w:r>
+        <w:rPr>
+          <w:rStyle w:val="hps"/>
+          <w:rFonts w:ascii="Arial" w:hAnsi="Arial" w:cs="Arial"/>
+          <w:color w:val="333333"/>
+          <w:shd w:val="clear" w:color="auto" w:fill="F5F5F5"/>
+          <w:lang w:val="ru-RU"/>
+        </w:rPr>
+        <w:t xml:space="preserve"> </w:t>
       </w:r>
       <w:r>
         <w:rPr>
@@ -5608,7 +5564,7 @@
           <w:shd w:val="clear" w:color="auto" w:fill="F5F5F5"/>
           <w:lang w:val="ru-RU"/>
         </w:rPr>
-        <w:t>Тестеры</w:t>
+        <w:t>Лучший</w:t>
       </w:r>
       <w:r>
         <w:rPr>
@@ -5627,7 +5583,7 @@
           <w:shd w:val="clear" w:color="auto" w:fill="F5F5F5"/>
           <w:lang w:val="ru-RU"/>
         </w:rPr>
-        <w:t>могут столкнуться сильным сопротивлением</w:t>
+        <w:t>тестер</w:t>
       </w:r>
       <w:r>
         <w:rPr>
@@ -5646,27 +5602,7 @@
           <w:shd w:val="clear" w:color="auto" w:fill="F5F5F5"/>
           <w:lang w:val="ru-RU"/>
         </w:rPr>
-        <w:t>программистов.</w:t>
-      </w:r>
-      <w:r>
-        <w:rPr>
-          <w:rStyle w:val="hps"/>
-          <w:rFonts w:ascii="Arial" w:hAnsi="Arial" w:cs="Arial"/>
-          <w:color w:val="333333"/>
-          <w:shd w:val="clear" w:color="auto" w:fill="F5F5F5"/>
-          <w:lang w:val="ru-RU"/>
-        </w:rPr>
-        <w:t xml:space="preserve"> </w:t>
-      </w:r>
-      <w:r>
-        <w:rPr>
-          <w:rStyle w:val="hps"/>
-          <w:rFonts w:ascii="Arial" w:hAnsi="Arial" w:cs="Arial"/>
-          <w:color w:val="333333"/>
-          <w:shd w:val="clear" w:color="auto" w:fill="F5F5F5"/>
-          <w:lang w:val="ru-RU"/>
-        </w:rPr>
-        <w:t>Быть</w:t>
+        <w:t>очень хорошо</w:t>
       </w:r>
       <w:r>
         <w:rPr>
@@ -5685,7 +5621,17 @@
           <w:shd w:val="clear" w:color="auto" w:fill="F5F5F5"/>
           <w:lang w:val="ru-RU"/>
         </w:rPr>
-        <w:t>умным и</w:t>
+        <w:t>понимае</w:t>
+      </w:r>
+      <w:r>
+        <w:rPr>
+          <w:rStyle w:val="hps"/>
+          <w:rFonts w:ascii="Arial" w:hAnsi="Arial" w:cs="Arial"/>
+          <w:color w:val="333333"/>
+          <w:shd w:val="clear" w:color="auto" w:fill="F5F5F5"/>
+          <w:lang w:val="ru-RU"/>
+        </w:rPr>
+        <w:t>т, что</w:t>
       </w:r>
       <w:r>
         <w:rPr>
@@ -5704,7 +5650,7 @@
           <w:shd w:val="clear" w:color="auto" w:fill="F5F5F5"/>
           <w:lang w:val="ru-RU"/>
         </w:rPr>
-        <w:t>социально</w:t>
+        <w:t>он тоже</w:t>
       </w:r>
       <w:r>
         <w:rPr>
@@ -5712,29 +5658,48 @@
           <w:rFonts w:ascii="Arial" w:hAnsi="Arial" w:cs="Arial"/>
           <w:color w:val="333333"/>
           <w:shd w:val="clear" w:color="auto" w:fill="F5F5F5"/>
-          <w:lang w:val="ru-RU"/>
-        </w:rPr>
-        <w:t>-</w:t>
-      </w:r>
-      <w:r>
-        <w:rPr>
-          <w:rStyle w:val="hps"/>
-          <w:rFonts w:ascii="Arial" w:hAnsi="Arial" w:cs="Arial"/>
-          <w:color w:val="333333"/>
-          <w:shd w:val="clear" w:color="auto" w:fill="F5F5F5"/>
-          <w:lang w:val="ru-RU"/>
-        </w:rPr>
-        <w:t>дипломатич</w:t>
-      </w:r>
-      <w:r>
-        <w:rPr>
-          <w:rStyle w:val="hps"/>
-          <w:rFonts w:ascii="Arial" w:hAnsi="Arial" w:cs="Arial"/>
-          <w:color w:val="333333"/>
-          <w:shd w:val="clear" w:color="auto" w:fill="F5F5F5"/>
-          <w:lang w:val="ru-RU"/>
-        </w:rPr>
-        <w:t>ным</w:t>
+        </w:rPr>
+        <w:t> </w:t>
+      </w:r>
+      <w:r>
+        <w:rPr>
+          <w:rStyle w:val="hps"/>
+          <w:rFonts w:ascii="Arial" w:hAnsi="Arial" w:cs="Arial"/>
+          <w:color w:val="333333"/>
+          <w:shd w:val="clear" w:color="auto" w:fill="F5F5F5"/>
+          <w:lang w:val="ru-RU"/>
+        </w:rPr>
+        <w:t>мо</w:t>
+      </w:r>
+      <w:r>
+        <w:rPr>
+          <w:rStyle w:val="hps"/>
+          <w:rFonts w:ascii="Arial" w:hAnsi="Arial" w:cs="Arial"/>
+          <w:color w:val="333333"/>
+          <w:shd w:val="clear" w:color="auto" w:fill="F5F5F5"/>
+          <w:lang w:val="ru-RU"/>
+        </w:rPr>
+        <w:t>жет</w:t>
+      </w:r>
+      <w:r>
+        <w:rPr>
+          <w:rStyle w:val="hps"/>
+          <w:rFonts w:ascii="Arial" w:hAnsi="Arial" w:cs="Arial"/>
+          <w:color w:val="333333"/>
+          <w:shd w:val="clear" w:color="auto" w:fill="F5F5F5"/>
+          <w:lang w:val="ru-RU"/>
+        </w:rPr>
+        <w:t xml:space="preserve"> ошибаться</w:t>
+      </w:r>
+      <w:r>
+        <w:rPr>
+          <w:rStyle w:val="hps"/>
+          <w:rFonts w:ascii="Arial" w:hAnsi="Arial" w:cs="Arial"/>
+          <w:color w:val="333333"/>
+          <w:shd w:val="clear" w:color="auto" w:fill="F5F5F5"/>
+          <w:lang w:val="ru-RU"/>
+        </w:rPr>
+        <w:t>,</w:t>
       </w:r>
       <w:r>
         <w:rPr>
@@ -5753,50 +5718,11 @@
           <w:shd w:val="clear" w:color="auto" w:fill="F5F5F5"/>
           <w:lang w:val="ru-RU"/>
         </w:rPr>
-        <w:t>не значит</w:t>
-      </w:r>
-      <w:r>
-        <w:rPr>
-          <w:rStyle w:val="hps"/>
-          <w:rFonts w:ascii="Arial" w:hAnsi="Arial" w:cs="Arial"/>
-          <w:color w:val="333333"/>
-          <w:shd w:val="clear" w:color="auto" w:fill="F5F5F5"/>
-          <w:lang w:val="ru-RU"/>
-        </w:rPr>
-        <w:t>, что нужно</w:t>
-      </w:r>
-      <w:r>
-        <w:rPr>
-          <w:rStyle w:val="hps"/>
-          <w:rFonts w:ascii="Arial" w:hAnsi="Arial" w:cs="Arial"/>
-          <w:color w:val="333333"/>
-          <w:shd w:val="clear" w:color="auto" w:fill="F5F5F5"/>
-          <w:lang w:val="ru-RU"/>
-        </w:rPr>
-        <w:t xml:space="preserve"> быть</w:t>
-      </w:r>
-      <w:r>
-        <w:rPr>
-          <w:rStyle w:val="hps"/>
-          <w:rFonts w:ascii="Arial" w:hAnsi="Arial" w:cs="Arial"/>
-          <w:color w:val="333333"/>
-          <w:shd w:val="clear" w:color="auto" w:fill="F5F5F5"/>
-          <w:lang w:val="ru-RU"/>
-        </w:rPr>
-        <w:t xml:space="preserve"> </w:t>
-      </w:r>
-      <w:r>
-        <w:rPr>
-          <w:rStyle w:val="hps"/>
-          <w:rFonts w:ascii="Arial" w:hAnsi="Arial" w:cs="Arial"/>
-          <w:color w:val="333333"/>
-          <w:shd w:val="clear" w:color="auto" w:fill="F5F5F5"/>
-          <w:lang w:val="ru-RU"/>
-        </w:rPr>
-        <w:t>нерешительным</w:t>
-      </w:r>
-      <w:r>
-        <w:rPr>
+        <w:t>но попытка для тестирования всего одна</w:t>
+      </w:r>
+      <w:r>
+        <w:rPr>
+          <w:rStyle w:val="hps"/>
           <w:rFonts w:ascii="Arial" w:hAnsi="Arial" w:cs="Arial"/>
           <w:color w:val="333333"/>
           <w:shd w:val="clear" w:color="auto" w:fill="F5F5F5"/>
@@ -5821,7 +5747,17 @@
           <w:shd w:val="clear" w:color="auto" w:fill="F5F5F5"/>
           <w:lang w:val="ru-RU"/>
         </w:rPr>
-        <w:t>Лучшие</w:t>
+        <w:t>Он</w:t>
+      </w:r>
+      <w:r>
+        <w:rPr>
+          <w:rStyle w:val="hps"/>
+          <w:rFonts w:ascii="Arial" w:hAnsi="Arial" w:cs="Arial"/>
+          <w:color w:val="333333"/>
+          <w:shd w:val="clear" w:color="auto" w:fill="F5F5F5"/>
+          <w:lang w:val="ru-RU"/>
+        </w:rPr>
+        <w:t xml:space="preserve"> очень хорошо</w:t>
       </w:r>
       <w:r>
         <w:rPr>
@@ -5840,7 +5776,17 @@
           <w:shd w:val="clear" w:color="auto" w:fill="F5F5F5"/>
           <w:lang w:val="ru-RU"/>
         </w:rPr>
-        <w:t>тестеры</w:t>
+        <w:t>организован</w:t>
+      </w:r>
+      <w:r>
+        <w:rPr>
+          <w:rStyle w:val="hps"/>
+          <w:rFonts w:ascii="Arial" w:hAnsi="Arial" w:cs="Arial"/>
+          <w:color w:val="333333"/>
+          <w:shd w:val="clear" w:color="auto" w:fill="F5F5F5"/>
+          <w:lang w:val="ru-RU"/>
+        </w:rPr>
+        <w:t xml:space="preserve"> и имеют</w:t>
       </w:r>
       <w:r>
         <w:rPr>
@@ -5853,33 +5799,78 @@
       </w:r>
       <w:r>
         <w:rPr>
+          <w:rStyle w:val="hps"/>
+          <w:rFonts w:ascii="Arial" w:hAnsi="Arial" w:cs="Arial"/>
+          <w:color w:val="333333"/>
+          <w:shd w:val="clear" w:color="auto" w:fill="F5F5F5"/>
+        </w:rPr>
+        <w:t>checklists</w:t>
+      </w:r>
+      <w:r>
+        <w:rPr>
+          <w:rStyle w:val="hps"/>
+          <w:rFonts w:ascii="Arial" w:hAnsi="Arial" w:cs="Arial"/>
+          <w:color w:val="333333"/>
+          <w:shd w:val="clear" w:color="auto" w:fill="F5F5F5"/>
+          <w:lang w:val="ru-RU"/>
+        </w:rPr>
+        <w:t xml:space="preserve"> для проверки</w:t>
+      </w:r>
+      <w:r>
+        <w:rPr>
+          <w:rFonts w:ascii="Arial" w:hAnsi="Arial" w:cs="Arial"/>
+          <w:color w:val="333333"/>
+          <w:shd w:val="clear" w:color="auto" w:fill="F5F5F5"/>
+          <w:lang w:val="ru-RU"/>
+        </w:rPr>
+        <w:t>, использ</w:t>
+      </w:r>
+      <w:r>
+        <w:rPr>
+          <w:rFonts w:ascii="Arial" w:hAnsi="Arial" w:cs="Arial"/>
+          <w:color w:val="333333"/>
+          <w:shd w:val="clear" w:color="auto" w:fill="F5F5F5"/>
+          <w:lang w:val="ru-RU"/>
+        </w:rPr>
+        <w:t>уе</w:t>
+      </w:r>
+      <w:r>
+        <w:rPr>
+          <w:rFonts w:ascii="Arial" w:hAnsi="Arial" w:cs="Arial"/>
+          <w:color w:val="333333"/>
+          <w:shd w:val="clear" w:color="auto" w:fill="F5F5F5"/>
+          <w:lang w:val="ru-RU"/>
+        </w:rPr>
+        <w:t>т</w:t>
+      </w:r>
+      <w:r>
+        <w:rPr>
           <w:rStyle w:val="apple-converted-space"/>
           <w:rFonts w:ascii="Arial" w:hAnsi="Arial" w:cs="Arial"/>
           <w:color w:val="333333"/>
           <w:shd w:val="clear" w:color="auto" w:fill="F5F5F5"/>
-          <w:lang w:val="ru-RU"/>
-        </w:rPr>
-        <w:t xml:space="preserve">одновременно </w:t>
-      </w:r>
-      <w:r>
-        <w:rPr>
-          <w:rStyle w:val="hps"/>
-          <w:rFonts w:ascii="Arial" w:hAnsi="Arial" w:cs="Arial"/>
-          <w:color w:val="333333"/>
-          <w:shd w:val="clear" w:color="auto" w:fill="F5F5F5"/>
-          <w:lang w:val="ru-RU"/>
-        </w:rPr>
-        <w:t xml:space="preserve">и </w:t>
-      </w:r>
-      <w:r>
-        <w:rPr>
-          <w:rStyle w:val="hps"/>
-          <w:rFonts w:ascii="Arial" w:hAnsi="Arial" w:cs="Arial"/>
-          <w:color w:val="333333"/>
-          <w:shd w:val="clear" w:color="auto" w:fill="F5F5F5"/>
-          <w:lang w:val="ru-RU"/>
-        </w:rPr>
-        <w:t>неконфликтны-коммуникабельны,</w:t>
+        </w:rPr>
+        <w:t> </w:t>
+      </w:r>
+      <w:r>
+        <w:rPr>
+          <w:rStyle w:val="hps"/>
+          <w:rFonts w:ascii="Arial" w:hAnsi="Arial" w:cs="Arial"/>
+          <w:color w:val="333333"/>
+          <w:shd w:val="clear" w:color="auto" w:fill="F5F5F5"/>
+          <w:lang w:val="ru-RU"/>
+        </w:rPr>
+        <w:t>файлы</w:t>
+      </w:r>
+      <w:r>
+        <w:rPr>
+          <w:rStyle w:val="hps"/>
+          <w:rFonts w:ascii="Arial" w:hAnsi="Arial" w:cs="Arial"/>
+          <w:color w:val="333333"/>
+          <w:shd w:val="clear" w:color="auto" w:fill="F5F5F5"/>
+          <w:lang w:val="ru-RU"/>
+        </w:rPr>
+        <w:t>,</w:t>
       </w:r>
       <w:r>
         <w:rPr>
@@ -5898,16 +5889,7 @@
           <w:shd w:val="clear" w:color="auto" w:fill="F5F5F5"/>
           <w:lang w:val="ru-RU"/>
         </w:rPr>
-        <w:t>и упорные</w:t>
-      </w:r>
-      <w:r>
-        <w:rPr>
-          <w:rFonts w:ascii="Arial" w:hAnsi="Arial" w:cs="Arial"/>
-          <w:color w:val="333333"/>
-          <w:shd w:val="clear" w:color="auto" w:fill="F5F5F5"/>
-          <w:lang w:val="ru-RU"/>
-        </w:rPr>
-        <w:t>, где</w:t>
+        <w:t>факты и цифры</w:t>
       </w:r>
       <w:r>
         <w:rPr>
@@ -5920,13 +5902,189 @@
       </w:r>
       <w:r>
         <w:rPr>
-          <w:rStyle w:val="hps"/>
-          <w:rFonts w:ascii="Arial" w:hAnsi="Arial" w:cs="Arial"/>
-          <w:color w:val="333333"/>
-          <w:shd w:val="clear" w:color="auto" w:fill="F5F5F5"/>
-          <w:lang w:val="ru-RU"/>
-        </w:rPr>
-        <w:t>это имеет значение.</w:t>
+          <w:rStyle w:val="apple-converted-space"/>
+          <w:rFonts w:ascii="Arial" w:hAnsi="Arial" w:cs="Arial"/>
+          <w:color w:val="333333"/>
+          <w:shd w:val="clear" w:color="auto" w:fill="F5F5F5"/>
+          <w:lang w:val="ru-RU"/>
+        </w:rPr>
+        <w:t xml:space="preserve">для подтверждения </w:t>
+      </w:r>
+      <w:r>
+        <w:rPr>
+          <w:rStyle w:val="hps"/>
+          <w:rFonts w:ascii="Arial" w:hAnsi="Arial" w:cs="Arial"/>
+          <w:color w:val="333333"/>
+          <w:shd w:val="clear" w:color="auto" w:fill="F5F5F5"/>
+          <w:lang w:val="ru-RU"/>
+        </w:rPr>
+        <w:t>свои</w:t>
+      </w:r>
+      <w:r>
+        <w:rPr>
+          <w:rStyle w:val="hps"/>
+          <w:rFonts w:ascii="Arial" w:hAnsi="Arial" w:cs="Arial"/>
+          <w:color w:val="333333"/>
+          <w:shd w:val="clear" w:color="auto" w:fill="F5F5F5"/>
+          <w:lang w:val="ru-RU"/>
+        </w:rPr>
+        <w:t>х</w:t>
+      </w:r>
+      <w:r>
+        <w:rPr>
+          <w:rStyle w:val="hps"/>
+          <w:rFonts w:ascii="Arial" w:hAnsi="Arial" w:cs="Arial"/>
+          <w:color w:val="333333"/>
+          <w:shd w:val="clear" w:color="auto" w:fill="F5F5F5"/>
+          <w:lang w:val="ru-RU"/>
+        </w:rPr>
+        <w:t xml:space="preserve"> вывод</w:t>
+      </w:r>
+      <w:r>
+        <w:rPr>
+          <w:rStyle w:val="hps"/>
+          <w:rFonts w:ascii="Arial" w:hAnsi="Arial" w:cs="Arial"/>
+          <w:color w:val="333333"/>
+          <w:shd w:val="clear" w:color="auto" w:fill="F5F5F5"/>
+          <w:lang w:val="ru-RU"/>
+        </w:rPr>
+        <w:t>ов</w:t>
+      </w:r>
+      <w:r>
+        <w:rPr>
+          <w:rFonts w:ascii="Arial" w:hAnsi="Arial" w:cs="Arial"/>
+          <w:color w:val="333333"/>
+          <w:shd w:val="clear" w:color="auto" w:fill="F5F5F5"/>
+          <w:lang w:val="ru-RU"/>
+        </w:rPr>
+        <w:t>, которые могут</w:t>
+      </w:r>
+      <w:r>
+        <w:rPr>
+          <w:rStyle w:val="apple-converted-space"/>
+          <w:rFonts w:ascii="Arial" w:hAnsi="Arial" w:cs="Arial"/>
+          <w:color w:val="333333"/>
+          <w:shd w:val="clear" w:color="auto" w:fill="F5F5F5"/>
+        </w:rPr>
+        <w:t> </w:t>
+      </w:r>
+      <w:r>
+        <w:rPr>
+          <w:rStyle w:val="hps"/>
+          <w:rFonts w:ascii="Arial" w:hAnsi="Arial" w:cs="Arial"/>
+          <w:color w:val="333333"/>
+          <w:shd w:val="clear" w:color="auto" w:fill="F5F5F5"/>
+          <w:lang w:val="ru-RU"/>
+        </w:rPr>
+        <w:t>быть использованы в качестве</w:t>
+      </w:r>
+      <w:r>
+        <w:rPr>
+          <w:rStyle w:val="hps"/>
+          <w:rFonts w:ascii="Arial" w:hAnsi="Arial" w:cs="Arial"/>
+          <w:color w:val="333333"/>
+          <w:shd w:val="clear" w:color="auto" w:fill="F5F5F5"/>
+          <w:lang w:val="ru-RU"/>
+        </w:rPr>
+        <w:t xml:space="preserve"> </w:t>
+      </w:r>
+      <w:r>
+        <w:rPr>
+          <w:rStyle w:val="hps"/>
+          <w:rFonts w:ascii="Arial" w:hAnsi="Arial" w:cs="Arial"/>
+          <w:color w:val="333333"/>
+          <w:shd w:val="clear" w:color="auto" w:fill="F5F5F5"/>
+          <w:lang w:val="ru-RU"/>
+        </w:rPr>
+        <w:t>доказательств и</w:t>
+      </w:r>
+      <w:r>
+        <w:rPr>
+          <w:rStyle w:val="apple-converted-space"/>
+          <w:rFonts w:ascii="Arial" w:hAnsi="Arial" w:cs="Arial"/>
+          <w:color w:val="333333"/>
+          <w:shd w:val="clear" w:color="auto" w:fill="F5F5F5"/>
+        </w:rPr>
+        <w:t> </w:t>
+      </w:r>
+      <w:r>
+        <w:rPr>
+          <w:rStyle w:val="hps"/>
+          <w:rFonts w:ascii="Arial" w:hAnsi="Arial" w:cs="Arial"/>
+          <w:color w:val="333333"/>
+          <w:shd w:val="clear" w:color="auto" w:fill="F5F5F5"/>
+          <w:lang w:val="ru-RU"/>
+        </w:rPr>
+        <w:t>п</w:t>
+      </w:r>
+      <w:r>
+        <w:rPr>
+          <w:rStyle w:val="hps"/>
+          <w:rFonts w:ascii="Arial" w:hAnsi="Arial" w:cs="Arial"/>
+          <w:color w:val="333333"/>
+          <w:shd w:val="clear" w:color="auto" w:fill="F5F5F5"/>
+          <w:lang w:val="ru-RU"/>
+        </w:rPr>
+        <w:t>одтверждения</w:t>
+      </w:r>
+      <w:r>
+        <w:rPr>
+          <w:rStyle w:val="apple-converted-space"/>
+          <w:rFonts w:ascii="Arial" w:hAnsi="Arial" w:cs="Arial"/>
+          <w:color w:val="333333"/>
+          <w:shd w:val="clear" w:color="auto" w:fill="F5F5F5"/>
+        </w:rPr>
+        <w:t> </w:t>
+      </w:r>
+      <w:r>
+        <w:rPr>
+          <w:rStyle w:val="hps"/>
+          <w:rFonts w:ascii="Arial" w:hAnsi="Arial" w:cs="Arial"/>
+          <w:color w:val="333333"/>
+          <w:shd w:val="clear" w:color="auto" w:fill="F5F5F5"/>
+          <w:lang w:val="ru-RU"/>
+        </w:rPr>
+        <w:t>свои</w:t>
+      </w:r>
+      <w:r>
+        <w:rPr>
+          <w:rStyle w:val="hps"/>
+          <w:rFonts w:ascii="Arial" w:hAnsi="Arial" w:cs="Arial"/>
+          <w:color w:val="333333"/>
+          <w:shd w:val="clear" w:color="auto" w:fill="F5F5F5"/>
+          <w:lang w:val="ru-RU"/>
+        </w:rPr>
+        <w:t>х</w:t>
+      </w:r>
+      <w:r>
+        <w:rPr>
+          <w:rStyle w:val="hps"/>
+          <w:rFonts w:ascii="Arial" w:hAnsi="Arial" w:cs="Arial"/>
+          <w:color w:val="333333"/>
+          <w:shd w:val="clear" w:color="auto" w:fill="F5F5F5"/>
+          <w:lang w:val="ru-RU"/>
+        </w:rPr>
+        <w:t xml:space="preserve"> вывод</w:t>
+      </w:r>
+      <w:r>
+        <w:rPr>
+          <w:rStyle w:val="hps"/>
+          <w:rFonts w:ascii="Arial" w:hAnsi="Arial" w:cs="Arial"/>
+          <w:color w:val="333333"/>
+          <w:shd w:val="clear" w:color="auto" w:fill="F5F5F5"/>
+          <w:lang w:val="ru-RU"/>
+        </w:rPr>
+        <w:t>ов</w:t>
+      </w:r>
+      <w:r>
+        <w:rPr>
+          <w:rStyle w:val="hps"/>
+          <w:rFonts w:ascii="Arial" w:hAnsi="Arial" w:cs="Arial"/>
+          <w:color w:val="333333"/>
+          <w:shd w:val="clear" w:color="auto" w:fill="F5F5F5"/>
+          <w:lang w:val="ru-RU"/>
+        </w:rPr>
+        <w:t>.</w:t>
       </w:r>
     </w:p>
     <w:p>
@@ -5937,26 +6095,13 @@
           <w:numId w:val="17"/>
         </w:numPr>
         <w:rPr>
-          <w:rStyle w:val="hps"/>
-          <w:rFonts w:ascii="Tahoma" w:eastAsia="Times New Roman" w:hAnsi="Tahoma" w:cs="Tahoma"/>
-          <w:iCs/>
-          <w:color w:val="333333"/>
-          <w:sz w:val="39"/>
-          <w:szCs w:val="39"/>
-          <w:bdr w:val="none" w:sz="0" w:space="0" w:color="auto" w:frame="1"/>
-          <w:lang w:val="ru-RU" w:eastAsia="ar-SA"/>
-        </w:rPr>
-      </w:pPr>
-      <w:r>
-        <w:rPr>
-          <w:rStyle w:val="hps"/>
           <w:rFonts w:ascii="Arial" w:hAnsi="Arial" w:cs="Arial"/>
           <w:b/>
           <w:color w:val="333333"/>
           <w:shd w:val="clear" w:color="auto" w:fill="F5F5F5"/>
-        </w:rPr>
-        <w:t>Organized</w:t>
-      </w:r>
+          <w:lang w:val="ru-RU"/>
+        </w:rPr>
+      </w:pPr>
       <w:r>
         <w:rPr>
           <w:rStyle w:val="hps"/>
@@ -5964,19 +6109,71 @@
           <w:b/>
           <w:color w:val="333333"/>
           <w:shd w:val="clear" w:color="auto" w:fill="F5F5F5"/>
-          <w:lang w:val="ru-RU"/>
-        </w:rPr>
-        <w:t>.</w:t>
-      </w:r>
-      <w:r>
-        <w:rPr>
-          <w:rStyle w:val="hps"/>
-          <w:rFonts w:ascii="Arial" w:hAnsi="Arial" w:cs="Arial"/>
-          <w:color w:val="333333"/>
-          <w:shd w:val="clear" w:color="auto" w:fill="F5F5F5"/>
-          <w:lang w:val="ru-RU"/>
-        </w:rPr>
-        <w:t xml:space="preserve"> </w:t>
+        </w:rPr>
+        <w:t>Objective</w:t>
+      </w:r>
+      <w:r>
+        <w:rPr>
+          <w:rStyle w:val="hps"/>
+          <w:rFonts w:ascii="Arial" w:hAnsi="Arial" w:cs="Arial"/>
+          <w:b/>
+          <w:color w:val="333333"/>
+          <w:shd w:val="clear" w:color="auto" w:fill="F5F5F5"/>
+          <w:lang w:val="ru-RU"/>
+        </w:rPr>
+        <w:t xml:space="preserve"> </w:t>
+      </w:r>
+      <w:r>
+        <w:rPr>
+          <w:rStyle w:val="hps"/>
+          <w:rFonts w:ascii="Arial" w:hAnsi="Arial" w:cs="Arial"/>
+          <w:b/>
+          <w:color w:val="333333"/>
+          <w:shd w:val="clear" w:color="auto" w:fill="F5F5F5"/>
+        </w:rPr>
+        <w:t>and</w:t>
+      </w:r>
+      <w:r>
+        <w:rPr>
+          <w:rStyle w:val="hps"/>
+          <w:rFonts w:ascii="Arial" w:hAnsi="Arial" w:cs="Arial"/>
+          <w:b/>
+          <w:color w:val="333333"/>
+          <w:shd w:val="clear" w:color="auto" w:fill="F5F5F5"/>
+          <w:lang w:val="ru-RU"/>
+        </w:rPr>
+        <w:t xml:space="preserve"> </w:t>
+      </w:r>
+      <w:r>
+        <w:rPr>
+          <w:rStyle w:val="hps"/>
+          <w:rFonts w:ascii="Arial" w:hAnsi="Arial" w:cs="Arial"/>
+          <w:b/>
+          <w:color w:val="333333"/>
+          <w:shd w:val="clear" w:color="auto" w:fill="F5F5F5"/>
+        </w:rPr>
+        <w:t>accurate</w:t>
+      </w:r>
+      <w:r>
+        <w:rPr>
+          <w:rStyle w:val="hps"/>
+          <w:rFonts w:ascii="Arial" w:hAnsi="Arial" w:cs="Arial"/>
+          <w:b/>
+          <w:color w:val="333333"/>
+          <w:shd w:val="clear" w:color="auto" w:fill="F5F5F5"/>
+          <w:lang w:val="ru-RU"/>
+        </w:rPr>
+        <w:t xml:space="preserve">. </w:t>
+      </w:r>
+      <w:r>
+        <w:rPr>
+          <w:rStyle w:val="hps"/>
+          <w:rFonts w:ascii="Arial" w:hAnsi="Arial" w:cs="Arial"/>
+          <w:color w:val="333333"/>
+          <w:shd w:val="clear" w:color="auto" w:fill="F5F5F5"/>
+          <w:lang w:val="ru-RU"/>
+        </w:rPr>
+        <w:t>Объективные и</w:t>
       </w:r>
       <w:r>
         <w:rPr>
@@ -5995,7 +6192,37 @@
           <w:shd w:val="clear" w:color="auto" w:fill="F5F5F5"/>
           <w:lang w:val="ru-RU"/>
         </w:rPr>
-        <w:t>Лучший</w:t>
+        <w:t>точные.</w:t>
+      </w:r>
+      <w:r>
+        <w:rPr>
+          <w:rStyle w:val="hps"/>
+          <w:rFonts w:ascii="Arial" w:hAnsi="Arial" w:cs="Arial"/>
+          <w:color w:val="333333"/>
+          <w:shd w:val="clear" w:color="auto" w:fill="F5F5F5"/>
+          <w:lang w:val="ru-RU"/>
+        </w:rPr>
+        <w:t xml:space="preserve"> </w:t>
+      </w:r>
+      <w:r>
+        <w:rPr>
+          <w:rStyle w:val="hps"/>
+          <w:rFonts w:ascii="Arial" w:hAnsi="Arial" w:cs="Arial"/>
+          <w:color w:val="333333"/>
+          <w:shd w:val="clear" w:color="auto" w:fill="F5F5F5"/>
+          <w:lang w:val="ru-RU"/>
+        </w:rPr>
+        <w:t xml:space="preserve">Неточная </w:t>
+      </w:r>
+      <w:r>
+        <w:rPr>
+          <w:rStyle w:val="hps"/>
+          <w:rFonts w:ascii="Arial" w:hAnsi="Arial" w:cs="Arial"/>
+          <w:color w:val="333333"/>
+          <w:shd w:val="clear" w:color="auto" w:fill="F5F5F5"/>
+          <w:lang w:val="ru-RU"/>
+        </w:rPr>
+        <w:t>информация</w:t>
       </w:r>
       <w:r>
         <w:rPr>
@@ -6014,7 +6241,7 @@
           <w:shd w:val="clear" w:color="auto" w:fill="F5F5F5"/>
           <w:lang w:val="ru-RU"/>
         </w:rPr>
-        <w:t>тестер</w:t>
+        <w:t>теряет</w:t>
       </w:r>
       <w:r>
         <w:rPr>
@@ -6027,20 +6254,30 @@
       </w:r>
       <w:r>
         <w:rPr>
-          <w:rStyle w:val="hps"/>
-          <w:rFonts w:ascii="Arial" w:hAnsi="Arial" w:cs="Arial"/>
-          <w:color w:val="333333"/>
-          <w:shd w:val="clear" w:color="auto" w:fill="F5F5F5"/>
-          <w:lang w:val="ru-RU"/>
-        </w:rPr>
-        <w:t>очень хорошо</w:t>
-      </w:r>
-      <w:r>
-        <w:rPr>
           <w:rStyle w:val="apple-converted-space"/>
           <w:rFonts w:ascii="Arial" w:hAnsi="Arial" w:cs="Arial"/>
           <w:color w:val="333333"/>
           <w:shd w:val="clear" w:color="auto" w:fill="F5F5F5"/>
+          <w:lang w:val="ru-RU"/>
+        </w:rPr>
+        <w:t xml:space="preserve">очень </w:t>
+      </w:r>
+      <w:r>
+        <w:rPr>
+          <w:rStyle w:val="hps"/>
+          <w:rFonts w:ascii="Arial" w:hAnsi="Arial" w:cs="Arial"/>
+          <w:color w:val="333333"/>
+          <w:shd w:val="clear" w:color="auto" w:fill="F5F5F5"/>
+          <w:lang w:val="ru-RU"/>
+        </w:rPr>
+        <w:t>много</w:t>
+      </w:r>
+      <w:r>
+        <w:rPr>
+          <w:rStyle w:val="apple-converted-space"/>
+          <w:rFonts w:ascii="Arial" w:hAnsi="Arial" w:cs="Arial"/>
+          <w:color w:val="333333"/>
+          <w:shd w:val="clear" w:color="auto" w:fill="F5F5F5"/>
         </w:rPr>
         <w:t> </w:t>
       </w:r>
@@ -6052,17 +6289,7 @@
           <w:shd w:val="clear" w:color="auto" w:fill="F5F5F5"/>
           <w:lang w:val="ru-RU"/>
         </w:rPr>
-        <w:t>понимае</w:t>
-      </w:r>
-      <w:r>
-        <w:rPr>
-          <w:rStyle w:val="hps"/>
-          <w:rFonts w:ascii="Arial" w:hAnsi="Arial" w:cs="Arial"/>
-          <w:color w:val="333333"/>
-          <w:shd w:val="clear" w:color="auto" w:fill="F5F5F5"/>
-          <w:lang w:val="ru-RU"/>
-        </w:rPr>
-        <w:t>т, что</w:t>
+        <w:t>доверия.</w:t>
       </w:r>
       <w:r>
         <w:rPr>
@@ -6081,7 +6308,7 @@
           <w:shd w:val="clear" w:color="auto" w:fill="F5F5F5"/>
           <w:lang w:val="ru-RU"/>
         </w:rPr>
-        <w:t>он тоже</w:t>
+        <w:t>Хорошие</w:t>
       </w:r>
       <w:r>
         <w:rPr>
@@ -6100,37 +6327,27 @@
           <w:shd w:val="clear" w:color="auto" w:fill="F5F5F5"/>
           <w:lang w:val="ru-RU"/>
         </w:rPr>
-        <w:t>мо</w:t>
-      </w:r>
-      <w:r>
-        <w:rPr>
-          <w:rStyle w:val="hps"/>
-          <w:rFonts w:ascii="Arial" w:hAnsi="Arial" w:cs="Arial"/>
-          <w:color w:val="333333"/>
-          <w:shd w:val="clear" w:color="auto" w:fill="F5F5F5"/>
-          <w:lang w:val="ru-RU"/>
-        </w:rPr>
-        <w:t>жет</w:t>
-      </w:r>
-      <w:r>
-        <w:rPr>
-          <w:rStyle w:val="hps"/>
-          <w:rFonts w:ascii="Arial" w:hAnsi="Arial" w:cs="Arial"/>
-          <w:color w:val="333333"/>
-          <w:shd w:val="clear" w:color="auto" w:fill="F5F5F5"/>
-          <w:lang w:val="ru-RU"/>
-        </w:rPr>
-        <w:t xml:space="preserve"> ошибаться</w:t>
-      </w:r>
-      <w:r>
-        <w:rPr>
-          <w:rStyle w:val="hps"/>
-          <w:rFonts w:ascii="Arial" w:hAnsi="Arial" w:cs="Arial"/>
-          <w:color w:val="333333"/>
-          <w:shd w:val="clear" w:color="auto" w:fill="F5F5F5"/>
-          <w:lang w:val="ru-RU"/>
-        </w:rPr>
-        <w:t>,</w:t>
+        <w:t>тестеры</w:t>
+      </w:r>
+      <w:r>
+        <w:rPr>
+          <w:rStyle w:val="hps"/>
+          <w:rFonts w:ascii="Arial" w:hAnsi="Arial" w:cs="Arial"/>
+          <w:color w:val="333333"/>
+          <w:shd w:val="clear" w:color="auto" w:fill="F5F5F5"/>
+          <w:lang w:val="ru-RU"/>
+        </w:rPr>
+        <w:t xml:space="preserve"> должны у</w:t>
+      </w:r>
+      <w:r>
+        <w:rPr>
+          <w:rStyle w:val="hps"/>
+          <w:rFonts w:ascii="Arial" w:hAnsi="Arial" w:cs="Arial"/>
+          <w:color w:val="333333"/>
+          <w:shd w:val="clear" w:color="auto" w:fill="F5F5F5"/>
+          <w:lang w:val="ru-RU"/>
+        </w:rPr>
+        <w:t>бедиться, что их</w:t>
       </w:r>
       <w:r>
         <w:rPr>
@@ -6149,378 +6366,30 @@
           <w:shd w:val="clear" w:color="auto" w:fill="F5F5F5"/>
           <w:lang w:val="ru-RU"/>
         </w:rPr>
-        <w:t>но попытка для тестирования всего одна</w:t>
-      </w:r>
-      <w:r>
-        <w:rPr>
-          <w:rStyle w:val="hps"/>
-          <w:rFonts w:ascii="Arial" w:hAnsi="Arial" w:cs="Arial"/>
-          <w:color w:val="333333"/>
-          <w:shd w:val="clear" w:color="auto" w:fill="F5F5F5"/>
-          <w:lang w:val="ru-RU"/>
-        </w:rPr>
-        <w:t>.</w:t>
-      </w:r>
-      <w:r>
-        <w:rPr>
-          <w:rStyle w:val="apple-converted-space"/>
-          <w:rFonts w:ascii="Arial" w:hAnsi="Arial" w:cs="Arial"/>
-          <w:color w:val="333333"/>
-          <w:shd w:val="clear" w:color="auto" w:fill="F5F5F5"/>
-        </w:rPr>
-        <w:t> </w:t>
-      </w:r>
-      <w:r>
-        <w:rPr>
-          <w:rStyle w:val="hps"/>
-          <w:rFonts w:ascii="Arial" w:hAnsi="Arial" w:cs="Arial"/>
-          <w:color w:val="333333"/>
-          <w:shd w:val="clear" w:color="auto" w:fill="F5F5F5"/>
-          <w:lang w:val="ru-RU"/>
-        </w:rPr>
-        <w:t>Он</w:t>
-      </w:r>
-      <w:r>
-        <w:rPr>
-          <w:rStyle w:val="hps"/>
-          <w:rFonts w:ascii="Arial" w:hAnsi="Arial" w:cs="Arial"/>
-          <w:color w:val="333333"/>
-          <w:shd w:val="clear" w:color="auto" w:fill="F5F5F5"/>
-          <w:lang w:val="ru-RU"/>
-        </w:rPr>
-        <w:t xml:space="preserve"> очень хорошо</w:t>
-      </w:r>
-      <w:r>
-        <w:rPr>
-          <w:rStyle w:val="apple-converted-space"/>
-          <w:rFonts w:ascii="Arial" w:hAnsi="Arial" w:cs="Arial"/>
-          <w:color w:val="333333"/>
-          <w:shd w:val="clear" w:color="auto" w:fill="F5F5F5"/>
-        </w:rPr>
-        <w:t> </w:t>
-      </w:r>
-      <w:r>
-        <w:rPr>
-          <w:rStyle w:val="hps"/>
-          <w:rFonts w:ascii="Arial" w:hAnsi="Arial" w:cs="Arial"/>
-          <w:color w:val="333333"/>
-          <w:shd w:val="clear" w:color="auto" w:fill="F5F5F5"/>
-          <w:lang w:val="ru-RU"/>
-        </w:rPr>
-        <w:t>организован</w:t>
-      </w:r>
-      <w:r>
-        <w:rPr>
-          <w:rStyle w:val="hps"/>
-          <w:rFonts w:ascii="Arial" w:hAnsi="Arial" w:cs="Arial"/>
-          <w:color w:val="333333"/>
-          <w:shd w:val="clear" w:color="auto" w:fill="F5F5F5"/>
-          <w:lang w:val="ru-RU"/>
-        </w:rPr>
-        <w:t xml:space="preserve"> и имеют</w:t>
-      </w:r>
-      <w:r>
-        <w:rPr>
-          <w:rStyle w:val="apple-converted-space"/>
-          <w:rFonts w:ascii="Arial" w:hAnsi="Arial" w:cs="Arial"/>
-          <w:color w:val="333333"/>
-          <w:shd w:val="clear" w:color="auto" w:fill="F5F5F5"/>
-        </w:rPr>
-        <w:t> </w:t>
-      </w:r>
-      <w:r>
-        <w:rPr>
-          <w:rStyle w:val="hps"/>
-          <w:rFonts w:ascii="Arial" w:hAnsi="Arial" w:cs="Arial"/>
-          <w:color w:val="333333"/>
-          <w:shd w:val="clear" w:color="auto" w:fill="F5F5F5"/>
-        </w:rPr>
-        <w:t>checklists</w:t>
-      </w:r>
-      <w:r>
-        <w:rPr>
-          <w:rStyle w:val="hps"/>
-          <w:rFonts w:ascii="Arial" w:hAnsi="Arial" w:cs="Arial"/>
-          <w:color w:val="333333"/>
-          <w:shd w:val="clear" w:color="auto" w:fill="F5F5F5"/>
-          <w:lang w:val="ru-RU"/>
-        </w:rPr>
-        <w:t xml:space="preserve"> для проверки</w:t>
-      </w:r>
-      <w:r>
-        <w:rPr>
-          <w:rFonts w:ascii="Arial" w:hAnsi="Arial" w:cs="Arial"/>
-          <w:color w:val="333333"/>
-          <w:shd w:val="clear" w:color="auto" w:fill="F5F5F5"/>
-          <w:lang w:val="ru-RU"/>
-        </w:rPr>
-        <w:t>, использ</w:t>
-      </w:r>
-      <w:r>
-        <w:rPr>
-          <w:rFonts w:ascii="Arial" w:hAnsi="Arial" w:cs="Arial"/>
-          <w:color w:val="333333"/>
-          <w:shd w:val="clear" w:color="auto" w:fill="F5F5F5"/>
-          <w:lang w:val="ru-RU"/>
-        </w:rPr>
-        <w:t>уе</w:t>
-      </w:r>
-      <w:r>
-        <w:rPr>
-          <w:rFonts w:ascii="Arial" w:hAnsi="Arial" w:cs="Arial"/>
-          <w:color w:val="333333"/>
-          <w:shd w:val="clear" w:color="auto" w:fill="F5F5F5"/>
-          <w:lang w:val="ru-RU"/>
-        </w:rPr>
-        <w:t>т</w:t>
-      </w:r>
-      <w:r>
-        <w:rPr>
-          <w:rStyle w:val="apple-converted-space"/>
-          <w:rFonts w:ascii="Arial" w:hAnsi="Arial" w:cs="Arial"/>
-          <w:color w:val="333333"/>
-          <w:shd w:val="clear" w:color="auto" w:fill="F5F5F5"/>
-        </w:rPr>
-        <w:t> </w:t>
-      </w:r>
-      <w:r>
-        <w:rPr>
-          <w:rStyle w:val="hps"/>
-          <w:rFonts w:ascii="Arial" w:hAnsi="Arial" w:cs="Arial"/>
-          <w:color w:val="333333"/>
-          <w:shd w:val="clear" w:color="auto" w:fill="F5F5F5"/>
-          <w:lang w:val="ru-RU"/>
-        </w:rPr>
-        <w:t>файлы</w:t>
-      </w:r>
-      <w:r>
-        <w:rPr>
-          <w:rStyle w:val="hps"/>
-          <w:rFonts w:ascii="Arial" w:hAnsi="Arial" w:cs="Arial"/>
-          <w:color w:val="333333"/>
-          <w:shd w:val="clear" w:color="auto" w:fill="F5F5F5"/>
-          <w:lang w:val="ru-RU"/>
-        </w:rPr>
-        <w:t>,</w:t>
-      </w:r>
-      <w:r>
-        <w:rPr>
-          <w:rStyle w:val="apple-converted-space"/>
-          <w:rFonts w:ascii="Arial" w:hAnsi="Arial" w:cs="Arial"/>
-          <w:color w:val="333333"/>
-          <w:shd w:val="clear" w:color="auto" w:fill="F5F5F5"/>
-        </w:rPr>
-        <w:t> </w:t>
-      </w:r>
-      <w:r>
-        <w:rPr>
-          <w:rStyle w:val="hps"/>
-          <w:rFonts w:ascii="Arial" w:hAnsi="Arial" w:cs="Arial"/>
-          <w:color w:val="333333"/>
-          <w:shd w:val="clear" w:color="auto" w:fill="F5F5F5"/>
-          <w:lang w:val="ru-RU"/>
-        </w:rPr>
-        <w:t>факты и цифры</w:t>
-      </w:r>
-      <w:r>
-        <w:rPr>
-          <w:rStyle w:val="apple-converted-space"/>
-          <w:rFonts w:ascii="Arial" w:hAnsi="Arial" w:cs="Arial"/>
-          <w:color w:val="333333"/>
-          <w:shd w:val="clear" w:color="auto" w:fill="F5F5F5"/>
-        </w:rPr>
-        <w:t> </w:t>
-      </w:r>
-      <w:r>
-        <w:rPr>
-          <w:rStyle w:val="apple-converted-space"/>
-          <w:rFonts w:ascii="Arial" w:hAnsi="Arial" w:cs="Arial"/>
-          <w:color w:val="333333"/>
-          <w:shd w:val="clear" w:color="auto" w:fill="F5F5F5"/>
-          <w:lang w:val="ru-RU"/>
-        </w:rPr>
-        <w:t xml:space="preserve">для </w:t>
-      </w:r>
-      <w:r>
-        <w:rPr>
-          <w:rStyle w:val="apple-converted-space"/>
-          <w:rFonts w:ascii="Arial" w:hAnsi="Arial" w:cs="Arial"/>
-          <w:color w:val="333333"/>
-          <w:shd w:val="clear" w:color="auto" w:fill="F5F5F5"/>
-          <w:lang w:val="ru-RU"/>
-        </w:rPr>
-        <w:lastRenderedPageBreak/>
-        <w:t xml:space="preserve">подтверждения </w:t>
-      </w:r>
-      <w:r>
-        <w:rPr>
-          <w:rStyle w:val="hps"/>
-          <w:rFonts w:ascii="Arial" w:hAnsi="Arial" w:cs="Arial"/>
-          <w:color w:val="333333"/>
-          <w:shd w:val="clear" w:color="auto" w:fill="F5F5F5"/>
-          <w:lang w:val="ru-RU"/>
-        </w:rPr>
-        <w:t>свои</w:t>
-      </w:r>
-      <w:r>
-        <w:rPr>
-          <w:rStyle w:val="hps"/>
-          <w:rFonts w:ascii="Arial" w:hAnsi="Arial" w:cs="Arial"/>
-          <w:color w:val="333333"/>
-          <w:shd w:val="clear" w:color="auto" w:fill="F5F5F5"/>
-          <w:lang w:val="ru-RU"/>
-        </w:rPr>
-        <w:t>х</w:t>
-      </w:r>
-      <w:r>
-        <w:rPr>
-          <w:rStyle w:val="hps"/>
-          <w:rFonts w:ascii="Arial" w:hAnsi="Arial" w:cs="Arial"/>
-          <w:color w:val="333333"/>
-          <w:shd w:val="clear" w:color="auto" w:fill="F5F5F5"/>
-          <w:lang w:val="ru-RU"/>
-        </w:rPr>
-        <w:t xml:space="preserve"> вывод</w:t>
-      </w:r>
-      <w:r>
-        <w:rPr>
-          <w:rStyle w:val="hps"/>
-          <w:rFonts w:ascii="Arial" w:hAnsi="Arial" w:cs="Arial"/>
-          <w:color w:val="333333"/>
-          <w:shd w:val="clear" w:color="auto" w:fill="F5F5F5"/>
-          <w:lang w:val="ru-RU"/>
-        </w:rPr>
-        <w:t>ов</w:t>
-      </w:r>
-      <w:r>
-        <w:rPr>
-          <w:rFonts w:ascii="Arial" w:hAnsi="Arial" w:cs="Arial"/>
-          <w:color w:val="333333"/>
-          <w:shd w:val="clear" w:color="auto" w:fill="F5F5F5"/>
-          <w:lang w:val="ru-RU"/>
-        </w:rPr>
-        <w:t>, которые могут</w:t>
-      </w:r>
-      <w:r>
-        <w:rPr>
-          <w:rStyle w:val="apple-converted-space"/>
-          <w:rFonts w:ascii="Arial" w:hAnsi="Arial" w:cs="Arial"/>
-          <w:color w:val="333333"/>
-          <w:shd w:val="clear" w:color="auto" w:fill="F5F5F5"/>
-        </w:rPr>
-        <w:t> </w:t>
-      </w:r>
-      <w:r>
-        <w:rPr>
-          <w:rStyle w:val="hps"/>
-          <w:rFonts w:ascii="Arial" w:hAnsi="Arial" w:cs="Arial"/>
-          <w:color w:val="333333"/>
-          <w:shd w:val="clear" w:color="auto" w:fill="F5F5F5"/>
-          <w:lang w:val="ru-RU"/>
-        </w:rPr>
-        <w:t>быть использованы в качестве</w:t>
-      </w:r>
-      <w:r>
-        <w:rPr>
-          <w:rStyle w:val="hps"/>
-          <w:rFonts w:ascii="Arial" w:hAnsi="Arial" w:cs="Arial"/>
-          <w:color w:val="333333"/>
-          <w:shd w:val="clear" w:color="auto" w:fill="F5F5F5"/>
-          <w:lang w:val="ru-RU"/>
-        </w:rPr>
-        <w:t xml:space="preserve"> </w:t>
-      </w:r>
-      <w:r>
-        <w:rPr>
-          <w:rStyle w:val="hps"/>
-          <w:rFonts w:ascii="Arial" w:hAnsi="Arial" w:cs="Arial"/>
-          <w:color w:val="333333"/>
-          <w:shd w:val="clear" w:color="auto" w:fill="F5F5F5"/>
-          <w:lang w:val="ru-RU"/>
-        </w:rPr>
-        <w:t>доказательств и</w:t>
-      </w:r>
-      <w:r>
-        <w:rPr>
-          <w:rStyle w:val="apple-converted-space"/>
-          <w:rFonts w:ascii="Arial" w:hAnsi="Arial" w:cs="Arial"/>
-          <w:color w:val="333333"/>
-          <w:shd w:val="clear" w:color="auto" w:fill="F5F5F5"/>
-        </w:rPr>
-        <w:t> </w:t>
-      </w:r>
-      <w:r>
-        <w:rPr>
-          <w:rStyle w:val="hps"/>
-          <w:rFonts w:ascii="Arial" w:hAnsi="Arial" w:cs="Arial"/>
-          <w:color w:val="333333"/>
-          <w:shd w:val="clear" w:color="auto" w:fill="F5F5F5"/>
-          <w:lang w:val="ru-RU"/>
-        </w:rPr>
-        <w:t>п</w:t>
-      </w:r>
-      <w:r>
-        <w:rPr>
-          <w:rStyle w:val="hps"/>
-          <w:rFonts w:ascii="Arial" w:hAnsi="Arial" w:cs="Arial"/>
-          <w:color w:val="333333"/>
-          <w:shd w:val="clear" w:color="auto" w:fill="F5F5F5"/>
-          <w:lang w:val="ru-RU"/>
-        </w:rPr>
-        <w:t>одтверждения</w:t>
-      </w:r>
-      <w:r>
-        <w:rPr>
-          <w:rStyle w:val="apple-converted-space"/>
-          <w:rFonts w:ascii="Arial" w:hAnsi="Arial" w:cs="Arial"/>
-          <w:color w:val="333333"/>
-          <w:shd w:val="clear" w:color="auto" w:fill="F5F5F5"/>
-        </w:rPr>
-        <w:t> </w:t>
-      </w:r>
-      <w:r>
-        <w:rPr>
-          <w:rStyle w:val="hps"/>
-          <w:rFonts w:ascii="Arial" w:hAnsi="Arial" w:cs="Arial"/>
-          <w:color w:val="333333"/>
-          <w:shd w:val="clear" w:color="auto" w:fill="F5F5F5"/>
-          <w:lang w:val="ru-RU"/>
-        </w:rPr>
-        <w:t>свои</w:t>
-      </w:r>
-      <w:r>
-        <w:rPr>
-          <w:rStyle w:val="hps"/>
-          <w:rFonts w:ascii="Arial" w:hAnsi="Arial" w:cs="Arial"/>
-          <w:color w:val="333333"/>
-          <w:shd w:val="clear" w:color="auto" w:fill="F5F5F5"/>
-          <w:lang w:val="ru-RU"/>
-        </w:rPr>
-        <w:t>х</w:t>
-      </w:r>
-      <w:r>
-        <w:rPr>
-          <w:rStyle w:val="hps"/>
-          <w:rFonts w:ascii="Arial" w:hAnsi="Arial" w:cs="Arial"/>
-          <w:color w:val="333333"/>
-          <w:shd w:val="clear" w:color="auto" w:fill="F5F5F5"/>
-          <w:lang w:val="ru-RU"/>
-        </w:rPr>
-        <w:t xml:space="preserve"> вывод</w:t>
-      </w:r>
-      <w:r>
-        <w:rPr>
-          <w:rStyle w:val="hps"/>
-          <w:rFonts w:ascii="Arial" w:hAnsi="Arial" w:cs="Arial"/>
-          <w:color w:val="333333"/>
-          <w:shd w:val="clear" w:color="auto" w:fill="F5F5F5"/>
-          <w:lang w:val="ru-RU"/>
-        </w:rPr>
-        <w:t>ов</w:t>
-      </w:r>
-      <w:r>
-        <w:rPr>
-          <w:rStyle w:val="hps"/>
+        <w:t>выводы</w:t>
+      </w:r>
+      <w:r>
+        <w:rPr>
+          <w:rStyle w:val="hps"/>
+          <w:rFonts w:ascii="Arial" w:hAnsi="Arial" w:cs="Arial"/>
+          <w:color w:val="333333"/>
+          <w:shd w:val="clear" w:color="auto" w:fill="F5F5F5"/>
+          <w:lang w:val="ru-RU"/>
+        </w:rPr>
+        <w:t xml:space="preserve"> </w:t>
+      </w:r>
+      <w:r>
+        <w:rPr>
+          <w:rStyle w:val="hps"/>
+          <w:rFonts w:ascii="Arial" w:hAnsi="Arial" w:cs="Arial"/>
+          <w:color w:val="333333"/>
+          <w:shd w:val="clear" w:color="auto" w:fill="F5F5F5"/>
+          <w:lang w:val="ru-RU"/>
+        </w:rPr>
+        <w:t>точные и воспроизводимые</w:t>
+      </w:r>
+      <w:r>
+        <w:rPr>
           <w:rFonts w:ascii="Arial" w:hAnsi="Arial" w:cs="Arial"/>
           <w:color w:val="333333"/>
           <w:shd w:val="clear" w:color="auto" w:fill="F5F5F5"/>
@@ -6537,6 +6406,7 @@
           <w:numId w:val="17"/>
         </w:numPr>
         <w:rPr>
+          <w:rStyle w:val="posttitle"/>
           <w:rFonts w:ascii="Arial" w:hAnsi="Arial" w:cs="Arial"/>
           <w:b/>
           <w:color w:val="333333"/>
@@ -6551,320 +6421,9 @@
           <w:b/>
           <w:color w:val="333333"/>
           <w:shd w:val="clear" w:color="auto" w:fill="F5F5F5"/>
-        </w:rPr>
-        <w:t>Objective</w:t>
-      </w:r>
-      <w:r>
-        <w:rPr>
-          <w:rStyle w:val="hps"/>
-          <w:rFonts w:ascii="Arial" w:hAnsi="Arial" w:cs="Arial"/>
-          <w:b/>
-          <w:color w:val="333333"/>
-          <w:shd w:val="clear" w:color="auto" w:fill="F5F5F5"/>
-          <w:lang w:val="ru-RU"/>
-        </w:rPr>
-        <w:t xml:space="preserve"> </w:t>
-      </w:r>
-      <w:r>
-        <w:rPr>
-          <w:rStyle w:val="hps"/>
-          <w:rFonts w:ascii="Arial" w:hAnsi="Arial" w:cs="Arial"/>
-          <w:b/>
-          <w:color w:val="333333"/>
-          <w:shd w:val="clear" w:color="auto" w:fill="F5F5F5"/>
-        </w:rPr>
-        <w:t>and</w:t>
-      </w:r>
-      <w:r>
-        <w:rPr>
-          <w:rStyle w:val="hps"/>
-          <w:rFonts w:ascii="Arial" w:hAnsi="Arial" w:cs="Arial"/>
-          <w:b/>
-          <w:color w:val="333333"/>
-          <w:shd w:val="clear" w:color="auto" w:fill="F5F5F5"/>
-          <w:lang w:val="ru-RU"/>
-        </w:rPr>
-        <w:t xml:space="preserve"> </w:t>
-      </w:r>
-      <w:r>
-        <w:rPr>
-          <w:rStyle w:val="hps"/>
-          <w:rFonts w:ascii="Arial" w:hAnsi="Arial" w:cs="Arial"/>
-          <w:b/>
-          <w:color w:val="333333"/>
-          <w:shd w:val="clear" w:color="auto" w:fill="F5F5F5"/>
-        </w:rPr>
-        <w:t>accurate</w:t>
-      </w:r>
-      <w:r>
-        <w:rPr>
-          <w:rStyle w:val="hps"/>
-          <w:rFonts w:ascii="Arial" w:hAnsi="Arial" w:cs="Arial"/>
-          <w:b/>
-          <w:color w:val="333333"/>
-          <w:shd w:val="clear" w:color="auto" w:fill="F5F5F5"/>
-          <w:lang w:val="ru-RU"/>
-        </w:rPr>
-        <w:t xml:space="preserve">. </w:t>
-      </w:r>
-      <w:r>
-        <w:rPr>
-          <w:rStyle w:val="hps"/>
-          <w:rFonts w:ascii="Arial" w:hAnsi="Arial" w:cs="Arial"/>
-          <w:color w:val="333333"/>
-          <w:shd w:val="clear" w:color="auto" w:fill="F5F5F5"/>
-          <w:lang w:val="ru-RU"/>
-        </w:rPr>
-        <w:t>Объективные и</w:t>
-      </w:r>
-      <w:r>
-        <w:rPr>
-          <w:rStyle w:val="apple-converted-space"/>
-          <w:rFonts w:ascii="Arial" w:hAnsi="Arial" w:cs="Arial"/>
-          <w:color w:val="333333"/>
-          <w:shd w:val="clear" w:color="auto" w:fill="F5F5F5"/>
-        </w:rPr>
-        <w:t> </w:t>
-      </w:r>
-      <w:r>
-        <w:rPr>
-          <w:rStyle w:val="hps"/>
-          <w:rFonts w:ascii="Arial" w:hAnsi="Arial" w:cs="Arial"/>
-          <w:color w:val="333333"/>
-          <w:shd w:val="clear" w:color="auto" w:fill="F5F5F5"/>
-          <w:lang w:val="ru-RU"/>
-        </w:rPr>
-        <w:t>точные.</w:t>
-      </w:r>
-      <w:r>
-        <w:rPr>
-          <w:rStyle w:val="hps"/>
-          <w:rFonts w:ascii="Arial" w:hAnsi="Arial" w:cs="Arial"/>
-          <w:color w:val="333333"/>
-          <w:shd w:val="clear" w:color="auto" w:fill="F5F5F5"/>
-          <w:lang w:val="ru-RU"/>
-        </w:rPr>
-        <w:t xml:space="preserve"> </w:t>
-      </w:r>
-      <w:r>
-        <w:rPr>
-          <w:rStyle w:val="hps"/>
-          <w:rFonts w:ascii="Arial" w:hAnsi="Arial" w:cs="Arial"/>
-          <w:color w:val="333333"/>
-          <w:shd w:val="clear" w:color="auto" w:fill="F5F5F5"/>
-          <w:lang w:val="ru-RU"/>
-        </w:rPr>
-        <w:t xml:space="preserve">Неточная </w:t>
-      </w:r>
-      <w:r>
-        <w:rPr>
-          <w:rStyle w:val="hps"/>
-          <w:rFonts w:ascii="Arial" w:hAnsi="Arial" w:cs="Arial"/>
-          <w:color w:val="333333"/>
-          <w:shd w:val="clear" w:color="auto" w:fill="F5F5F5"/>
-          <w:lang w:val="ru-RU"/>
-        </w:rPr>
-        <w:t>информация</w:t>
-      </w:r>
-      <w:r>
-        <w:rPr>
-          <w:rStyle w:val="apple-converted-space"/>
-          <w:rFonts w:ascii="Arial" w:hAnsi="Arial" w:cs="Arial"/>
-          <w:color w:val="333333"/>
-          <w:shd w:val="clear" w:color="auto" w:fill="F5F5F5"/>
-        </w:rPr>
-        <w:t> </w:t>
-      </w:r>
-      <w:r>
-        <w:rPr>
-          <w:rStyle w:val="hps"/>
-          <w:rFonts w:ascii="Arial" w:hAnsi="Arial" w:cs="Arial"/>
-          <w:color w:val="333333"/>
-          <w:shd w:val="clear" w:color="auto" w:fill="F5F5F5"/>
-          <w:lang w:val="ru-RU"/>
-        </w:rPr>
-        <w:t>теряет</w:t>
-      </w:r>
-      <w:r>
-        <w:rPr>
-          <w:rStyle w:val="apple-converted-space"/>
-          <w:rFonts w:ascii="Arial" w:hAnsi="Arial" w:cs="Arial"/>
-          <w:color w:val="333333"/>
-          <w:shd w:val="clear" w:color="auto" w:fill="F5F5F5"/>
-        </w:rPr>
-        <w:t> </w:t>
-      </w:r>
-      <w:r>
-        <w:rPr>
-          <w:rStyle w:val="apple-converted-space"/>
-          <w:rFonts w:ascii="Arial" w:hAnsi="Arial" w:cs="Arial"/>
-          <w:color w:val="333333"/>
-          <w:shd w:val="clear" w:color="auto" w:fill="F5F5F5"/>
-          <w:lang w:val="ru-RU"/>
-        </w:rPr>
-        <w:t xml:space="preserve">очень </w:t>
-      </w:r>
-      <w:r>
-        <w:rPr>
-          <w:rStyle w:val="hps"/>
-          <w:rFonts w:ascii="Arial" w:hAnsi="Arial" w:cs="Arial"/>
-          <w:color w:val="333333"/>
-          <w:shd w:val="clear" w:color="auto" w:fill="F5F5F5"/>
-          <w:lang w:val="ru-RU"/>
-        </w:rPr>
-        <w:t>много</w:t>
-      </w:r>
-      <w:r>
-        <w:rPr>
-          <w:rStyle w:val="apple-converted-space"/>
-          <w:rFonts w:ascii="Arial" w:hAnsi="Arial" w:cs="Arial"/>
-          <w:color w:val="333333"/>
-          <w:shd w:val="clear" w:color="auto" w:fill="F5F5F5"/>
-        </w:rPr>
-        <w:t> </w:t>
-      </w:r>
-      <w:r>
-        <w:rPr>
-          <w:rStyle w:val="hps"/>
-          <w:rFonts w:ascii="Arial" w:hAnsi="Arial" w:cs="Arial"/>
-          <w:color w:val="333333"/>
-          <w:shd w:val="clear" w:color="auto" w:fill="F5F5F5"/>
-          <w:lang w:val="ru-RU"/>
-        </w:rPr>
-        <w:t>доверия.</w:t>
-      </w:r>
-      <w:r>
-        <w:rPr>
-          <w:rStyle w:val="apple-converted-space"/>
-          <w:rFonts w:ascii="Arial" w:hAnsi="Arial" w:cs="Arial"/>
-          <w:color w:val="333333"/>
-          <w:shd w:val="clear" w:color="auto" w:fill="F5F5F5"/>
-        </w:rPr>
-        <w:t> </w:t>
-      </w:r>
-      <w:r>
-        <w:rPr>
-          <w:rStyle w:val="hps"/>
-          <w:rFonts w:ascii="Arial" w:hAnsi="Arial" w:cs="Arial"/>
-          <w:color w:val="333333"/>
-          <w:shd w:val="clear" w:color="auto" w:fill="F5F5F5"/>
-          <w:lang w:val="ru-RU"/>
-        </w:rPr>
-        <w:t>Хорошие</w:t>
-      </w:r>
-      <w:r>
-        <w:rPr>
-          <w:rStyle w:val="apple-converted-space"/>
-          <w:rFonts w:ascii="Arial" w:hAnsi="Arial" w:cs="Arial"/>
-          <w:color w:val="333333"/>
-          <w:shd w:val="clear" w:color="auto" w:fill="F5F5F5"/>
-        </w:rPr>
-        <w:t> </w:t>
-      </w:r>
-      <w:r>
-        <w:rPr>
-          <w:rStyle w:val="hps"/>
-          <w:rFonts w:ascii="Arial" w:hAnsi="Arial" w:cs="Arial"/>
-          <w:color w:val="333333"/>
-          <w:shd w:val="clear" w:color="auto" w:fill="F5F5F5"/>
-          <w:lang w:val="ru-RU"/>
-        </w:rPr>
-        <w:t>тестеры</w:t>
-      </w:r>
-      <w:r>
-        <w:rPr>
-          <w:rStyle w:val="hps"/>
-          <w:rFonts w:ascii="Arial" w:hAnsi="Arial" w:cs="Arial"/>
-          <w:color w:val="333333"/>
-          <w:shd w:val="clear" w:color="auto" w:fill="F5F5F5"/>
-          <w:lang w:val="ru-RU"/>
-        </w:rPr>
-        <w:t xml:space="preserve"> должны у</w:t>
-      </w:r>
-      <w:r>
-        <w:rPr>
-          <w:rStyle w:val="hps"/>
-          <w:rFonts w:ascii="Arial" w:hAnsi="Arial" w:cs="Arial"/>
-          <w:color w:val="333333"/>
-          <w:shd w:val="clear" w:color="auto" w:fill="F5F5F5"/>
-          <w:lang w:val="ru-RU"/>
-        </w:rPr>
-        <w:t>бедиться, что их</w:t>
-      </w:r>
-      <w:r>
-        <w:rPr>
-          <w:rStyle w:val="apple-converted-space"/>
-          <w:rFonts w:ascii="Arial" w:hAnsi="Arial" w:cs="Arial"/>
-          <w:color w:val="333333"/>
-          <w:shd w:val="clear" w:color="auto" w:fill="F5F5F5"/>
-        </w:rPr>
-        <w:t> </w:t>
-      </w:r>
-      <w:r>
-        <w:rPr>
-          <w:rStyle w:val="hps"/>
-          <w:rFonts w:ascii="Arial" w:hAnsi="Arial" w:cs="Arial"/>
-          <w:color w:val="333333"/>
-          <w:shd w:val="clear" w:color="auto" w:fill="F5F5F5"/>
-          <w:lang w:val="ru-RU"/>
-        </w:rPr>
-        <w:t>выводы</w:t>
-      </w:r>
-      <w:r>
-        <w:rPr>
-          <w:rStyle w:val="hps"/>
-          <w:rFonts w:ascii="Arial" w:hAnsi="Arial" w:cs="Arial"/>
-          <w:color w:val="333333"/>
-          <w:shd w:val="clear" w:color="auto" w:fill="F5F5F5"/>
-          <w:lang w:val="ru-RU"/>
-        </w:rPr>
-        <w:t xml:space="preserve"> </w:t>
-      </w:r>
-      <w:r>
-        <w:rPr>
-          <w:rStyle w:val="hps"/>
-          <w:rFonts w:ascii="Arial" w:hAnsi="Arial" w:cs="Arial"/>
-          <w:color w:val="333333"/>
-          <w:shd w:val="clear" w:color="auto" w:fill="F5F5F5"/>
-          <w:lang w:val="ru-RU"/>
-        </w:rPr>
-        <w:t>точные и воспроизводимые</w:t>
-      </w:r>
-      <w:r>
-        <w:rPr>
-          <w:rFonts w:ascii="Arial" w:hAnsi="Arial" w:cs="Arial"/>
-          <w:color w:val="333333"/>
-          <w:shd w:val="clear" w:color="auto" w:fill="F5F5F5"/>
-          <w:lang w:val="ru-RU"/>
-        </w:rPr>
-        <w:t>.</w:t>
-      </w:r>
-    </w:p>
-    <w:p>
-      <w:pPr>
-        <w:pStyle w:val="ListParagraph"/>
-        <w:numPr>
-          <w:ilvl w:val="0"/>
-          <w:numId w:val="17"/>
-        </w:numPr>
-        <w:rPr>
-          <w:rStyle w:val="posttitle"/>
-          <w:rFonts w:ascii="Arial" w:hAnsi="Arial" w:cs="Arial"/>
-          <w:b/>
-          <w:color w:val="333333"/>
-          <w:shd w:val="clear" w:color="auto" w:fill="F5F5F5"/>
-          <w:lang w:val="ru-RU"/>
-        </w:rPr>
-      </w:pPr>
-      <w:r>
-        <w:rPr>
-          <w:rStyle w:val="hps"/>
-          <w:rFonts w:ascii="Arial" w:hAnsi="Arial" w:cs="Arial"/>
-          <w:b/>
-          <w:color w:val="333333"/>
-          <w:shd w:val="clear" w:color="auto" w:fill="F5F5F5"/>
-          <w:lang w:val="ru-RU"/>
-        </w:rPr>
+          <w:lang w:val="ru-RU"/>
+        </w:rPr>
+        <w:lastRenderedPageBreak/>
         <w:t>Дефекты</w:t>
       </w:r>
       <w:r>
@@ -7685,7 +7244,7 @@
 </file>
 
 <file path=word/numbering.xml><?xml version="1.0" encoding="utf-8"?>
-<w:numbering xmlns:wpc="http://schemas.microsoft.com/office/word/2010/wordprocessingCanvas" xmlns:mc="http://schemas.openxmlformats.org/markup-compatibility/2006" xmlns:o="urn:schemas-microsoft-com:office:office" xmlns:r="http://schemas.openxmlformats.org/officeDocument/2006/relationships" xmlns:m="http://schemas.openxmlformats.org/officeDocument/2006/math" xmlns:v="urn:schemas-microsoft-com:vml" xmlns:wp14="http://schemas.microsoft.com/office/word/2010/wordprocessingDrawing" xmlns:wp="http://schemas.openxmlformats.org/drawingml/2006/wordprocessingDrawing" xmlns:w10="urn:schemas-microsoft-com:office:word" xmlns:w="http://schemas.openxmlformats.org/wordprocessingml/2006/main" xmlns:w14="http://schemas.microsoft.com/office/word/2010/wordml" xmlns:w15="http://schemas.microsoft.com/office/word/2012/wordml" xmlns:wpg="http://schemas.microsoft.com/office/word/2010/wordprocessingGroup" xmlns:wpi="http://schemas.microsoft.com/office/word/2010/wordprocessingInk" xmlns:wne="http://schemas.microsoft.com/office/word/2006/wordml" xmlns:wps="http://schemas.microsoft.com/office/word/2010/wordprocessingShape" mc:Ignorable="w14 w15 wp14">
+<w:numbering xmlns:wpc="http://schemas.microsoft.com/office/word/2010/wordprocessingCanvas" xmlns:mc="http://schemas.openxmlformats.org/markup-compatibility/2006" xmlns:o="urn:schemas-microsoft-com:office:office" xmlns:r="http://schemas.openxmlformats.org/officeDocument/2006/relationships" xmlns:m="http://schemas.openxmlformats.org/officeDocument/2006/math" xmlns:v="urn:schemas-microsoft-com:vml" xmlns:wp14="http://schemas.microsoft.com/office/word/2010/wordprocessingDrawing" xmlns:wp="http://schemas.openxmlformats.org/drawingml/2006/wordprocessingDrawing" xmlns:w10="urn:schemas-microsoft-com:office:word" xmlns:w="http://schemas.openxmlformats.org/wordprocessingml/2006/main" xmlns:w14="http://schemas.microsoft.com/office/word/2010/wordml" xmlns:wpg="http://schemas.microsoft.com/office/word/2010/wordprocessingGroup" xmlns:wpi="http://schemas.microsoft.com/office/word/2010/wordprocessingInk" xmlns:wne="http://schemas.microsoft.com/office/word/2006/wordml" xmlns:wps="http://schemas.microsoft.com/office/word/2010/wordprocessingShape" mc:Ignorable="w14 wp14">
   <w:abstractNum w:abstractNumId="0">
     <w:nsid w:val="00000001"/>
     <w:multiLevelType w:val="multilevel"/>
@@ -9900,7 +9459,7 @@
 </file>
 
 <file path=word/styles.xml><?xml version="1.0" encoding="utf-8"?>
-<w:styles xmlns:mc="http://schemas.openxmlformats.org/markup-compatibility/2006" xmlns:r="http://schemas.openxmlformats.org/officeDocument/2006/relationships" xmlns:w="http://schemas.openxmlformats.org/wordprocessingml/2006/main" xmlns:w14="http://schemas.microsoft.com/office/word/2010/wordml" xmlns:w15="http://schemas.microsoft.com/office/word/2012/wordml" mc:Ignorable="w14 w15">
+<w:styles xmlns:mc="http://schemas.openxmlformats.org/markup-compatibility/2006" xmlns:r="http://schemas.openxmlformats.org/officeDocument/2006/relationships" xmlns:w="http://schemas.openxmlformats.org/wordprocessingml/2006/main" xmlns:w14="http://schemas.microsoft.com/office/word/2010/wordml" mc:Ignorable="w14">
   <w:docDefaults>
     <w:rPrDefault>
       <w:rPr>
@@ -9916,378 +9475,842 @@
       </w:pPr>
     </w:pPrDefault>
   </w:docDefaults>
-  <w:latentStyles w:defLockedState="0" w:defUIPriority="99" w:defSemiHidden="0" w:defUnhideWhenUsed="0" w:defQFormat="0" w:count="371">
-    <w:lsdException w:name="Normal" w:uiPriority="0" w:qFormat="1"/>
-    <w:lsdException w:name="heading 1" w:uiPriority="0" w:qFormat="1"/>
-    <w:lsdException w:name="heading 2" w:semiHidden="1" w:uiPriority="0" w:unhideWhenUsed="1" w:qFormat="1"/>
-    <w:lsdException w:name="heading 3" w:semiHidden="1" w:uiPriority="0" w:unhideWhenUsed="1" w:qFormat="1"/>
-    <w:lsdException w:name="heading 4" w:semiHidden="1" w:uiPriority="0" w:unhideWhenUsed="1" w:qFormat="1"/>
-    <w:lsdException w:name="heading 5" w:semiHidden="1" w:uiPriority="0" w:unhideWhenUsed="1" w:qFormat="1"/>
-    <w:lsdException w:name="heading 6" w:semiHidden="1" w:uiPriority="0" w:unhideWhenUsed="1" w:qFormat="1"/>
-    <w:lsdException w:name="heading 7" w:semiHidden="1" w:uiPriority="0" w:unhideWhenUsed="1" w:qFormat="1"/>
-    <w:lsdException w:name="heading 8" w:semiHidden="1" w:uiPriority="0" w:unhideWhenUsed="1" w:qFormat="1"/>
-    <w:lsdException w:name="heading 9" w:semiHidden="1" w:uiPriority="0" w:unhideWhenUsed="1" w:qFormat="1"/>
-    <w:lsdException w:name="index 1" w:semiHidden="1" w:unhideWhenUsed="1"/>
-    <w:lsdException w:name="index 2" w:semiHidden="1" w:unhideWhenUsed="1"/>
-    <w:lsdException w:name="index 3" w:semiHidden="1" w:unhideWhenUsed="1"/>
-    <w:lsdException w:name="index 4" w:semiHidden="1" w:unhideWhenUsed="1"/>
-    <w:lsdException w:name="index 5" w:semiHidden="1" w:unhideWhenUsed="1"/>
-    <w:lsdException w:name="index 6" w:semiHidden="1" w:unhideWhenUsed="1"/>
-    <w:lsdException w:name="index 7" w:semiHidden="1" w:unhideWhenUsed="1"/>
-    <w:lsdException w:name="index 8" w:semiHidden="1" w:unhideWhenUsed="1"/>
-    <w:lsdException w:name="index 9" w:semiHidden="1" w:unhideWhenUsed="1"/>
-    <w:lsdException w:name="toc 1" w:semiHidden="1" w:uiPriority="39" w:unhideWhenUsed="1"/>
-    <w:lsdException w:name="toc 2" w:semiHidden="1" w:uiPriority="39" w:unhideWhenUsed="1"/>
-    <w:lsdException w:name="toc 3" w:semiHidden="1" w:uiPriority="39" w:unhideWhenUsed="1"/>
-    <w:lsdException w:name="toc 4" w:semiHidden="1" w:uiPriority="39" w:unhideWhenUsed="1"/>
-    <w:lsdException w:name="toc 5" w:semiHidden="1" w:uiPriority="39" w:unhideWhenUsed="1"/>
-    <w:lsdException w:name="toc 6" w:semiHidden="1" w:uiPriority="39" w:unhideWhenUsed="1"/>
-    <w:lsdException w:name="toc 7" w:semiHidden="1" w:uiPriority="39" w:unhideWhenUsed="1"/>
-    <w:lsdException w:name="toc 8" w:semiHidden="1" w:uiPriority="39" w:unhideWhenUsed="1"/>
-    <w:lsdException w:name="toc 9" w:semiHidden="1" w:uiPriority="39" w:unhideWhenUsed="1"/>
-    <w:lsdException w:name="Normal Indent" w:semiHidden="1" w:unhideWhenUsed="1"/>
-    <w:lsdException w:name="footnote text" w:semiHidden="1" w:unhideWhenUsed="1"/>
-    <w:lsdException w:name="annotation text" w:semiHidden="1" w:unhideWhenUsed="1"/>
-    <w:lsdException w:name="header" w:semiHidden="1" w:unhideWhenUsed="1"/>
-    <w:lsdException w:name="footer" w:semiHidden="1" w:unhideWhenUsed="1"/>
-    <w:lsdException w:name="index heading" w:semiHidden="1" w:unhideWhenUsed="1"/>
-    <w:lsdException w:name="caption" w:semiHidden="1" w:uiPriority="35" w:unhideWhenUsed="1" w:qFormat="1"/>
-    <w:lsdException w:name="table of figures" w:semiHidden="1" w:unhideWhenUsed="1"/>
-    <w:lsdException w:name="envelope address" w:semiHidden="1" w:unhideWhenUsed="1"/>
-    <w:lsdException w:name="envelope return" w:semiHidden="1" w:unhideWhenUsed="1"/>
-    <w:lsdException w:name="footnote reference" w:semiHidden="1" w:unhideWhenUsed="1"/>
-    <w:lsdException w:name="annotation reference" w:semiHidden="1" w:unhideWhenUsed="1"/>
-    <w:lsdException w:name="line number" w:semiHidden="1" w:unhideWhenUsed="1"/>
-    <w:lsdException w:name="page number" w:semiHidden="1" w:unhideWhenUsed="1"/>
-    <w:lsdException w:name="endnote reference" w:semiHidden="1" w:unhideWhenUsed="1"/>
-    <w:lsdException w:name="endnote text" w:semiHidden="1" w:unhideWhenUsed="1"/>
-    <w:lsdException w:name="table of authorities" w:semiHidden="1" w:unhideWhenUsed="1"/>
-    <w:lsdException w:name="macro" w:semiHidden="1" w:unhideWhenUsed="1"/>
-    <w:lsdException w:name="toa heading" w:semiHidden="1" w:unhideWhenUsed="1"/>
-    <w:lsdException w:name="List" w:semiHidden="1" w:unhideWhenUsed="1"/>
-    <w:lsdException w:name="List Bullet" w:semiHidden="1" w:unhideWhenUsed="1"/>
-    <w:lsdException w:name="List Number" w:semiHidden="1" w:unhideWhenUsed="1"/>
-    <w:lsdException w:name="List 2" w:semiHidden="1" w:unhideWhenUsed="1"/>
-    <w:lsdException w:name="List 3" w:semiHidden="1" w:unhideWhenUsed="1"/>
-    <w:lsdException w:name="List 4" w:semiHidden="1" w:unhideWhenUsed="1"/>
-    <w:lsdException w:name="List 5" w:semiHidden="1" w:unhideWhenUsed="1"/>
-    <w:lsdException w:name="List Bullet 2" w:semiHidden="1" w:unhideWhenUsed="1"/>
-    <w:lsdException w:name="List Bullet 3" w:semiHidden="1" w:unhideWhenUsed="1"/>
-    <w:lsdException w:name="List Bullet 4" w:semiHidden="1" w:unhideWhenUsed="1"/>
-    <w:lsdException w:name="List Bullet 5" w:semiHidden="1" w:unhideWhenUsed="1"/>
-    <w:lsdException w:name="List Number 2" w:semiHidden="1" w:unhideWhenUsed="1"/>
-    <w:lsdException w:name="List Number 3" w:semiHidden="1" w:unhideWhenUsed="1"/>
-    <w:lsdException w:name="List Number 4" w:semiHidden="1" w:unhideWhenUsed="1"/>
-    <w:lsdException w:name="List Number 5" w:semiHidden="1" w:unhideWhenUsed="1"/>
-    <w:lsdException w:name="Title" w:uiPriority="10" w:qFormat="1"/>
-    <w:lsdException w:name="Closing" w:semiHidden="1" w:unhideWhenUsed="1"/>
-    <w:lsdException w:name="Signature" w:semiHidden="1" w:unhideWhenUsed="1"/>
-    <w:lsdException w:name="Default Paragraph Font" w:semiHidden="1" w:uiPriority="1" w:unhideWhenUsed="1"/>
-    <w:lsdException w:name="Body Text" w:semiHidden="1" w:unhideWhenUsed="1"/>
-    <w:lsdException w:name="Body Text Indent" w:semiHidden="1" w:unhideWhenUsed="1"/>
-    <w:lsdException w:name="List Continue" w:semiHidden="1" w:unhideWhenUsed="1"/>
-    <w:lsdException w:name="List Continue 2" w:semiHidden="1" w:unhideWhenUsed="1"/>
-    <w:lsdException w:name="List Continue 3" w:semiHidden="1" w:unhideWhenUsed="1"/>
-    <w:lsdException w:name="List Continue 4" w:semiHidden="1" w:unhideWhenUsed="1"/>
-    <w:lsdException w:name="List Continue 5" w:semiHidden="1" w:unhideWhenUsed="1"/>
-    <w:lsdException w:name="Message Header" w:semiHidden="1" w:unhideWhenUsed="1"/>
-    <w:lsdException w:name="Subtitle" w:uiPriority="11" w:qFormat="1"/>
-    <w:lsdException w:name="Salutation" w:semiHidden="1" w:unhideWhenUsed="1"/>
-    <w:lsdException w:name="Date" w:semiHidden="1" w:unhideWhenUsed="1"/>
-    <w:lsdException w:name="Body Text First Indent" w:semiHidden="1" w:unhideWhenUsed="1"/>
-    <w:lsdException w:name="Body Text First Indent 2" w:semiHidden="1" w:unhideWhenUsed="1"/>
-    <w:lsdException w:name="Note Heading" w:semiHidden="1" w:unhideWhenUsed="1"/>
-    <w:lsdException w:name="Body Text 2" w:semiHidden="1" w:unhideWhenUsed="1"/>
-    <w:lsdException w:name="Body Text 3" w:semiHidden="1" w:unhideWhenUsed="1"/>
-    <w:lsdException w:name="Body Text Indent 2" w:semiHidden="1" w:unhideWhenUsed="1"/>
-    <w:lsdException w:name="Body Text Indent 3" w:semiHidden="1" w:unhideWhenUsed="1"/>
-    <w:lsdException w:name="Block Text" w:semiHidden="1" w:unhideWhenUsed="1"/>
-    <w:lsdException w:name="Hyperlink" w:semiHidden="1" w:unhideWhenUsed="1"/>
-    <w:lsdException w:name="FollowedHyperlink" w:semiHidden="1" w:unhideWhenUsed="1"/>
-    <w:lsdException w:name="Strong" w:uiPriority="22" w:qFormat="1"/>
-    <w:lsdException w:name="Emphasis" w:uiPriority="20" w:qFormat="1"/>
-    <w:lsdException w:name="Document Map" w:semiHidden="1" w:unhideWhenUsed="1"/>
-    <w:lsdException w:name="Plain Text" w:semiHidden="1" w:unhideWhenUsed="1"/>
-    <w:lsdException w:name="E-mail Signature" w:semiHidden="1" w:unhideWhenUsed="1"/>
-    <w:lsdException w:name="HTML Top of Form" w:semiHidden="1" w:unhideWhenUsed="1"/>
-    <w:lsdException w:name="HTML Bottom of Form" w:semiHidden="1" w:unhideWhenUsed="1"/>
-    <w:lsdException w:name="Normal (Web)" w:semiHidden="1" w:unhideWhenUsed="1"/>
-    <w:lsdException w:name="HTML Acronym" w:semiHidden="1" w:unhideWhenUsed="1"/>
-    <w:lsdException w:name="HTML Address" w:semiHidden="1" w:unhideWhenUsed="1"/>
-    <w:lsdException w:name="HTML Cite" w:semiHidden="1" w:unhideWhenUsed="1"/>
-    <w:lsdException w:name="HTML Code" w:semiHidden="1" w:unhideWhenUsed="1"/>
-    <w:lsdException w:name="HTML Definition" w:semiHidden="1" w:unhideWhenUsed="1"/>
-    <w:lsdException w:name="HTML Keyboard" w:semiHidden="1" w:unhideWhenUsed="1"/>
-    <w:lsdException w:name="HTML Preformatted" w:semiHidden="1" w:unhideWhenUsed="1"/>
-    <w:lsdException w:name="HTML Sample" w:semiHidden="1" w:unhideWhenUsed="1"/>
-    <w:lsdException w:name="HTML Typewriter" w:semiHidden="1" w:unhideWhenUsed="1"/>
-    <w:lsdException w:name="HTML Variable" w:semiHidden="1" w:unhideWhenUsed="1"/>
-    <w:lsdException w:name="Normal Table" w:semiHidden="1" w:unhideWhenUsed="1"/>
-    <w:lsdException w:name="annotation subject" w:semiHidden="1" w:unhideWhenUsed="1"/>
-    <w:lsdException w:name="No List" w:semiHidden="1" w:unhideWhenUsed="1"/>
-    <w:lsdException w:name="Outline List 1" w:semiHidden="1" w:unhideWhenUsed="1"/>
-    <w:lsdException w:name="Outline List 2" w:semiHidden="1" w:unhideWhenUsed="1"/>
-    <w:lsdException w:name="Outline List 3" w:semiHidden="1" w:unhideWhenUsed="1"/>
-    <w:lsdException w:name="Table Simple 1" w:semiHidden="1" w:unhideWhenUsed="1"/>
-    <w:lsdException w:name="Table Simple 2" w:semiHidden="1" w:unhideWhenUsed="1"/>
-    <w:lsdException w:name="Table Simple 3" w:semiHidden="1" w:unhideWhenUsed="1"/>
-    <w:lsdException w:name="Table Classic 1" w:semiHidden="1" w:unhideWhenUsed="1"/>
-    <w:lsdException w:name="Table Classic 2" w:semiHidden="1" w:unhideWhenUsed="1"/>
-    <w:lsdException w:name="Table Classic 3" w:semiHidden="1" w:unhideWhenUsed="1"/>
-    <w:lsdException w:name="Table Classic 4" w:semiHidden="1" w:unhideWhenUsed="1"/>
-    <w:lsdException w:name="Table Colorful 1" w:semiHidden="1" w:unhideWhenUsed="1"/>
-    <w:lsdException w:name="Table Colorful 2" w:semiHidden="1" w:unhideWhenUsed="1"/>
-    <w:lsdException w:name="Table Colorful 3" w:semiHidden="1" w:unhideWhenUsed="1"/>
-    <w:lsdException w:name="Table Columns 1" w:semiHidden="1" w:unhideWhenUsed="1"/>
-    <w:lsdException w:name="Table Columns 2" w:semiHidden="1" w:unhideWhenUsed="1"/>
-    <w:lsdException w:name="Table Columns 3" w:semiHidden="1" w:unhideWhenUsed="1"/>
-    <w:lsdException w:name="Table Columns 4" w:semiHidden="1" w:unhideWhenUsed="1"/>
-    <w:lsdException w:name="Table Columns 5" w:semiHidden="1" w:unhideWhenUsed="1"/>
-    <w:lsdException w:name="Table Grid 1" w:semiHidden="1" w:unhideWhenUsed="1"/>
-    <w:lsdException w:name="Table Grid 2" w:semiHidden="1" w:unhideWhenUsed="1"/>
-    <w:lsdException w:name="Table Grid 3" w:semiHidden="1" w:unhideWhenUsed="1"/>
-    <w:lsdException w:name="Table Grid 4" w:semiHidden="1" w:unhideWhenUsed="1"/>
-    <w:lsdException w:name="Table Grid 5" w:semiHidden="1" w:unhideWhenUsed="1"/>
-    <w:lsdException w:name="Table Grid 6" w:semiHidden="1" w:unhideWhenUsed="1"/>
-    <w:lsdException w:name="Table Grid 7" w:semiHidden="1" w:unhideWhenUsed="1"/>
-    <w:lsdException w:name="Table Grid 8" w:semiHidden="1" w:unhideWhenUsed="1"/>
-    <w:lsdException w:name="Table List 1" w:semiHidden="1" w:unhideWhenUsed="1"/>
-    <w:lsdException w:name="Table List 2" w:semiHidden="1" w:unhideWhenUsed="1"/>
-    <w:lsdException w:name="Table List 3" w:semiHidden="1" w:unhideWhenUsed="1"/>
-    <w:lsdException w:name="Table List 4" w:semiHidden="1" w:unhideWhenUsed="1"/>
-    <w:lsdException w:name="Table List 5" w:semiHidden="1" w:unhideWhenUsed="1"/>
-    <w:lsdException w:name="Table List 6" w:semiHidden="1" w:unhideWhenUsed="1"/>
-    <w:lsdException w:name="Table List 7" w:semiHidden="1" w:unhideWhenUsed="1"/>
-    <w:lsdException w:name="Table List 8" w:semiHidden="1" w:unhideWhenUsed="1"/>
-    <w:lsdException w:name="Table 3D effects 1" w:semiHidden="1" w:unhideWhenUsed="1"/>
-    <w:lsdException w:name="Table 3D effects 2" w:semiHidden="1" w:unhideWhenUsed="1"/>
-    <w:lsdException w:name="Table 3D effects 3" w:semiHidden="1" w:unhideWhenUsed="1"/>
-    <w:lsdException w:name="Table Contemporary" w:semiHidden="1" w:unhideWhenUsed="1"/>
-    <w:lsdException w:name="Table Elegant" w:semiHidden="1" w:unhideWhenUsed="1"/>
-    <w:lsdException w:name="Table Professional" w:semiHidden="1" w:unhideWhenUsed="1"/>
-    <w:lsdException w:name="Table Subtle 1" w:semiHidden="1" w:unhideWhenUsed="1"/>
-    <w:lsdException w:name="Table Subtle 2" w:semiHidden="1" w:unhideWhenUsed="1"/>
-    <w:lsdException w:name="Table Web 1" w:semiHidden="1" w:unhideWhenUsed="1"/>
-    <w:lsdException w:name="Table Web 2" w:semiHidden="1" w:unhideWhenUsed="1"/>
-    <w:lsdException w:name="Table Web 3" w:semiHidden="1" w:unhideWhenUsed="1"/>
-    <w:lsdException w:name="Balloon Text" w:semiHidden="1" w:unhideWhenUsed="1"/>
-    <w:lsdException w:name="Table Grid" w:uiPriority="59"/>
-    <w:lsdException w:name="Table Theme" w:semiHidden="1" w:unhideWhenUsed="1"/>
-    <w:lsdException w:name="Placeholder Text" w:semiHidden="1"/>
-    <w:lsdException w:name="No Spacing" w:uiPriority="1" w:qFormat="1"/>
-    <w:lsdException w:name="Light Shading" w:uiPriority="60"/>
-    <w:lsdException w:name="Light List" w:uiPriority="61"/>
-    <w:lsdException w:name="Light Grid" w:uiPriority="62"/>
-    <w:lsdException w:name="Medium Shading 1" w:uiPriority="63"/>
-    <w:lsdException w:name="Medium Shading 2" w:uiPriority="64"/>
-    <w:lsdException w:name="Medium List 1" w:uiPriority="65"/>
-    <w:lsdException w:name="Medium List 2" w:uiPriority="66"/>
-    <w:lsdException w:name="Medium Grid 1" w:uiPriority="67"/>
-    <w:lsdException w:name="Medium Grid 2" w:uiPriority="68"/>
-    <w:lsdException w:name="Medium Grid 3" w:uiPriority="69"/>
-    <w:lsdException w:name="Dark List" w:uiPriority="70"/>
-    <w:lsdException w:name="Colorful Shading" w:uiPriority="71"/>
-    <w:lsdException w:name="Colorful List" w:uiPriority="72"/>
-    <w:lsdException w:name="Colorful Grid" w:uiPriority="73"/>
-    <w:lsdException w:name="Light Shading Accent 1" w:uiPriority="60"/>
-    <w:lsdException w:name="Light List Accent 1" w:uiPriority="61"/>
-    <w:lsdException w:name="Light Grid Accent 1" w:uiPriority="62"/>
-    <w:lsdException w:name="Medium Shading 1 Accent 1" w:uiPriority="63"/>
-    <w:lsdException w:name="Medium Shading 2 Accent 1" w:uiPriority="64"/>
-    <w:lsdException w:name="Medium List 1 Accent 1" w:uiPriority="65"/>
-    <w:lsdException w:name="Revision" w:semiHidden="1"/>
-    <w:lsdException w:name="List Paragraph" w:uiPriority="34" w:qFormat="1"/>
-    <w:lsdException w:name="Quote" w:uiPriority="29" w:qFormat="1"/>
-    <w:lsdException w:name="Intense Quote" w:uiPriority="30" w:qFormat="1"/>
-    <w:lsdException w:name="Medium List 2 Accent 1" w:uiPriority="66"/>
-    <w:lsdException w:name="Medium Grid 1 Accent 1" w:uiPriority="67"/>
-    <w:lsdException w:name="Medium Grid 2 Accent 1" w:uiPriority="68"/>
-    <w:lsdException w:name="Medium Grid 3 Accent 1" w:uiPriority="69"/>
-    <w:lsdException w:name="Dark List Accent 1" w:uiPriority="70"/>
-    <w:lsdException w:name="Colorful Shading Accent 1" w:uiPriority="71"/>
-    <w:lsdException w:name="Colorful List Accent 1" w:uiPriority="72"/>
-    <w:lsdException w:name="Colorful Grid Accent 1" w:uiPriority="73"/>
-    <w:lsdException w:name="Light Shading Accent 2" w:uiPriority="60"/>
-    <w:lsdException w:name="Light List Accent 2" w:uiPriority="61"/>
-    <w:lsdException w:name="Light Grid Accent 2" w:uiPriority="62"/>
-    <w:lsdException w:name="Medium Shading 1 Accent 2" w:uiPriority="63"/>
-    <w:lsdException w:name="Medium Shading 2 Accent 2" w:uiPriority="64"/>
-    <w:lsdException w:name="Medium List 1 Accent 2" w:uiPriority="65"/>
-    <w:lsdException w:name="Medium List 2 Accent 2" w:uiPriority="66"/>
-    <w:lsdException w:name="Medium Grid 1 Accent 2" w:uiPriority="67"/>
-    <w:lsdException w:name="Medium Grid 2 Accent 2" w:uiPriority="68"/>
-    <w:lsdException w:name="Medium Grid 3 Accent 2" w:uiPriority="69"/>
-    <w:lsdException w:name="Dark List Accent 2" w:uiPriority="70"/>
-    <w:lsdException w:name="Colorful Shading Accent 2" w:uiPriority="71"/>
-    <w:lsdException w:name="Colorful List Accent 2" w:uiPriority="72"/>
-    <w:lsdException w:name="Colorful Grid Accent 2" w:uiPriority="73"/>
-    <w:lsdException w:name="Light Shading Accent 3" w:uiPriority="60"/>
-    <w:lsdException w:name="Light List Accent 3" w:uiPriority="61"/>
-    <w:lsdException w:name="Light Grid Accent 3" w:uiPriority="62"/>
-    <w:lsdException w:name="Medium Shading 1 Accent 3" w:uiPriority="63"/>
-    <w:lsdException w:name="Medium Shading 2 Accent 3" w:uiPriority="64"/>
-    <w:lsdException w:name="Medium List 1 Accent 3" w:uiPriority="65"/>
-    <w:lsdException w:name="Medium List 2 Accent 3" w:uiPriority="66"/>
-    <w:lsdException w:name="Medium Grid 1 Accent 3" w:uiPriority="67"/>
-    <w:lsdException w:name="Medium Grid 2 Accent 3" w:uiPriority="68"/>
-    <w:lsdException w:name="Medium Grid 3 Accent 3" w:uiPriority="69"/>
-    <w:lsdException w:name="Dark List Accent 3" w:uiPriority="70"/>
-    <w:lsdException w:name="Colorful Shading Accent 3" w:uiPriority="71"/>
-    <w:lsdException w:name="Colorful List Accent 3" w:uiPriority="72"/>
-    <w:lsdException w:name="Colorful Grid Accent 3" w:uiPriority="73"/>
-    <w:lsdException w:name="Light Shading Accent 4" w:uiPriority="60"/>
-    <w:lsdException w:name="Light List Accent 4" w:uiPriority="61"/>
-    <w:lsdException w:name="Light Grid Accent 4" w:uiPriority="62"/>
-    <w:lsdException w:name="Medium Shading 1 Accent 4" w:uiPriority="63"/>
-    <w:lsdException w:name="Medium Shading 2 Accent 4" w:uiPriority="64"/>
-    <w:lsdException w:name="Medium List 1 Accent 4" w:uiPriority="65"/>
-    <w:lsdException w:name="Medium List 2 Accent 4" w:uiPriority="66"/>
-    <w:lsdException w:name="Medium Grid 1 Accent 4" w:uiPriority="67"/>
-    <w:lsdException w:name="Medium Grid 2 Accent 4" w:uiPriority="68"/>
-    <w:lsdException w:name="Medium Grid 3 Accent 4" w:uiPriority="69"/>
-    <w:lsdException w:name="Dark List Accent 4" w:uiPriority="70"/>
-    <w:lsdException w:name="Colorful Shading Accent 4" w:uiPriority="71"/>
-    <w:lsdException w:name="Colorful List Accent 4" w:uiPriority="72"/>
-    <w:lsdException w:name="Colorful Grid Accent 4" w:uiPriority="73"/>
-    <w:lsdException w:name="Light Shading Accent 5" w:uiPriority="60"/>
-    <w:lsdException w:name="Light List Accent 5" w:uiPriority="61"/>
-    <w:lsdException w:name="Light Grid Accent 5" w:uiPriority="62"/>
-    <w:lsdException w:name="Medium Shading 1 Accent 5" w:uiPriority="63"/>
-    <w:lsdException w:name="Medium Shading 2 Accent 5" w:uiPriority="64"/>
-    <w:lsdException w:name="Medium List 1 Accent 5" w:uiPriority="65"/>
-    <w:lsdException w:name="Medium List 2 Accent 5" w:uiPriority="66"/>
-    <w:lsdException w:name="Medium Grid 1 Accent 5" w:uiPriority="67"/>
-    <w:lsdException w:name="Medium Grid 2 Accent 5" w:uiPriority="68"/>
-    <w:lsdException w:name="Medium Grid 3 Accent 5" w:uiPriority="69"/>
-    <w:lsdException w:name="Dark List Accent 5" w:uiPriority="70"/>
-    <w:lsdException w:name="Colorful Shading Accent 5" w:uiPriority="71"/>
-    <w:lsdException w:name="Colorful List Accent 5" w:uiPriority="72"/>
-    <w:lsdException w:name="Colorful Grid Accent 5" w:uiPriority="73"/>
-    <w:lsdException w:name="Light Shading Accent 6" w:uiPriority="60"/>
-    <w:lsdException w:name="Light List Accent 6" w:uiPriority="61"/>
-    <w:lsdException w:name="Light Grid Accent 6" w:uiPriority="62"/>
-    <w:lsdException w:name="Medium Shading 1 Accent 6" w:uiPriority="63"/>
-    <w:lsdException w:name="Medium Shading 2 Accent 6" w:uiPriority="64"/>
-    <w:lsdException w:name="Medium List 1 Accent 6" w:uiPriority="65"/>
-    <w:lsdException w:name="Medium List 2 Accent 6" w:uiPriority="66"/>
-    <w:lsdException w:name="Medium Grid 1 Accent 6" w:uiPriority="67"/>
-    <w:lsdException w:name="Medium Grid 2 Accent 6" w:uiPriority="68"/>
-    <w:lsdException w:name="Medium Grid 3 Accent 6" w:uiPriority="69"/>
-    <w:lsdException w:name="Dark List Accent 6" w:uiPriority="70"/>
-    <w:lsdException w:name="Colorful Shading Accent 6" w:uiPriority="71"/>
-    <w:lsdException w:name="Colorful List Accent 6" w:uiPriority="72"/>
-    <w:lsdException w:name="Colorful Grid Accent 6" w:uiPriority="73"/>
-    <w:lsdException w:name="Subtle Emphasis" w:uiPriority="19" w:qFormat="1"/>
-    <w:lsdException w:name="Intense Emphasis" w:uiPriority="21" w:qFormat="1"/>
-    <w:lsdException w:name="Subtle Reference" w:uiPriority="31" w:qFormat="1"/>
-    <w:lsdException w:name="Intense Reference" w:uiPriority="32" w:qFormat="1"/>
-    <w:lsdException w:name="Book Title" w:uiPriority="33" w:qFormat="1"/>
-    <w:lsdException w:name="Bibliography" w:semiHidden="1" w:uiPriority="37" w:unhideWhenUsed="1"/>
-    <w:lsdException w:name="TOC Heading" w:semiHidden="1" w:uiPriority="39" w:unhideWhenUsed="1" w:qFormat="1"/>
-    <w:lsdException w:name="Plain Table 1" w:uiPriority="41"/>
-    <w:lsdException w:name="Plain Table 2" w:uiPriority="42"/>
-    <w:lsdException w:name="Plain Table 3" w:uiPriority="43"/>
-    <w:lsdException w:name="Plain Table 4" w:uiPriority="44"/>
-    <w:lsdException w:name="Plain Table 5" w:uiPriority="45"/>
-    <w:lsdException w:name="Grid Table Light" w:uiPriority="40"/>
-    <w:lsdException w:name="Grid Table 1 Light" w:uiPriority="46"/>
-    <w:lsdException w:name="Grid Table 2" w:uiPriority="47"/>
-    <w:lsdException w:name="Grid Table 3" w:uiPriority="48"/>
-    <w:lsdException w:name="Grid Table 4" w:uiPriority="49"/>
-    <w:lsdException w:name="Grid Table 5 Dark" w:uiPriority="50"/>
-    <w:lsdException w:name="Grid Table 6 Colorful" w:uiPriority="51"/>
-    <w:lsdException w:name="Grid Table 7 Colorful" w:uiPriority="52"/>
-    <w:lsdException w:name="Grid Table 1 Light Accent 1" w:uiPriority="46"/>
-    <w:lsdException w:name="Grid Table 2 Accent 1" w:uiPriority="47"/>
-    <w:lsdException w:name="Grid Table 3 Accent 1" w:uiPriority="48"/>
-    <w:lsdException w:name="Grid Table 4 Accent 1" w:uiPriority="49"/>
-    <w:lsdException w:name="Grid Table 5 Dark Accent 1" w:uiPriority="50"/>
-    <w:lsdException w:name="Grid Table 6 Colorful Accent 1" w:uiPriority="51"/>
-    <w:lsdException w:name="Grid Table 7 Colorful Accent 1" w:uiPriority="52"/>
-    <w:lsdException w:name="Grid Table 1 Light Accent 2" w:uiPriority="46"/>
-    <w:lsdException w:name="Grid Table 2 Accent 2" w:uiPriority="47"/>
-    <w:lsdException w:name="Grid Table 3 Accent 2" w:uiPriority="48"/>
-    <w:lsdException w:name="Grid Table 4 Accent 2" w:uiPriority="49"/>
-    <w:lsdException w:name="Grid Table 5 Dark Accent 2" w:uiPriority="50"/>
-    <w:lsdException w:name="Grid Table 6 Colorful Accent 2" w:uiPriority="51"/>
-    <w:lsdException w:name="Grid Table 7 Colorful Accent 2" w:uiPriority="52"/>
-    <w:lsdException w:name="Grid Table 1 Light Accent 3" w:uiPriority="46"/>
-    <w:lsdException w:name="Grid Table 2 Accent 3" w:uiPriority="47"/>
-    <w:lsdException w:name="Grid Table 3 Accent 3" w:uiPriority="48"/>
-    <w:lsdException w:name="Grid Table 4 Accent 3" w:uiPriority="49"/>
-    <w:lsdException w:name="Grid Table 5 Dark Accent 3" w:uiPriority="50"/>
-    <w:lsdException w:name="Grid Table 6 Colorful Accent 3" w:uiPriority="51"/>
-    <w:lsdException w:name="Grid Table 7 Colorful Accent 3" w:uiPriority="52"/>
-    <w:lsdException w:name="Grid Table 1 Light Accent 4" w:uiPriority="46"/>
-    <w:lsdException w:name="Grid Table 2 Accent 4" w:uiPriority="47"/>
-    <w:lsdException w:name="Grid Table 3 Accent 4" w:uiPriority="48"/>
-    <w:lsdException w:name="Grid Table 4 Accent 4" w:uiPriority="49"/>
-    <w:lsdException w:name="Grid Table 5 Dark Accent 4" w:uiPriority="50"/>
-    <w:lsdException w:name="Grid Table 6 Colorful Accent 4" w:uiPriority="51"/>
-    <w:lsdException w:name="Grid Table 7 Colorful Accent 4" w:uiPriority="52"/>
-    <w:lsdException w:name="Grid Table 1 Light Accent 5" w:uiPriority="46"/>
-    <w:lsdException w:name="Grid Table 2 Accent 5" w:uiPriority="47"/>
-    <w:lsdException w:name="Grid Table 3 Accent 5" w:uiPriority="48"/>
-    <w:lsdException w:name="Grid Table 4 Accent 5" w:uiPriority="49"/>
-    <w:lsdException w:name="Grid Table 5 Dark Accent 5" w:uiPriority="50"/>
-    <w:lsdException w:name="Grid Table 6 Colorful Accent 5" w:uiPriority="51"/>
-    <w:lsdException w:name="Grid Table 7 Colorful Accent 5" w:uiPriority="52"/>
-    <w:lsdException w:name="Grid Table 1 Light Accent 6" w:uiPriority="46"/>
-    <w:lsdException w:name="Grid Table 2 Accent 6" w:uiPriority="47"/>
-    <w:lsdException w:name="Grid Table 3 Accent 6" w:uiPriority="48"/>
-    <w:lsdException w:name="Grid Table 4 Accent 6" w:uiPriority="49"/>
-    <w:lsdException w:name="Grid Table 5 Dark Accent 6" w:uiPriority="50"/>
-    <w:lsdException w:name="Grid Table 6 Colorful Accent 6" w:uiPriority="51"/>
-    <w:lsdException w:name="Grid Table 7 Colorful Accent 6" w:uiPriority="52"/>
-    <w:lsdException w:name="List Table 1 Light" w:uiPriority="46"/>
-    <w:lsdException w:name="List Table 2" w:uiPriority="47"/>
-    <w:lsdException w:name="List Table 3" w:uiPriority="48"/>
-    <w:lsdException w:name="List Table 4" w:uiPriority="49"/>
-    <w:lsdException w:name="List Table 5 Dark" w:uiPriority="50"/>
-    <w:lsdException w:name="List Table 6 Colorful" w:uiPriority="51"/>
-    <w:lsdException w:name="List Table 7 Colorful" w:uiPriority="52"/>
-    <w:lsdException w:name="List Table 1 Light Accent 1" w:uiPriority="46"/>
-    <w:lsdException w:name="List Table 2 Accent 1" w:uiPriority="47"/>
-    <w:lsdException w:name="List Table 3 Accent 1" w:uiPriority="48"/>
-    <w:lsdException w:name="List Table 4 Accent 1" w:uiPriority="49"/>
-    <w:lsdException w:name="List Table 5 Dark Accent 1" w:uiPriority="50"/>
-    <w:lsdException w:name="List Table 6 Colorful Accent 1" w:uiPriority="51"/>
-    <w:lsdException w:name="List Table 7 Colorful Accent 1" w:uiPriority="52"/>
-    <w:lsdException w:name="List Table 1 Light Accent 2" w:uiPriority="46"/>
-    <w:lsdException w:name="List Table 2 Accent 2" w:uiPriority="47"/>
-    <w:lsdException w:name="List Table 3 Accent 2" w:uiPriority="48"/>
-    <w:lsdException w:name="List Table 4 Accent 2" w:uiPriority="49"/>
-    <w:lsdException w:name="List Table 5 Dark Accent 2" w:uiPriority="50"/>
-    <w:lsdException w:name="List Table 6 Colorful Accent 2" w:uiPriority="51"/>
-    <w:lsdException w:name="List Table 7 Colorful Accent 2" w:uiPriority="52"/>
-    <w:lsdException w:name="List Table 1 Light Accent 3" w:uiPriority="46"/>
-    <w:lsdException w:name="List Table 2 Accent 3" w:uiPriority="47"/>
-    <w:lsdException w:name="List Table 3 Accent 3" w:uiPriority="48"/>
-    <w:lsdException w:name="List Table 4 Accent 3" w:uiPriority="49"/>
-    <w:lsdException w:name="List Table 5 Dark Accent 3" w:uiPriority="50"/>
-    <w:lsdException w:name="List Table 6 Colorful Accent 3" w:uiPriority="51"/>
-    <w:lsdException w:name="List Table 7 Colorful Accent 3" w:uiPriority="52"/>
-    <w:lsdException w:name="List Table 1 Light Accent 4" w:uiPriority="46"/>
-    <w:lsdException w:name="List Table 2 Accent 4" w:uiPriority="47"/>
-    <w:lsdException w:name="List Table 3 Accent 4" w:uiPriority="48"/>
-    <w:lsdException w:name="List Table 4 Accent 4" w:uiPriority="49"/>
-    <w:lsdException w:name="List Table 5 Dark Accent 4" w:uiPriority="50"/>
-    <w:lsdException w:name="List Table 6 Colorful Accent 4" w:uiPriority="51"/>
-    <w:lsdException w:name="List Table 7 Colorful Accent 4" w:uiPriority="52"/>
-    <w:lsdException w:name="List Table 1 Light Accent 5" w:uiPriority="46"/>
-    <w:lsdException w:name="List Table 2 Accent 5" w:uiPriority="47"/>
-    <w:lsdException w:name="List Table 3 Accent 5" w:uiPriority="48"/>
-    <w:lsdException w:name="List Table 4 Accent 5" w:uiPriority="49"/>
-    <w:lsdException w:name="List Table 5 Dark Accent 5" w:uiPriority="50"/>
-    <w:lsdException w:name="List Table 6 Colorful Accent 5" w:uiPriority="51"/>
-    <w:lsdException w:name="List Table 7 Colorful Accent 5" w:uiPriority="52"/>
-    <w:lsdException w:name="List Table 1 Light Accent 6" w:uiPriority="46"/>
-    <w:lsdException w:name="List Table 2 Accent 6" w:uiPriority="47"/>
-    <w:lsdException w:name="List Table 3 Accent 6" w:uiPriority="48"/>
-    <w:lsdException w:name="List Table 4 Accent 6" w:uiPriority="49"/>
-    <w:lsdException w:name="List Table 5 Dark Accent 6" w:uiPriority="50"/>
-    <w:lsdException w:name="List Table 6 Colorful Accent 6" w:uiPriority="51"/>
-    <w:lsdException w:name="List Table 7 Colorful Accent 6" w:uiPriority="52"/>
+  <w:latentStyles w:defLockedState="0" w:defUIPriority="99" w:defSemiHidden="1" w:defUnhideWhenUsed="1" w:defQFormat="0" w:count="267">
+    <w:lsdException w:name="Normal" w:semiHidden="0" w:uiPriority="0" w:unhideWhenUsed="0" w:qFormat="1"/>
+    <w:lsdException w:name="heading 1" w:semiHidden="0" w:uiPriority="0" w:unhideWhenUsed="0" w:qFormat="1"/>
+    <w:lsdException w:name="heading 2" w:uiPriority="0" w:qFormat="1"/>
+    <w:lsdException w:name="heading 3" w:uiPriority="0" w:qFormat="1"/>
+    <w:lsdException w:name="heading 4" w:uiPriority="0" w:qFormat="1"/>
+    <w:lsdException w:name="heading 5" w:uiPriority="0" w:qFormat="1"/>
+    <w:lsdException w:name="heading 6" w:uiPriority="0" w:qFormat="1"/>
+    <w:lsdException w:name="heading 7" w:uiPriority="0" w:qFormat="1"/>
+    <w:lsdException w:name="heading 8" w:uiPriority="0" w:qFormat="1"/>
+    <w:lsdException w:name="heading 9" w:uiPriority="0" w:qFormat="1"/>
+    <w:lsdException w:name="toc 1" w:uiPriority="39"/>
+    <w:lsdException w:name="toc 2" w:uiPriority="39"/>
+    <w:lsdException w:name="toc 3" w:uiPriority="39"/>
+    <w:lsdException w:name="toc 4" w:uiPriority="39"/>
+    <w:lsdException w:name="toc 5" w:uiPriority="39"/>
+    <w:lsdException w:name="toc 6" w:uiPriority="39"/>
+    <w:lsdException w:name="toc 7" w:uiPriority="39"/>
+    <w:lsdException w:name="toc 8" w:uiPriority="39"/>
+    <w:lsdException w:name="toc 9" w:uiPriority="39"/>
+    <w:lsdException w:name="caption" w:uiPriority="35" w:qFormat="1"/>
+    <w:lsdException w:name="Title" w:semiHidden="0" w:uiPriority="10" w:unhideWhenUsed="0" w:qFormat="1"/>
+    <w:lsdException w:name="Default Paragraph Font" w:uiPriority="1"/>
+    <w:lsdException w:name="Subtitle" w:semiHidden="0" w:uiPriority="11" w:unhideWhenUsed="0" w:qFormat="1"/>
+    <w:lsdException w:name="Strong" w:semiHidden="0" w:uiPriority="22" w:unhideWhenUsed="0" w:qFormat="1"/>
+    <w:lsdException w:name="Emphasis" w:semiHidden="0" w:uiPriority="20" w:unhideWhenUsed="0" w:qFormat="1"/>
+    <w:lsdException w:name="Table Grid" w:semiHidden="0" w:uiPriority="59" w:unhideWhenUsed="0"/>
+    <w:lsdException w:name="Placeholder Text" w:unhideWhenUsed="0"/>
+    <w:lsdException w:name="No Spacing" w:semiHidden="0" w:uiPriority="1" w:unhideWhenUsed="0" w:qFormat="1"/>
+    <w:lsdException w:name="Light Shading" w:semiHidden="0" w:uiPriority="60" w:unhideWhenUsed="0"/>
+    <w:lsdException w:name="Light List" w:semiHidden="0" w:uiPriority="61" w:unhideWhenUsed="0"/>
+    <w:lsdException w:name="Light Grid" w:semiHidden="0" w:uiPriority="62" w:unhideWhenUsed="0"/>
+    <w:lsdException w:name="Medium Shading 1" w:semiHidden="0" w:uiPriority="63" w:unhideWhenUsed="0"/>
+    <w:lsdException w:name="Medium Shading 2" w:semiHidden="0" w:uiPriority="64" w:unhideWhenUsed="0"/>
+    <w:lsdException w:name="Medium List 1" w:semiHidden="0" w:uiPriority="65" w:unhideWhenUsed="0"/>
+    <w:lsdException w:name="Medium List 2" w:semiHidden="0" w:uiPriority="66" w:unhideWhenUsed="0"/>
+    <w:lsdException w:name="Medium Grid 1" w:semiHidden="0" w:uiPriority="67" w:unhideWhenUsed="0"/>
+    <w:lsdException w:name="Medium Grid 2" w:semiHidden="0" w:uiPriority="68" w:unhideWhenUsed="0"/>
+    <w:lsdException w:name="Medium Grid 3" w:semiHidden="0" w:uiPriority="69" w:unhideWhenUsed="0"/>
+    <w:lsdException w:name="Dark List" w:semiHidden="0" w:uiPriority="70" w:unhideWhenUsed="0"/>
+    <w:lsdException w:name="Colorful Shading" w:semiHidden="0" w:uiPriority="71" w:unhideWhenUsed="0"/>
+    <w:lsdException w:name="Colorful List" w:semiHidden="0" w:uiPriority="72" w:unhideWhenUsed="0"/>
+    <w:lsdException w:name="Colorful Grid" w:semiHidden="0" w:uiPriority="73" w:unhideWhenUsed="0"/>
+    <w:lsdException w:name="Light Shading Accent 1" w:semiHidden="0" w:uiPriority="60" w:unhideWhenUsed="0"/>
+    <w:lsdException w:name="Light List Accent 1" w:semiHidden="0" w:uiPriority="61" w:unhideWhenUsed="0"/>
+    <w:lsdException w:name="Light Grid Accent 1" w:semiHidden="0" w:uiPriority="62" w:unhideWhenUsed="0"/>
+    <w:lsdException w:name="Medium Shading 1 Accent 1" w:semiHidden="0" w:uiPriority="63" w:unhideWhenUsed="0"/>
+    <w:lsdException w:name="Medium Shading 2 Accent 1" w:semiHidden="0" w:uiPriority="64" w:unhideWhenUsed="0"/>
+    <w:lsdException w:name="Medium List 1 Accent 1" w:semiHidden="0" w:uiPriority="65" w:unhideWhenUsed="0"/>
+    <w:lsdException w:name="Revision" w:unhideWhenUsed="0"/>
+    <w:lsdException w:name="List Paragraph" w:semiHidden="0" w:uiPriority="34" w:unhideWhenUsed="0" w:qFormat="1"/>
+    <w:lsdException w:name="Quote" w:semiHidden="0" w:uiPriority="29" w:unhideWhenUsed="0" w:qFormat="1"/>
+    <w:lsdException w:name="Intense Quote" w:semiHidden="0" w:uiPriority="30" w:unhideWhenUsed="0" w:qFormat="1"/>
+    <w:lsdException w:name="Medium List 2 Accent 1" w:semiHidden="0" w:uiPriority="66" w:unhideWhenUsed="0"/>
+    <w:lsdException w:name="Medium Grid 1 Accent 1" w:semiHidden="0" w:uiPriority="67" w:unhideWhenUsed="0"/>
+    <w:lsdException w:name="Medium Grid 2 Accent 1" w:semiHidden="0" w:uiPriority="68" w:unhideWhenUsed="0"/>
+    <w:lsdException w:name="Medium Grid 3 Accent 1" w:semiHidden="0" w:uiPriority="69" w:unhideWhenUsed="0"/>
+    <w:lsdException w:name="Dark List Accent 1" w:semiHidden="0" w:uiPriority="70" w:unhideWhenUsed="0"/>
+    <w:lsdException w:name="Colorful Shading Accent 1" w:semiHidden="0" w:uiPriority="71" w:unhideWhenUsed="0"/>
+    <w:lsdException w:name="Colorful List Accent 1" w:semiHidden="0" w:uiPriority="72" w:unhideWhenUsed="0"/>
+    <w:lsdException w:name="Colorful Grid Accent 1" w:semiHidden="0" w:uiPriority="73" w:unhideWhenUsed="0"/>
+    <w:lsdException w:name="Light Shading Accent 2" w:semiHidden="0" w:uiPriority="60" w:unhideWhenUsed="0"/>
+    <w:lsdException w:name="Light List Accent 2" w:semiHidden="0" w:uiPriority="61" w:unhideWhenUsed="0"/>
+    <w:lsdException w:name="Light Grid Accent 2" w:semiHidden="0" w:uiPriority="62" w:unhideWhenUsed="0"/>
+    <w:lsdException w:name="Medium Shading 1 Accent 2" w:semiHidden="0" w:uiPriority="63" w:unhideWhenUsed="0"/>
+    <w:lsdException w:name="Medium Shading 2 Accent 2" w:semiHidden="0" w:uiPriority="64" w:unhideWhenUsed="0"/>
+    <w:lsdException w:name="Medium List 1 Accent 2" w:semiHidden="0" w:uiPriority="65" w:unhideWhenUsed="0"/>
+    <w:lsdException w:name="Medium List 2 Accent 2" w:semiHidden="0" w:uiPriority="66" w:unhideWhenUsed="0"/>
+    <w:lsdException w:name="Medium Grid 1 Accent 2" w:semiHidden="0" w:uiPriority="67" w:unhideWhenUsed="0"/>
+    <w:lsdException w:name="Medium Grid 2 Accent 2" w:semiHidden="0" w:uiPriority="68" w:unhideWhenUsed="0"/>
+    <w:lsdException w:name="Medium Grid 3 Accent 2" w:semiHidden="0" w:uiPriority="69" w:unhideWhenUsed="0"/>
+    <w:lsdException w:name="Dark List Accent 2" w:semiHidden="0" w:uiPriority="70" w:unhideWhenUsed="0"/>
+    <w:lsdException w:name="Colorful Shading Accent 2" w:semiHidden="0" w:uiPriority="71" w:unhideWhenUsed="0"/>
+    <w:lsdException w:name="Colorful List Accent 2" w:semiHidden="0" w:uiPriority="72" w:unhideWhenUsed="0"/>
+    <w:lsdException w:name="Colorful Grid Accent 2" w:semiHidden="0" w:uiPriority="73" w:unhideWhenUsed="0"/>
+    <w:lsdException w:name="Light Shading Accent 3" w:semiHidden="0" w:uiPriority="60" w:unhideWhenUsed="0"/>
+    <w:lsdException w:name="Light List Accent 3" w:semiHidden="0" w:uiPriority="61" w:unhideWhenUsed="0"/>
+    <w:lsdException w:name="Light Grid Accent 3" w:semiHidden="0" w:uiPriority="62" w:unhideWhenUsed="0"/>
+    <w:lsdException w:name="Medium Shading 1 Accent 3" w:semiHidden="0" w:uiPriority="63" w:unhideWhenUsed="0"/>
+    <w:lsdException w:name="Medium Shading 2 Accent 3" w:semiHidden="0" w:uiPriority="64" w:unhideWhenUsed="0"/>
+    <w:lsdException w:name="Medium List 1 Accent 3" w:semiHidden="0" w:uiPriority="65" w:unhideWhenUsed="0"/>
+    <w:lsdException w:name="Medium List 2 Accent 3" w:semiHidden="0" w:uiPriority="66" w:unhideWhenUsed="0"/>
+    <w:lsdException w:name="Medium Grid 1 Accent 3" w:semiHidden="0" w:uiPriority="67" w:unhideWhenUsed="0"/>
+    <w:lsdException w:name="Medium Grid 2 Accent 3" w:semiHidden="0" w:uiPriority="68" w:unhideWhenUsed="0"/>
+    <w:lsdException w:name="Medium Grid 3 Accent 3" w:semiHidden="0" w:uiPriority="69" w:unhideWhenUsed="0"/>
+    <w:lsdException w:name="Dark List Accent 3" w:semiHidden="0" w:uiPriority="70" w:unhideWhenUsed="0"/>
+    <w:lsdException w:name="Colorful Shading Accent 3" w:semiHidden="0" w:uiPriority="71" w:unhideWhenUsed="0"/>
+    <w:lsdException w:name="Colorful List Accent 3" w:semiHidden="0" w:uiPriority="72" w:unhideWhenUsed="0"/>
+    <w:lsdException w:name="Colorful Grid Accent 3" w:semiHidden="0" w:uiPriority="73" w:unhideWhenUsed="0"/>
+    <w:lsdException w:name="Light Shading Accent 4" w:semiHidden="0" w:uiPriority="60" w:unhideWhenUsed="0"/>
+    <w:lsdException w:name="Light List Accent 4" w:semiHidden="0" w:uiPriority="61" w:unhideWhenUsed="0"/>
+    <w:lsdException w:name="Light Grid Accent 4" w:semiHidden="0" w:uiPriority="62" w:unhideWhenUsed="0"/>
+    <w:lsdException w:name="Medium Shading 1 Accent 4" w:semiHidden="0" w:uiPriority="63" w:unhideWhenUsed="0"/>
+    <w:lsdException w:name="Medium Shading 2 Accent 4" w:semiHidden="0" w:uiPriority="64" w:unhideWhenUsed="0"/>
+    <w:lsdException w:name="Medium List 1 Accent 4" w:semiHidden="0" w:uiPriority="65" w:unhideWhenUsed="0"/>
+    <w:lsdException w:name="Medium List 2 Accent 4" w:semiHidden="0" w:uiPriority="66" w:unhideWhenUsed="0"/>
+    <w:lsdException w:name="Medium Grid 1 Accent 4" w:semiHidden="0" w:uiPriority="67" w:unhideWhenUsed="0"/>
+    <w:lsdException w:name="Medium Grid 2 Accent 4" w:semiHidden="0" w:uiPriority="68" w:unhideWhenUsed="0"/>
+    <w:lsdException w:name="Medium Grid 3 Accent 4" w:semiHidden="0" w:uiPriority="69" w:unhideWhenUsed="0"/>
+    <w:lsdException w:name="Dark List Accent 4" w:semiHidden="0" w:uiPriority="70" w:unhideWhenUsed="0"/>
+    <w:lsdException w:name="Colorful Shading Accent 4" w:semiHidden="0" w:uiPriority="71" w:unhideWhenUsed="0"/>
+    <w:lsdException w:name="Colorful List Accent 4" w:semiHidden="0" w:uiPriority="72" w:unhideWhenUsed="0"/>
+    <w:lsdException w:name="Colorful Grid Accent 4" w:semiHidden="0" w:uiPriority="73" w:unhideWhenUsed="0"/>
+    <w:lsdException w:name="Light Shading Accent 5" w:semiHidden="0" w:uiPriority="60" w:unhideWhenUsed="0"/>
+    <w:lsdException w:name="Light List Accent 5" w:semiHidden="0" w:uiPriority="61" w:unhideWhenUsed="0"/>
+    <w:lsdException w:name="Light Grid Accent 5" w:semiHidden="0" w:uiPriority="62" w:unhideWhenUsed="0"/>
+    <w:lsdException w:name="Medium Shading 1 Accent 5" w:semiHidden="0" w:uiPriority="63" w:unhideWhenUsed="0"/>
+    <w:lsdException w:name="Medium Shading 2 Accent 5" w:semiHidden="0" w:uiPriority="64" w:unhideWhenUsed="0"/>
+    <w:lsdException w:name="Medium List 1 Accent 5" w:semiHidden="0" w:uiPriority="65" w:unhideWhenUsed="0"/>
+    <w:lsdException w:name="Medium List 2 Accent 5" w:semiHidden="0" w:uiPriority="66" w:unhideWhenUsed="0"/>
+    <w:lsdException w:name="Medium Grid 1 Accent 5" w:semiHidden="0" w:uiPriority="67" w:unhideWhenUsed="0"/>
+    <w:lsdException w:name="Medium Grid 2 Accent 5" w:semiHidden="0" w:uiPriority="68" w:unhideWhenUsed="0"/>
+    <w:lsdException w:name="Medium Grid 3 Accent 5" w:semiHidden="0" w:uiPriority="69" w:unhideWhenUsed="0"/>
+    <w:lsdException w:name="Dark List Accent 5" w:semiHidden="0" w:uiPriority="70" w:unhideWhenUsed="0"/>
+    <w:lsdException w:name="Colorful Shading Accent 5" w:semiHidden="0" w:uiPriority="71" w:unhideWhenUsed="0"/>
+    <w:lsdException w:name="Colorful List Accent 5" w:semiHidden="0" w:uiPriority="72" w:unhideWhenUsed="0"/>
+    <w:lsdException w:name="Colorful Grid Accent 5" w:semiHidden="0" w:uiPriority="73" w:unhideWhenUsed="0"/>
+    <w:lsdException w:name="Light Shading Accent 6" w:semiHidden="0" w:uiPriority="60" w:unhideWhenUsed="0"/>
+    <w:lsdException w:name="Light List Accent 6" w:semiHidden="0" w:uiPriority="61" w:unhideWhenUsed="0"/>
+    <w:lsdException w:name="Light Grid Accent 6" w:semiHidden="0" w:uiPriority="62" w:unhideWhenUsed="0"/>
+    <w:lsdException w:name="Medium Shading 1 Accent 6" w:semiHidden="0" w:uiPriority="63" w:unhideWhenUsed="0"/>
+    <w:lsdException w:name="Medium Shading 2 Accent 6" w:semiHidden="0" w:uiPriority="64" w:unhideWhenUsed="0"/>
+    <w:lsdException w:name="Medium List 1 Accent 6" w:semiHidden="0" w:uiPriority="65" w:unhideWhenUsed="0"/>
+    <w:lsdException w:name="Medium List 2 Accent 6" w:semiHidden="0" w:uiPriority="66" w:unhideWhenUsed="0"/>
+    <w:lsdException w:name="Medium Grid 1 Accent 6" w:semiHidden="0" w:uiPriority="67" w:unhideWhenUsed="0"/>
+    <w:lsdException w:name="Medium Grid 2 Accent 6" w:semiHidden="0" w:uiPriority="68" w:unhideWhenUsed="0"/>
+    <w:lsdException w:name="Medium Grid 3 Accent 6" w:semiHidden="0" w:uiPriority="69" w:unhideWhenUsed="0"/>
+    <w:lsdException w:name="Dark List Accent 6" w:semiHidden="0" w:uiPriority="70" w:unhideWhenUsed="0"/>
+    <w:lsdException w:name="Colorful Shading Accent 6" w:semiHidden="0" w:uiPriority="71" w:unhideWhenUsed="0"/>
+    <w:lsdException w:name="Colorful List Accent 6" w:semiHidden="0" w:uiPriority="72" w:unhideWhenUsed="0"/>
+    <w:lsdException w:name="Colorful Grid Accent 6" w:semiHidden="0" w:uiPriority="73" w:unhideWhenUsed="0"/>
+    <w:lsdException w:name="Subtle Emphasis" w:semiHidden="0" w:uiPriority="19" w:unhideWhenUsed="0" w:qFormat="1"/>
+    <w:lsdException w:name="Intense Emphasis" w:semiHidden="0" w:uiPriority="21" w:unhideWhenUsed="0" w:qFormat="1"/>
+    <w:lsdException w:name="Subtle Reference" w:semiHidden="0" w:uiPriority="31" w:unhideWhenUsed="0" w:qFormat="1"/>
+    <w:lsdException w:name="Intense Reference" w:semiHidden="0" w:uiPriority="32" w:unhideWhenUsed="0" w:qFormat="1"/>
+    <w:lsdException w:name="Book Title" w:semiHidden="0" w:uiPriority="33" w:unhideWhenUsed="0" w:qFormat="1"/>
+    <w:lsdException w:name="Bibliography" w:uiPriority="37"/>
+    <w:lsdException w:name="TOC Heading" w:uiPriority="39" w:qFormat="1"/>
+  </w:latentStyles>
+  <w:style w:type="paragraph" w:default="1" w:styleId="Normal">
+    <w:name w:val="Normal"/>
+    <w:qFormat/>
+  </w:style>
+  <w:style w:type="paragraph" w:styleId="Heading1">
+    <w:name w:val="heading 1"/>
+    <w:basedOn w:val="Normal"/>
+    <w:next w:val="BodyText"/>
+    <w:link w:val="Heading1Char"/>
+    <w:qFormat/>
+    <w:rsid w:val="00114443"/>
+    <w:pPr>
+      <w:keepNext/>
+      <w:numPr>
+        <w:numId w:val="6"/>
+      </w:numPr>
+      <w:suppressAutoHyphens/>
+      <w:spacing w:before="240" w:after="60" w:line="240" w:lineRule="auto"/>
+      <w:outlineLvl w:val="0"/>
+    </w:pPr>
+    <w:rPr>
+      <w:rFonts w:ascii="Arial" w:eastAsia="Times New Roman" w:hAnsi="Arial" w:cs="Arial"/>
+      <w:b/>
+      <w:bCs/>
+      <w:kern w:val="1"/>
+      <w:sz w:val="32"/>
+      <w:szCs w:val="32"/>
+      <w:lang w:eastAsia="ar-SA"/>
+    </w:rPr>
+  </w:style>
+  <w:style w:type="paragraph" w:styleId="Heading2">
+    <w:name w:val="heading 2"/>
+    <w:basedOn w:val="Normal"/>
+    <w:next w:val="BodyText"/>
+    <w:link w:val="Heading2Char"/>
+    <w:qFormat/>
+    <w:rsid w:val="00114443"/>
+    <w:pPr>
+      <w:keepNext/>
+      <w:numPr>
+        <w:ilvl w:val="1"/>
+        <w:numId w:val="6"/>
+      </w:numPr>
+      <w:suppressAutoHyphens/>
+      <w:spacing w:before="240" w:after="60" w:line="240" w:lineRule="auto"/>
+      <w:outlineLvl w:val="1"/>
+    </w:pPr>
+    <w:rPr>
+      <w:rFonts w:ascii="Arial" w:eastAsia="Times New Roman" w:hAnsi="Arial" w:cs="Arial"/>
+      <w:b/>
+      <w:bCs/>
+      <w:iCs/>
+      <w:sz w:val="28"/>
+      <w:szCs w:val="28"/>
+      <w:lang w:eastAsia="ar-SA"/>
+    </w:rPr>
+  </w:style>
+  <w:style w:type="paragraph" w:styleId="Heading3">
+    <w:name w:val="heading 3"/>
+    <w:basedOn w:val="Normal"/>
+    <w:next w:val="BodyText"/>
+    <w:link w:val="Heading3Char"/>
+    <w:qFormat/>
+    <w:rsid w:val="00114443"/>
+    <w:pPr>
+      <w:keepNext/>
+      <w:numPr>
+        <w:ilvl w:val="2"/>
+        <w:numId w:val="6"/>
+      </w:numPr>
+      <w:suppressAutoHyphens/>
+      <w:spacing w:before="240" w:after="60" w:line="240" w:lineRule="auto"/>
+      <w:outlineLvl w:val="2"/>
+    </w:pPr>
+    <w:rPr>
+      <w:rFonts w:ascii="Arial" w:eastAsia="Times New Roman" w:hAnsi="Arial" w:cs="Arial"/>
+      <w:b/>
+      <w:bCs/>
+      <w:sz w:val="26"/>
+      <w:szCs w:val="26"/>
+      <w:lang w:eastAsia="ar-SA"/>
+    </w:rPr>
+  </w:style>
+  <w:style w:type="paragraph" w:styleId="Heading4">
+    <w:name w:val="heading 4"/>
+    <w:basedOn w:val="Normal"/>
+    <w:next w:val="BodyText"/>
+    <w:link w:val="Heading4Char"/>
+    <w:qFormat/>
+    <w:rsid w:val="00114443"/>
+    <w:pPr>
+      <w:keepNext/>
+      <w:numPr>
+        <w:ilvl w:val="3"/>
+        <w:numId w:val="6"/>
+      </w:numPr>
+      <w:suppressAutoHyphens/>
+      <w:spacing w:before="240" w:after="60" w:line="240" w:lineRule="auto"/>
+      <w:outlineLvl w:val="3"/>
+    </w:pPr>
+    <w:rPr>
+      <w:rFonts w:ascii="Arial" w:eastAsia="Times New Roman" w:hAnsi="Arial" w:cs="Times New Roman"/>
+      <w:b/>
+      <w:bCs/>
+      <w:sz w:val="24"/>
+      <w:szCs w:val="28"/>
+      <w:lang w:eastAsia="ar-SA"/>
+    </w:rPr>
+  </w:style>
+  <w:style w:type="paragraph" w:styleId="Heading5">
+    <w:name w:val="heading 5"/>
+    <w:basedOn w:val="Normal"/>
+    <w:next w:val="BodyText"/>
+    <w:link w:val="Heading5Char"/>
+    <w:qFormat/>
+    <w:rsid w:val="00114443"/>
+    <w:pPr>
+      <w:numPr>
+        <w:ilvl w:val="4"/>
+        <w:numId w:val="6"/>
+      </w:numPr>
+      <w:suppressAutoHyphens/>
+      <w:spacing w:before="240" w:after="60" w:line="240" w:lineRule="auto"/>
+      <w:outlineLvl w:val="4"/>
+    </w:pPr>
+    <w:rPr>
+      <w:rFonts w:ascii="Arial" w:eastAsia="Times New Roman" w:hAnsi="Arial" w:cs="Times New Roman"/>
+      <w:b/>
+      <w:bCs/>
+      <w:i/>
+      <w:iCs/>
+      <w:sz w:val="24"/>
+      <w:szCs w:val="26"/>
+      <w:lang w:eastAsia="ar-SA"/>
+    </w:rPr>
+  </w:style>
+  <w:style w:type="paragraph" w:styleId="Heading6">
+    <w:name w:val="heading 6"/>
+    <w:basedOn w:val="Normal"/>
+    <w:next w:val="BodyText"/>
+    <w:link w:val="Heading6Char"/>
+    <w:qFormat/>
+    <w:rsid w:val="00114443"/>
+    <w:pPr>
+      <w:numPr>
+        <w:ilvl w:val="5"/>
+        <w:numId w:val="6"/>
+      </w:numPr>
+      <w:suppressAutoHyphens/>
+      <w:spacing w:before="240" w:after="60" w:line="240" w:lineRule="auto"/>
+      <w:outlineLvl w:val="5"/>
+    </w:pPr>
+    <w:rPr>
+      <w:rFonts w:ascii="Times New Roman" w:eastAsia="Times New Roman" w:hAnsi="Times New Roman" w:cs="Times New Roman"/>
+      <w:b/>
+      <w:bCs/>
+      <w:lang w:eastAsia="ar-SA"/>
+    </w:rPr>
+  </w:style>
+  <w:style w:type="paragraph" w:styleId="Heading7">
+    <w:name w:val="heading 7"/>
+    <w:basedOn w:val="Normal"/>
+    <w:next w:val="Normal"/>
+    <w:link w:val="Heading7Char"/>
+    <w:qFormat/>
+    <w:rsid w:val="00114443"/>
+    <w:pPr>
+      <w:numPr>
+        <w:ilvl w:val="6"/>
+        <w:numId w:val="6"/>
+      </w:numPr>
+      <w:suppressAutoHyphens/>
+      <w:spacing w:before="240" w:after="60" w:line="240" w:lineRule="auto"/>
+      <w:outlineLvl w:val="6"/>
+    </w:pPr>
+    <w:rPr>
+      <w:rFonts w:ascii="Times New Roman" w:eastAsia="Times New Roman" w:hAnsi="Times New Roman" w:cs="Times New Roman"/>
+      <w:sz w:val="24"/>
+      <w:szCs w:val="24"/>
+      <w:lang w:eastAsia="ar-SA"/>
+    </w:rPr>
+  </w:style>
+  <w:style w:type="paragraph" w:styleId="Heading8">
+    <w:name w:val="heading 8"/>
+    <w:basedOn w:val="Normal"/>
+    <w:next w:val="Normal"/>
+    <w:link w:val="Heading8Char"/>
+    <w:qFormat/>
+    <w:rsid w:val="00114443"/>
+    <w:pPr>
+      <w:numPr>
+        <w:ilvl w:val="7"/>
+        <w:numId w:val="6"/>
+      </w:numPr>
+      <w:suppressAutoHyphens/>
+      <w:spacing w:before="240" w:after="60" w:line="240" w:lineRule="auto"/>
+      <w:outlineLvl w:val="7"/>
+    </w:pPr>
+    <w:rPr>
+      <w:rFonts w:ascii="Times New Roman" w:eastAsia="Times New Roman" w:hAnsi="Times New Roman" w:cs="Times New Roman"/>
+      <w:i/>
+      <w:iCs/>
+      <w:sz w:val="24"/>
+      <w:szCs w:val="24"/>
+      <w:lang w:eastAsia="ar-SA"/>
+    </w:rPr>
+  </w:style>
+  <w:style w:type="paragraph" w:styleId="Heading9">
+    <w:name w:val="heading 9"/>
+    <w:basedOn w:val="Normal"/>
+    <w:next w:val="Normal"/>
+    <w:link w:val="Heading9Char"/>
+    <w:qFormat/>
+    <w:rsid w:val="00114443"/>
+    <w:pPr>
+      <w:numPr>
+        <w:ilvl w:val="8"/>
+        <w:numId w:val="6"/>
+      </w:numPr>
+      <w:suppressAutoHyphens/>
+      <w:spacing w:before="240" w:after="60" w:line="240" w:lineRule="auto"/>
+      <w:outlineLvl w:val="8"/>
+    </w:pPr>
+    <w:rPr>
+      <w:rFonts w:ascii="Arial" w:eastAsia="Times New Roman" w:hAnsi="Arial" w:cs="Arial"/>
+      <w:lang w:eastAsia="ar-SA"/>
+    </w:rPr>
+  </w:style>
+  <w:style w:type="character" w:default="1" w:styleId="DefaultParagraphFont">
+    <w:name w:val="Default Paragraph Font"/>
+    <w:uiPriority w:val="1"/>
+    <w:semiHidden/>
+    <w:unhideWhenUsed/>
+  </w:style>
+  <w:style w:type="table" w:default="1" w:styleId="TableNormal">
+    <w:name w:val="Normal Table"/>
+    <w:uiPriority w:val="99"/>
+    <w:semiHidden/>
+    <w:unhideWhenUsed/>
+    <w:tblPr>
+      <w:tblInd w:w="0" w:type="dxa"/>
+      <w:tblCellMar>
+        <w:top w:w="0" w:type="dxa"/>
+        <w:left w:w="108" w:type="dxa"/>
+        <w:bottom w:w="0" w:type="dxa"/>
+        <w:right w:w="108" w:type="dxa"/>
+      </w:tblCellMar>
+    </w:tblPr>
+  </w:style>
+  <w:style w:type="numbering" w:default="1" w:styleId="NoList">
+    <w:name w:val="No List"/>
+    <w:uiPriority w:val="99"/>
+    <w:semiHidden/>
+    <w:unhideWhenUsed/>
+  </w:style>
+  <w:style w:type="paragraph" w:styleId="ListParagraph">
+    <w:name w:val="List Paragraph"/>
+    <w:basedOn w:val="Normal"/>
+    <w:uiPriority w:val="34"/>
+    <w:qFormat/>
+    <w:rsid w:val="006212ED"/>
+    <w:pPr>
+      <w:ind w:left="720"/>
+      <w:contextualSpacing/>
+    </w:pPr>
+  </w:style>
+  <w:style w:type="character" w:customStyle="1" w:styleId="apple-style-span">
+    <w:name w:val="apple-style-span"/>
+    <w:basedOn w:val="DefaultParagraphFont"/>
+    <w:rsid w:val="00497723"/>
+  </w:style>
+  <w:style w:type="character" w:customStyle="1" w:styleId="apple-converted-space">
+    <w:name w:val="apple-converted-space"/>
+    <w:basedOn w:val="DefaultParagraphFont"/>
+    <w:rsid w:val="00497723"/>
+  </w:style>
+  <w:style w:type="character" w:styleId="Strong">
+    <w:name w:val="Strong"/>
+    <w:basedOn w:val="DefaultParagraphFont"/>
+    <w:uiPriority w:val="22"/>
+    <w:qFormat/>
+    <w:rsid w:val="00497723"/>
+    <w:rPr>
+      <w:b/>
+      <w:bCs/>
+    </w:rPr>
+  </w:style>
+  <w:style w:type="paragraph" w:styleId="NormalWeb">
+    <w:name w:val="Normal (Web)"/>
+    <w:basedOn w:val="Normal"/>
+    <w:uiPriority w:val="99"/>
+    <w:semiHidden/>
+    <w:unhideWhenUsed/>
+    <w:rsid w:val="009620B5"/>
+    <w:pPr>
+      <w:spacing w:before="100" w:beforeAutospacing="1" w:after="100" w:afterAutospacing="1" w:line="240" w:lineRule="auto"/>
+    </w:pPr>
+    <w:rPr>
+      <w:rFonts w:ascii="Times New Roman" w:eastAsia="Times New Roman" w:hAnsi="Times New Roman" w:cs="Times New Roman"/>
+      <w:sz w:val="24"/>
+      <w:szCs w:val="24"/>
+    </w:rPr>
+  </w:style>
+  <w:style w:type="paragraph" w:styleId="BalloonText">
+    <w:name w:val="Balloon Text"/>
+    <w:basedOn w:val="Normal"/>
+    <w:link w:val="BalloonTextChar"/>
+    <w:uiPriority w:val="99"/>
+    <w:semiHidden/>
+    <w:unhideWhenUsed/>
+    <w:rsid w:val="000D07CC"/>
+    <w:pPr>
+      <w:spacing w:after="0" w:line="240" w:lineRule="auto"/>
+    </w:pPr>
+    <w:rPr>
+      <w:rFonts w:ascii="Tahoma" w:hAnsi="Tahoma" w:cs="Tahoma"/>
+      <w:sz w:val="16"/>
+      <w:szCs w:val="16"/>
+    </w:rPr>
+  </w:style>
+  <w:style w:type="character" w:customStyle="1" w:styleId="BalloonTextChar">
+    <w:name w:val="Balloon Text Char"/>
+    <w:basedOn w:val="DefaultParagraphFont"/>
+    <w:link w:val="BalloonText"/>
+    <w:uiPriority w:val="99"/>
+    <w:semiHidden/>
+    <w:rsid w:val="000D07CC"/>
+    <w:rPr>
+      <w:rFonts w:ascii="Tahoma" w:hAnsi="Tahoma" w:cs="Tahoma"/>
+      <w:sz w:val="16"/>
+      <w:szCs w:val="16"/>
+    </w:rPr>
+  </w:style>
+  <w:style w:type="character" w:styleId="Hyperlink">
+    <w:name w:val="Hyperlink"/>
+    <w:basedOn w:val="DefaultParagraphFont"/>
+    <w:uiPriority w:val="99"/>
+    <w:unhideWhenUsed/>
+    <w:rsid w:val="00242919"/>
+    <w:rPr>
+      <w:color w:val="0000FF"/>
+      <w:u w:val="single"/>
+    </w:rPr>
+  </w:style>
+  <w:style w:type="character" w:customStyle="1" w:styleId="Heading1Char">
+    <w:name w:val="Heading 1 Char"/>
+    <w:basedOn w:val="DefaultParagraphFont"/>
+    <w:link w:val="Heading1"/>
+    <w:rsid w:val="00114443"/>
+    <w:rPr>
+      <w:rFonts w:ascii="Arial" w:eastAsia="Times New Roman" w:hAnsi="Arial" w:cs="Arial"/>
+      <w:b/>
+      <w:bCs/>
+      <w:kern w:val="1"/>
+      <w:sz w:val="32"/>
+      <w:szCs w:val="32"/>
+      <w:lang w:eastAsia="ar-SA"/>
+    </w:rPr>
+  </w:style>
+  <w:style w:type="character" w:customStyle="1" w:styleId="Heading2Char">
+    <w:name w:val="Heading 2 Char"/>
+    <w:basedOn w:val="DefaultParagraphFont"/>
+    <w:link w:val="Heading2"/>
+    <w:rsid w:val="00114443"/>
+    <w:rPr>
+      <w:rFonts w:ascii="Arial" w:eastAsia="Times New Roman" w:hAnsi="Arial" w:cs="Arial"/>
+      <w:b/>
+      <w:bCs/>
+      <w:iCs/>
+      <w:sz w:val="28"/>
+      <w:szCs w:val="28"/>
+      <w:lang w:eastAsia="ar-SA"/>
+    </w:rPr>
+  </w:style>
+  <w:style w:type="character" w:customStyle="1" w:styleId="Heading3Char">
+    <w:name w:val="Heading 3 Char"/>
+    <w:basedOn w:val="DefaultParagraphFont"/>
+    <w:link w:val="Heading3"/>
+    <w:rsid w:val="00114443"/>
+    <w:rPr>
+      <w:rFonts w:ascii="Arial" w:eastAsia="Times New Roman" w:hAnsi="Arial" w:cs="Arial"/>
+      <w:b/>
+      <w:bCs/>
+      <w:sz w:val="26"/>
+      <w:szCs w:val="26"/>
+      <w:lang w:eastAsia="ar-SA"/>
+    </w:rPr>
+  </w:style>
+  <w:style w:type="character" w:customStyle="1" w:styleId="Heading4Char">
+    <w:name w:val="Heading 4 Char"/>
+    <w:basedOn w:val="DefaultParagraphFont"/>
+    <w:link w:val="Heading4"/>
+    <w:rsid w:val="00114443"/>
+    <w:rPr>
+      <w:rFonts w:ascii="Arial" w:eastAsia="Times New Roman" w:hAnsi="Arial" w:cs="Times New Roman"/>
+      <w:b/>
+      <w:bCs/>
+      <w:sz w:val="24"/>
+      <w:szCs w:val="28"/>
+      <w:lang w:eastAsia="ar-SA"/>
+    </w:rPr>
+  </w:style>
+  <w:style w:type="character" w:customStyle="1" w:styleId="Heading5Char">
+    <w:name w:val="Heading 5 Char"/>
+    <w:basedOn w:val="DefaultParagraphFont"/>
+    <w:link w:val="Heading5"/>
+    <w:rsid w:val="00114443"/>
+    <w:rPr>
+      <w:rFonts w:ascii="Arial" w:eastAsia="Times New Roman" w:hAnsi="Arial" w:cs="Times New Roman"/>
+      <w:b/>
+      <w:bCs/>
+      <w:i/>
+      <w:iCs/>
+      <w:sz w:val="24"/>
+      <w:szCs w:val="26"/>
+      <w:lang w:eastAsia="ar-SA"/>
+    </w:rPr>
+  </w:style>
+  <w:style w:type="character" w:customStyle="1" w:styleId="Heading6Char">
+    <w:name w:val="Heading 6 Char"/>
+    <w:basedOn w:val="DefaultParagraphFont"/>
+    <w:link w:val="Heading6"/>
+    <w:rsid w:val="00114443"/>
+    <w:rPr>
+      <w:rFonts w:ascii="Times New Roman" w:eastAsia="Times New Roman" w:hAnsi="Times New Roman" w:cs="Times New Roman"/>
+      <w:b/>
+      <w:bCs/>
+      <w:lang w:eastAsia="ar-SA"/>
+    </w:rPr>
+  </w:style>
+  <w:style w:type="character" w:customStyle="1" w:styleId="Heading7Char">
+    <w:name w:val="Heading 7 Char"/>
+    <w:basedOn w:val="DefaultParagraphFont"/>
+    <w:link w:val="Heading7"/>
+    <w:rsid w:val="00114443"/>
+    <w:rPr>
+      <w:rFonts w:ascii="Times New Roman" w:eastAsia="Times New Roman" w:hAnsi="Times New Roman" w:cs="Times New Roman"/>
+      <w:sz w:val="24"/>
+      <w:szCs w:val="24"/>
+      <w:lang w:eastAsia="ar-SA"/>
+    </w:rPr>
+  </w:style>
+  <w:style w:type="character" w:customStyle="1" w:styleId="Heading8Char">
+    <w:name w:val="Heading 8 Char"/>
+    <w:basedOn w:val="DefaultParagraphFont"/>
+    <w:link w:val="Heading8"/>
+    <w:rsid w:val="00114443"/>
+    <w:rPr>
+      <w:rFonts w:ascii="Times New Roman" w:eastAsia="Times New Roman" w:hAnsi="Times New Roman" w:cs="Times New Roman"/>
+      <w:i/>
+      <w:iCs/>
+      <w:sz w:val="24"/>
+      <w:szCs w:val="24"/>
+      <w:lang w:eastAsia="ar-SA"/>
+    </w:rPr>
+  </w:style>
+  <w:style w:type="character" w:customStyle="1" w:styleId="Heading9Char">
+    <w:name w:val="Heading 9 Char"/>
+    <w:basedOn w:val="DefaultParagraphFont"/>
+    <w:link w:val="Heading9"/>
+    <w:rsid w:val="00114443"/>
+    <w:rPr>
+      <w:rFonts w:ascii="Arial" w:eastAsia="Times New Roman" w:hAnsi="Arial" w:cs="Arial"/>
+      <w:lang w:eastAsia="ar-SA"/>
+    </w:rPr>
+  </w:style>
+  <w:style w:type="paragraph" w:styleId="BodyText">
+    <w:name w:val="Body Text"/>
+    <w:basedOn w:val="Normal"/>
+    <w:link w:val="BodyTextChar"/>
+    <w:uiPriority w:val="99"/>
+    <w:semiHidden/>
+    <w:unhideWhenUsed/>
+    <w:rsid w:val="00114443"/>
+    <w:pPr>
+      <w:spacing w:after="120"/>
+    </w:pPr>
+  </w:style>
+  <w:style w:type="character" w:customStyle="1" w:styleId="BodyTextChar">
+    <w:name w:val="Body Text Char"/>
+    <w:basedOn w:val="DefaultParagraphFont"/>
+    <w:link w:val="BodyText"/>
+    <w:uiPriority w:val="99"/>
+    <w:semiHidden/>
+    <w:rsid w:val="00114443"/>
+  </w:style>
+  <w:style w:type="character" w:styleId="FollowedHyperlink">
+    <w:name w:val="FollowedHyperlink"/>
+    <w:basedOn w:val="DefaultParagraphFont"/>
+    <w:uiPriority w:val="99"/>
+    <w:semiHidden/>
+    <w:unhideWhenUsed/>
+    <w:rsid w:val="006665EB"/>
+    <w:rPr>
+      <w:color w:val="800080" w:themeColor="followedHyperlink"/>
+      <w:u w:val="single"/>
+    </w:rPr>
+  </w:style>
+  <w:style w:type="paragraph" w:customStyle="1" w:styleId="doctext">
+    <w:name w:val="doctext"/>
+    <w:basedOn w:val="Normal"/>
+    <w:rsid w:val="00F06BC7"/>
+    <w:pPr>
+      <w:spacing w:before="100" w:beforeAutospacing="1" w:after="100" w:afterAutospacing="1" w:line="240" w:lineRule="auto"/>
+    </w:pPr>
+    <w:rPr>
+      <w:rFonts w:ascii="Times New Roman" w:eastAsia="Times New Roman" w:hAnsi="Times New Roman" w:cs="Times New Roman"/>
+      <w:sz w:val="24"/>
+      <w:szCs w:val="24"/>
+    </w:rPr>
+  </w:style>
+  <w:style w:type="character" w:styleId="HTMLTypewriter">
+    <w:name w:val="HTML Typewriter"/>
+    <w:basedOn w:val="DefaultParagraphFont"/>
+    <w:uiPriority w:val="99"/>
+    <w:semiHidden/>
+    <w:unhideWhenUsed/>
+    <w:rsid w:val="000B12FF"/>
+    <w:rPr>
+      <w:rFonts w:ascii="Courier New" w:eastAsia="Times New Roman" w:hAnsi="Courier New" w:cs="Courier New"/>
+      <w:sz w:val="20"/>
+      <w:szCs w:val="20"/>
+    </w:rPr>
+  </w:style>
+  <w:style w:type="character" w:customStyle="1" w:styleId="posttitle">
+    <w:name w:val="post_title"/>
+    <w:basedOn w:val="DefaultParagraphFont"/>
+    <w:rsid w:val="00F65840"/>
+  </w:style>
+  <w:style w:type="character" w:customStyle="1" w:styleId="mw-headline">
+    <w:name w:val="mw-headline"/>
+    <w:basedOn w:val="DefaultParagraphFont"/>
+    <w:rsid w:val="00492E90"/>
+  </w:style>
+  <w:style w:type="character" w:customStyle="1" w:styleId="hps">
+    <w:name w:val="hps"/>
+    <w:basedOn w:val="DefaultParagraphFont"/>
+    <w:rsid w:val="00705D69"/>
+  </w:style>
+</w:styles>
+</file>
+
+<file path=word/stylesWithEffects.xml><?xml version="1.0" encoding="utf-8"?>
+<w:styles xmlns:wpc="http://schemas.microsoft.com/office/word/2010/wordprocessingCanvas" xmlns:mc="http://schemas.openxmlformats.org/markup-compatibility/2006" xmlns:o="urn:schemas-microsoft-com:office:office" xmlns:r="http://schemas.openxmlformats.org/officeDocument/2006/relationships" xmlns:m="http://schemas.openxmlformats.org/officeDocument/2006/math" xmlns:v="urn:schemas-microsoft-com:vml" xmlns:wp14="http://schemas.microsoft.com/office/word/2010/wordprocessingDrawing" xmlns:wp="http://schemas.openxmlformats.org/drawingml/2006/wordprocessingDrawing" xmlns:w10="urn:schemas-microsoft-com:office:word" xmlns:w="http://schemas.openxmlformats.org/wordprocessingml/2006/main" xmlns:w14="http://schemas.microsoft.com/office/word/2010/wordml" xmlns:wpg="http://schemas.microsoft.com/office/word/2010/wordprocessingGroup" xmlns:wpi="http://schemas.microsoft.com/office/word/2010/wordprocessingInk" xmlns:wne="http://schemas.microsoft.com/office/word/2006/wordml" xmlns:wps="http://schemas.microsoft.com/office/word/2010/wordprocessingShape" mc:Ignorable="w14 wp14">
+  <w:docDefaults>
+    <w:rPrDefault>
+      <w:rPr>
+        <w:rFonts w:asciiTheme="minorHAnsi" w:eastAsiaTheme="minorHAnsi" w:hAnsiTheme="minorHAnsi" w:cstheme="minorBidi"/>
+        <w:sz w:val="22"/>
+        <w:szCs w:val="22"/>
+        <w:lang w:val="en-US" w:eastAsia="en-US" w:bidi="ar-SA"/>
+      </w:rPr>
+    </w:rPrDefault>
+    <w:pPrDefault>
+      <w:pPr>
+        <w:spacing w:after="200" w:line="276" w:lineRule="auto"/>
+      </w:pPr>
+    </w:pPrDefault>
+  </w:docDefaults>
+  <w:latentStyles w:defLockedState="0" w:defUIPriority="99" w:defSemiHidden="1" w:defUnhideWhenUsed="1" w:defQFormat="0" w:count="267">
+    <w:lsdException w:name="Normal" w:semiHidden="0" w:uiPriority="0" w:unhideWhenUsed="0" w:qFormat="1"/>
+    <w:lsdException w:name="heading 1" w:semiHidden="0" w:uiPriority="0" w:unhideWhenUsed="0" w:qFormat="1"/>
+    <w:lsdException w:name="heading 2" w:uiPriority="0" w:qFormat="1"/>
+    <w:lsdException w:name="heading 3" w:uiPriority="0" w:qFormat="1"/>
+    <w:lsdException w:name="heading 4" w:uiPriority="0" w:qFormat="1"/>
+    <w:lsdException w:name="heading 5" w:uiPriority="0" w:qFormat="1"/>
+    <w:lsdException w:name="heading 6" w:uiPriority="0" w:qFormat="1"/>
+    <w:lsdException w:name="heading 7" w:uiPriority="0" w:qFormat="1"/>
+    <w:lsdException w:name="heading 8" w:uiPriority="0" w:qFormat="1"/>
+    <w:lsdException w:name="heading 9" w:uiPriority="0" w:qFormat="1"/>
+    <w:lsdException w:name="toc 1" w:uiPriority="39"/>
+    <w:lsdException w:name="toc 2" w:uiPriority="39"/>
+    <w:lsdException w:name="toc 3" w:uiPriority="39"/>
+    <w:lsdException w:name="toc 4" w:uiPriority="39"/>
+    <w:lsdException w:name="toc 5" w:uiPriority="39"/>
+    <w:lsdException w:name="toc 6" w:uiPriority="39"/>
+    <w:lsdException w:name="toc 7" w:uiPriority="39"/>
+    <w:lsdException w:name="toc 8" w:uiPriority="39"/>
+    <w:lsdException w:name="toc 9" w:uiPriority="39"/>
+    <w:lsdException w:name="caption" w:uiPriority="35" w:qFormat="1"/>
+    <w:lsdException w:name="Title" w:semiHidden="0" w:uiPriority="10" w:unhideWhenUsed="0" w:qFormat="1"/>
+    <w:lsdException w:name="Default Paragraph Font" w:uiPriority="1"/>
+    <w:lsdException w:name="Subtitle" w:semiHidden="0" w:uiPriority="11" w:unhideWhenUsed="0" w:qFormat="1"/>
+    <w:lsdException w:name="Strong" w:semiHidden="0" w:uiPriority="22" w:unhideWhenUsed="0" w:qFormat="1"/>
+    <w:lsdException w:name="Emphasis" w:semiHidden="0" w:uiPriority="20" w:unhideWhenUsed="0" w:qFormat="1"/>
+    <w:lsdException w:name="Table Grid" w:semiHidden="0" w:uiPriority="59" w:unhideWhenUsed="0"/>
+    <w:lsdException w:name="Placeholder Text" w:unhideWhenUsed="0"/>
+    <w:lsdException w:name="No Spacing" w:semiHidden="0" w:uiPriority="1" w:unhideWhenUsed="0" w:qFormat="1"/>
+    <w:lsdException w:name="Light Shading" w:semiHidden="0" w:uiPriority="60" w:unhideWhenUsed="0"/>
+    <w:lsdException w:name="Light List" w:semiHidden="0" w:uiPriority="61" w:unhideWhenUsed="0"/>
+    <w:lsdException w:name="Light Grid" w:semiHidden="0" w:uiPriority="62" w:unhideWhenUsed="0"/>
+    <w:lsdException w:name="Medium Shading 1" w:semiHidden="0" w:uiPriority="63" w:unhideWhenUsed="0"/>
+    <w:lsdException w:name="Medium Shading 2" w:semiHidden="0" w:uiPriority="64" w:unhideWhenUsed="0"/>
+    <w:lsdException w:name="Medium List 1" w:semiHidden="0" w:uiPriority="65" w:unhideWhenUsed="0"/>
+    <w:lsdException w:name="Medium List 2" w:semiHidden="0" w:uiPriority="66" w:unhideWhenUsed="0"/>
+    <w:lsdException w:name="Medium Grid 1" w:semiHidden="0" w:uiPriority="67" w:unhideWhenUsed="0"/>
+    <w:lsdException w:name="Medium Grid 2" w:semiHidden="0" w:uiPriority="68" w:unhideWhenUsed="0"/>
+    <w:lsdException w:name="Medium Grid 3" w:semiHidden="0" w:uiPriority="69" w:unhideWhenUsed="0"/>
+    <w:lsdException w:name="Dark List" w:semiHidden="0" w:uiPriority="70" w:unhideWhenUsed="0"/>
+    <w:lsdException w:name="Colorful Shading" w:semiHidden="0" w:uiPriority="71" w:unhideWhenUsed="0"/>
+    <w:lsdException w:name="Colorful List" w:semiHidden="0" w:uiPriority="72" w:unhideWhenUsed="0"/>
+    <w:lsdException w:name="Colorful Grid" w:semiHidden="0" w:uiPriority="73" w:unhideWhenUsed="0"/>
+    <w:lsdException w:name="Light Shading Accent 1" w:semiHidden="0" w:uiPriority="60" w:unhideWhenUsed="0"/>
+    <w:lsdException w:name="Light List Accent 1" w:semiHidden="0" w:uiPriority="61" w:unhideWhenUsed="0"/>
+    <w:lsdException w:name="Light Grid Accent 1" w:semiHidden="0" w:uiPriority="62" w:unhideWhenUsed="0"/>
+    <w:lsdException w:name="Medium Shading 1 Accent 1" w:semiHidden="0" w:uiPriority="63" w:unhideWhenUsed="0"/>
+    <w:lsdException w:name="Medium Shading 2 Accent 1" w:semiHidden="0" w:uiPriority="64" w:unhideWhenUsed="0"/>
+    <w:lsdException w:name="Medium List 1 Accent 1" w:semiHidden="0" w:uiPriority="65" w:unhideWhenUsed="0"/>
+    <w:lsdException w:name="Revision" w:unhideWhenUsed="0"/>
+    <w:lsdException w:name="List Paragraph" w:semiHidden="0" w:uiPriority="34" w:unhideWhenUsed="0" w:qFormat="1"/>
+    <w:lsdException w:name="Quote" w:semiHidden="0" w:uiPriority="29" w:unhideWhenUsed="0" w:qFormat="1"/>
+    <w:lsdException w:name="Intense Quote" w:semiHidden="0" w:uiPriority="30" w:unhideWhenUsed="0" w:qFormat="1"/>
+    <w:lsdException w:name="Medium List 2 Accent 1" w:semiHidden="0" w:uiPriority="66" w:unhideWhenUsed="0"/>
+    <w:lsdException w:name="Medium Grid 1 Accent 1" w:semiHidden="0" w:uiPriority="67" w:unhideWhenUsed="0"/>
+    <w:lsdException w:name="Medium Grid 2 Accent 1" w:semiHidden="0" w:uiPriority="68" w:unhideWhenUsed="0"/>
+    <w:lsdException w:name="Medium Grid 3 Accent 1" w:semiHidden="0" w:uiPriority="69" w:unhideWhenUsed="0"/>
+    <w:lsdException w:name="Dark List Accent 1" w:semiHidden="0" w:uiPriority="70" w:unhideWhenUsed="0"/>
+    <w:lsdException w:name="Colorful Shading Accent 1" w:semiHidden="0" w:uiPriority="71" w:unhideWhenUsed="0"/>
+    <w:lsdException w:name="Colorful List Accent 1" w:semiHidden="0" w:uiPriority="72" w:unhideWhenUsed="0"/>
+    <w:lsdException w:name="Colorful Grid Accent 1" w:semiHidden="0" w:uiPriority="73" w:unhideWhenUsed="0"/>
+    <w:lsdException w:name="Light Shading Accent 2" w:semiHidden="0" w:uiPriority="60" w:unhideWhenUsed="0"/>
+    <w:lsdException w:name="Light List Accent 2" w:semiHidden="0" w:uiPriority="61" w:unhideWhenUsed="0"/>
+    <w:lsdException w:name="Light Grid Accent 2" w:semiHidden="0" w:uiPriority="62" w:unhideWhenUsed="0"/>
+    <w:lsdException w:name="Medium Shading 1 Accent 2" w:semiHidden="0" w:uiPriority="63" w:unhideWhenUsed="0"/>
+    <w:lsdException w:name="Medium Shading 2 Accent 2" w:semiHidden="0" w:uiPriority="64" w:unhideWhenUsed="0"/>
+    <w:lsdException w:name="Medium List 1 Accent 2" w:semiHidden="0" w:uiPriority="65" w:unhideWhenUsed="0"/>
+    <w:lsdException w:name="Medium List 2 Accent 2" w:semiHidden="0" w:uiPriority="66" w:unhideWhenUsed="0"/>
+    <w:lsdException w:name="Medium Grid 1 Accent 2" w:semiHidden="0" w:uiPriority="67" w:unhideWhenUsed="0"/>
+    <w:lsdException w:name="Medium Grid 2 Accent 2" w:semiHidden="0" w:uiPriority="68" w:unhideWhenUsed="0"/>
+    <w:lsdException w:name="Medium Grid 3 Accent 2" w:semiHidden="0" w:uiPriority="69" w:unhideWhenUsed="0"/>
+    <w:lsdException w:name="Dark List Accent 2" w:semiHidden="0" w:uiPriority="70" w:unhideWhenUsed="0"/>
+    <w:lsdException w:name="Colorful Shading Accent 2" w:semiHidden="0" w:uiPriority="71" w:unhideWhenUsed="0"/>
+    <w:lsdException w:name="Colorful List Accent 2" w:semiHidden="0" w:uiPriority="72" w:unhideWhenUsed="0"/>
+    <w:lsdException w:name="Colorful Grid Accent 2" w:semiHidden="0" w:uiPriority="73" w:unhideWhenUsed="0"/>
+    <w:lsdException w:name="Light Shading Accent 3" w:semiHidden="0" w:uiPriority="60" w:unhideWhenUsed="0"/>
+    <w:lsdException w:name="Light List Accent 3" w:semiHidden="0" w:uiPriority="61" w:unhideWhenUsed="0"/>
+    <w:lsdException w:name="Light Grid Accent 3" w:semiHidden="0" w:uiPriority="62" w:unhideWhenUsed="0"/>
+    <w:lsdException w:name="Medium Shading 1 Accent 3" w:semiHidden="0" w:uiPriority="63" w:unhideWhenUsed="0"/>
+    <w:lsdException w:name="Medium Shading 2 Accent 3" w:semiHidden="0" w:uiPriority="64" w:unhideWhenUsed="0"/>
+    <w:lsdException w:name="Medium List 1 Accent 3" w:semiHidden="0" w:uiPriority="65" w:unhideWhenUsed="0"/>
+    <w:lsdException w:name="Medium List 2 Accent 3" w:semiHidden="0" w:uiPriority="66" w:unhideWhenUsed="0"/>
+    <w:lsdException w:name="Medium Grid 1 Accent 3" w:semiHidden="0" w:uiPriority="67" w:unhideWhenUsed="0"/>
+    <w:lsdException w:name="Medium Grid 2 Accent 3" w:semiHidden="0" w:uiPriority="68" w:unhideWhenUsed="0"/>
+    <w:lsdException w:name="Medium Grid 3 Accent 3" w:semiHidden="0" w:uiPriority="69" w:unhideWhenUsed="0"/>
+    <w:lsdException w:name="Dark List Accent 3" w:semiHidden="0" w:uiPriority="70" w:unhideWhenUsed="0"/>
+    <w:lsdException w:name="Colorful Shading Accent 3" w:semiHidden="0" w:uiPriority="71" w:unhideWhenUsed="0"/>
+    <w:lsdException w:name="Colorful List Accent 3" w:semiHidden="0" w:uiPriority="72" w:unhideWhenUsed="0"/>
+    <w:lsdException w:name="Colorful Grid Accent 3" w:semiHidden="0" w:uiPriority="73" w:unhideWhenUsed="0"/>
+    <w:lsdException w:name="Light Shading Accent 4" w:semiHidden="0" w:uiPriority="60" w:unhideWhenUsed="0"/>
+    <w:lsdException w:name="Light List Accent 4" w:semiHidden="0" w:uiPriority="61" w:unhideWhenUsed="0"/>
+    <w:lsdException w:name="Light Grid Accent 4" w:semiHidden="0" w:uiPriority="62" w:unhideWhenUsed="0"/>
+    <w:lsdException w:name="Medium Shading 1 Accent 4" w:semiHidden="0" w:uiPriority="63" w:unhideWhenUsed="0"/>
+    <w:lsdException w:name="Medium Shading 2 Accent 4" w:semiHidden="0" w:uiPriority="64" w:unhideWhenUsed="0"/>
+    <w:lsdException w:name="Medium List 1 Accent 4" w:semiHidden="0" w:uiPriority="65" w:unhideWhenUsed="0"/>
+    <w:lsdException w:name="Medium List 2 Accent 4" w:semiHidden="0" w:uiPriority="66" w:unhideWhenUsed="0"/>
+    <w:lsdException w:name="Medium Grid 1 Accent 4" w:semiHidden="0" w:uiPriority="67" w:unhideWhenUsed="0"/>
+    <w:lsdException w:name="Medium Grid 2 Accent 4" w:semiHidden="0" w:uiPriority="68" w:unhideWhenUsed="0"/>
+    <w:lsdException w:name="Medium Grid 3 Accent 4" w:semiHidden="0" w:uiPriority="69" w:unhideWhenUsed="0"/>
+    <w:lsdException w:name="Dark List Accent 4" w:semiHidden="0" w:uiPriority="70" w:unhideWhenUsed="0"/>
+    <w:lsdException w:name="Colorful Shading Accent 4" w:semiHidden="0" w:uiPriority="71" w:unhideWhenUsed="0"/>
+    <w:lsdException w:name="Colorful List Accent 4" w:semiHidden="0" w:uiPriority="72" w:unhideWhenUsed="0"/>
+    <w:lsdException w:name="Colorful Grid Accent 4" w:semiHidden="0" w:uiPriority="73" w:unhideWhenUsed="0"/>
+    <w:lsdException w:name="Light Shading Accent 5" w:semiHidden="0" w:uiPriority="60" w:unhideWhenUsed="0"/>
+    <w:lsdException w:name="Light List Accent 5" w:semiHidden="0" w:uiPriority="61" w:unhideWhenUsed="0"/>
+    <w:lsdException w:name="Light Grid Accent 5" w:semiHidden="0" w:uiPriority="62" w:unhideWhenUsed="0"/>
+    <w:lsdException w:name="Medium Shading 1 Accent 5" w:semiHidden="0" w:uiPriority="63" w:unhideWhenUsed="0"/>
+    <w:lsdException w:name="Medium Shading 2 Accent 5" w:semiHidden="0" w:uiPriority="64" w:unhideWhenUsed="0"/>
+    <w:lsdException w:name="Medium List 1 Accent 5" w:semiHidden="0" w:uiPriority="65" w:unhideWhenUsed="0"/>
+    <w:lsdException w:name="Medium List 2 Accent 5" w:semiHidden="0" w:uiPriority="66" w:unhideWhenUsed="0"/>
+    <w:lsdException w:name="Medium Grid 1 Accent 5" w:semiHidden="0" w:uiPriority="67" w:unhideWhenUsed="0"/>
+    <w:lsdException w:name="Medium Grid 2 Accent 5" w:semiHidden="0" w:uiPriority="68" w:unhideWhenUsed="0"/>
+    <w:lsdException w:name="Medium Grid 3 Accent 5" w:semiHidden="0" w:uiPriority="69" w:unhideWhenUsed="0"/>
+    <w:lsdException w:name="Dark List Accent 5" w:semiHidden="0" w:uiPriority="70" w:unhideWhenUsed="0"/>
+    <w:lsdException w:name="Colorful Shading Accent 5" w:semiHidden="0" w:uiPriority="71" w:unhideWhenUsed="0"/>
+    <w:lsdException w:name="Colorful List Accent 5" w:semiHidden="0" w:uiPriority="72" w:unhideWhenUsed="0"/>
+    <w:lsdException w:name="Colorful Grid Accent 5" w:semiHidden="0" w:uiPriority="73" w:unhideWhenUsed="0"/>
+    <w:lsdException w:name="Light Shading Accent 6" w:semiHidden="0" w:uiPriority="60" w:unhideWhenUsed="0"/>
+    <w:lsdException w:name="Light List Accent 6" w:semiHidden="0" w:uiPriority="61" w:unhideWhenUsed="0"/>
+    <w:lsdException w:name="Light Grid Accent 6" w:semiHidden="0" w:uiPriority="62" w:unhideWhenUsed="0"/>
+    <w:lsdException w:name="Medium Shading 1 Accent 6" w:semiHidden="0" w:uiPriority="63" w:unhideWhenUsed="0"/>
+    <w:lsdException w:name="Medium Shading 2 Accent 6" w:semiHidden="0" w:uiPriority="64" w:unhideWhenUsed="0"/>
+    <w:lsdException w:name="Medium List 1 Accent 6" w:semiHidden="0" w:uiPriority="65" w:unhideWhenUsed="0"/>
+    <w:lsdException w:name="Medium List 2 Accent 6" w:semiHidden="0" w:uiPriority="66" w:unhideWhenUsed="0"/>
+    <w:lsdException w:name="Medium Grid 1 Accent 6" w:semiHidden="0" w:uiPriority="67" w:unhideWhenUsed="0"/>
+    <w:lsdException w:name="Medium Grid 2 Accent 6" w:semiHidden="0" w:uiPriority="68" w:unhideWhenUsed="0"/>
+    <w:lsdException w:name="Medium Grid 3 Accent 6" w:semiHidden="0" w:uiPriority="69" w:unhideWhenUsed="0"/>
+    <w:lsdException w:name="Dark List Accent 6" w:semiHidden="0" w:uiPriority="70" w:unhideWhenUsed="0"/>
+    <w:lsdException w:name="Colorful Shading Accent 6" w:semiHidden="0" w:uiPriority="71" w:unhideWhenUsed="0"/>
+    <w:lsdException w:name="Colorful List Accent 6" w:semiHidden="0" w:uiPriority="72" w:unhideWhenUsed="0"/>
+    <w:lsdException w:name="Colorful Grid Accent 6" w:semiHidden="0" w:uiPriority="73" w:unhideWhenUsed="0"/>
+    <w:lsdException w:name="Subtle Emphasis" w:semiHidden="0" w:uiPriority="19" w:unhideWhenUsed="0" w:qFormat="1"/>
+    <w:lsdException w:name="Intense Emphasis" w:semiHidden="0" w:uiPriority="21" w:unhideWhenUsed="0" w:qFormat="1"/>
+    <w:lsdException w:name="Subtle Reference" w:semiHidden="0" w:uiPriority="31" w:unhideWhenUsed="0" w:qFormat="1"/>
+    <w:lsdException w:name="Intense Reference" w:semiHidden="0" w:uiPriority="32" w:unhideWhenUsed="0" w:qFormat="1"/>
+    <w:lsdException w:name="Book Title" w:semiHidden="0" w:uiPriority="33" w:unhideWhenUsed="0" w:qFormat="1"/>
+    <w:lsdException w:name="Bibliography" w:uiPriority="37"/>
+    <w:lsdException w:name="TOC Heading" w:uiPriority="39" w:qFormat="1"/>
   </w:latentStyles>
   <w:style w:type="paragraph" w:default="1" w:styleId="Normal">
     <w:name w:val="Normal"/>
